--- a/LwMidReport中期报告.docx
+++ b/LwMidReport中期报告.docx
@@ -1,10 +1,10 @@
 
 <file path=word/document.xml><?xml version="1.0" encoding="utf-8"?>
-<w:document xmlns:wpc="http://schemas.microsoft.com/office/word/2010/wordprocessingCanvas" xmlns:mc="http://schemas.openxmlformats.org/markup-compatibility/2006" xmlns:o="urn:schemas-microsoft-com:office:office" xmlns:r="http://schemas.openxmlformats.org/officeDocument/2006/relationships" xmlns:m="http://schemas.openxmlformats.org/officeDocument/2006/math" xmlns:v="urn:schemas-microsoft-com:vml" xmlns:wp14="http://schemas.microsoft.com/office/word/2010/wordprocessingDrawing" xmlns:wp="http://schemas.openxmlformats.org/drawingml/2006/wordprocessingDrawing" xmlns:w10="urn:schemas-microsoft-com:office:word" xmlns:w="http://schemas.openxmlformats.org/wordprocessingml/2006/main" xmlns:w14="http://schemas.microsoft.com/office/word/2010/wordml" xmlns:w15="http://schemas.microsoft.com/office/word/2012/wordml" xmlns:wpg="http://schemas.microsoft.com/office/word/2010/wordprocessingGroup" xmlns:wpi="http://schemas.microsoft.com/office/word/2010/wordprocessingInk" xmlns:wne="http://schemas.microsoft.com/office/word/2006/wordml" xmlns:wps="http://schemas.microsoft.com/office/word/2010/wordprocessingShape" mc:Ignorable="w14 w15 wp14">
+<w:document xmlns:wpc="http://schemas.microsoft.com/office/word/2010/wordprocessingCanvas" xmlns:cx="http://schemas.microsoft.com/office/drawing/2014/chartex" xmlns:cx1="http://schemas.microsoft.com/office/drawing/2015/9/8/chartex" xmlns:mc="http://schemas.openxmlformats.org/markup-compatibility/2006" xmlns:o="urn:schemas-microsoft-com:office:office" xmlns:r="http://schemas.openxmlformats.org/officeDocument/2006/relationships" xmlns:m="http://schemas.openxmlformats.org/officeDocument/2006/math" xmlns:v="urn:schemas-microsoft-com:vml" xmlns:wp14="http://schemas.microsoft.com/office/word/2010/wordprocessingDrawing" xmlns:wp="http://schemas.openxmlformats.org/drawingml/2006/wordprocessingDrawing" xmlns:w10="urn:schemas-microsoft-com:office:word" xmlns:w="http://schemas.openxmlformats.org/wordprocessingml/2006/main" xmlns:w14="http://schemas.microsoft.com/office/word/2010/wordml" xmlns:w15="http://schemas.microsoft.com/office/word/2012/wordml" xmlns:w16se="http://schemas.microsoft.com/office/word/2015/wordml/symex" xmlns:wpg="http://schemas.microsoft.com/office/word/2010/wordprocessingGroup" xmlns:wpi="http://schemas.microsoft.com/office/word/2010/wordprocessingInk" xmlns:wne="http://schemas.microsoft.com/office/word/2006/wordml" xmlns:wps="http://schemas.microsoft.com/office/word/2010/wordprocessingShape" mc:Ignorable="w14 w15 w16se wp14">
   <w:body>
     <w:tbl>
       <w:tblPr>
-        <w:tblStyle w:val="a6"/>
+        <w:tblStyle w:val="a9"/>
         <w:tblW w:w="0" w:type="auto"/>
         <w:tblBorders>
           <w:top w:val="none" w:sz="0" w:space="0" w:color="auto"/>
@@ -1245,7 +1245,7 @@
           </w:p>
           <w:p>
             <w:pPr>
-              <w:pStyle w:val="a7"/>
+              <w:pStyle w:val="aa"/>
               <w:numPr>
                 <w:ilvl w:val="0"/>
                 <w:numId w:val="4"/>
@@ -1261,11 +1261,8 @@
           </w:p>
           <w:p>
             <w:pPr>
-              <w:pStyle w:val="a7"/>
+              <w:pStyle w:val="aa"/>
               <w:ind w:left="420" w:firstLineChars="0" w:firstLine="0"/>
-              <w:rPr>
-                <w:rFonts w:hint="eastAsia"/>
-              </w:rPr>
             </w:pPr>
           </w:p>
           <w:p>
@@ -1344,52 +1341,150 @@
               <w:rPr>
                 <w:rFonts w:hint="eastAsia"/>
               </w:rPr>
+              <w:t>的传感器</w:t>
+            </w:r>
+            <w:r>
+              <w:t>网络相比，参与式感知具有部署成本低、维护开销小和覆盖范围大等优点。</w:t>
+            </w:r>
+            <w:r>
+              <w:rPr>
+                <w:rFonts w:hint="eastAsia"/>
+              </w:rPr>
+              <w:t>然而</w:t>
+            </w:r>
+            <w:r>
+              <w:t>参与式感知也存在关键性问题阻止其真正在感知网络</w:t>
+            </w:r>
+            <w:r>
+              <w:rPr>
+                <w:rFonts w:hint="eastAsia"/>
+              </w:rPr>
+              <w:t>中</w:t>
+            </w:r>
+            <w:r>
+              <w:t>发挥其重大作用。用户参与程度</w:t>
+            </w:r>
+            <w:r>
+              <w:rPr>
+                <w:rFonts w:hint="eastAsia"/>
+              </w:rPr>
+              <w:t>是</w:t>
+            </w:r>
+            <w:r>
+              <w:t>这种新兴方案亟待解决的首要问题</w:t>
+            </w:r>
+            <w:r>
+              <w:rPr>
+                <w:rFonts w:hint="eastAsia"/>
+              </w:rPr>
+              <w:t>；</w:t>
+            </w:r>
+            <w:r>
+              <w:t>同时</w:t>
+            </w:r>
+            <w:r>
+              <w:rPr>
+                <w:rFonts w:hint="eastAsia"/>
+              </w:rPr>
+              <w:t>，</w:t>
+            </w:r>
+            <w:r>
+              <w:t>用户数据的正确性、及时性也需要保证；</w:t>
+            </w:r>
+            <w:r>
+              <w:rPr>
+                <w:rFonts w:hint="eastAsia"/>
+              </w:rPr>
+              <w:t>用户</w:t>
+            </w:r>
+            <w:r>
+              <w:t>在参与的同时要保护其隐私（</w:t>
+            </w:r>
+            <w:r>
+              <w:rPr>
+                <w:rFonts w:hint="eastAsia"/>
+              </w:rPr>
+              <w:t>如用户</w:t>
+            </w:r>
+            <w:r>
+              <w:t>的轨迹信息）</w:t>
+            </w:r>
+            <w:r>
+              <w:rPr>
+                <w:rFonts w:hint="eastAsia"/>
+              </w:rPr>
+              <w:t>不被</w:t>
+            </w:r>
+            <w:r>
+              <w:t>恶意使用。本课题</w:t>
+            </w:r>
+            <w:r>
+              <w:rPr>
+                <w:rFonts w:hint="eastAsia"/>
+              </w:rPr>
+              <w:t>就是</w:t>
+            </w:r>
+            <w:r>
+              <w:t>对激励用户参与到感知活动中的激励机制进行研究，并在实验室已有的感知平台做一些实验性的实现。</w:t>
+            </w:r>
+          </w:p>
+          <w:p>
+            <w:pPr>
+              <w:ind w:firstLineChars="200" w:firstLine="420"/>
+            </w:pPr>
+            <w:r>
+              <w:rPr>
+                <w:rFonts w:hint="eastAsia"/>
+              </w:rPr>
+              <w:t>参与式感知</w:t>
+            </w:r>
+            <w:r>
+              <w:t>的成功实现高度依赖于足够数量的参与</w:t>
+            </w:r>
+            <w:r>
+              <w:rPr>
+                <w:rFonts w:hint="eastAsia"/>
+              </w:rPr>
+              <w:t>者</w:t>
+            </w:r>
+            <w:r>
+              <w:t>。因为</w:t>
+            </w:r>
+            <w:r>
+              <w:rPr>
+                <w:rFonts w:hint="eastAsia"/>
+              </w:rPr>
+              <w:t>参与者在</w:t>
+            </w:r>
+            <w:r>
+              <w:t>某些情形下不能从参与中直接受益，</w:t>
+            </w:r>
+            <w:r>
+              <w:rPr>
+                <w:rFonts w:hint="eastAsia"/>
+              </w:rPr>
+              <w:t>在参与式感知</w:t>
+            </w:r>
+            <w:r>
+              <w:t>中包含激励机制</w:t>
+            </w:r>
+            <w:r>
+              <w:rPr>
+                <w:rFonts w:hint="eastAsia"/>
+              </w:rPr>
+              <w:t>成为</w:t>
+            </w:r>
+            <w:r>
+              <w:t>必要条件。激励机制</w:t>
+            </w:r>
+            <w:r>
+              <w:rPr>
+                <w:rFonts w:hint="eastAsia"/>
+              </w:rPr>
               <w:t>的</w:t>
             </w:r>
             <w:r>
-              <w:rPr>
-                <w:rFonts w:hint="eastAsia"/>
-              </w:rPr>
-              <w:t>传感器</w:t>
-            </w:r>
-            <w:r>
-              <w:t>网络相比，参与式感知具有部署成本低、维护开销小和覆盖范围大等优点。</w:t>
-            </w:r>
-            <w:r>
-              <w:rPr>
-                <w:rFonts w:hint="eastAsia"/>
-              </w:rPr>
-              <w:t>然而</w:t>
-            </w:r>
-            <w:r>
-              <w:t>参与式感知也存在关键性问题阻止其真正在感知网络</w:t>
-            </w:r>
-            <w:r>
-              <w:rPr>
-                <w:rFonts w:hint="eastAsia"/>
-              </w:rPr>
-              <w:t>中</w:t>
-            </w:r>
-            <w:r>
-              <w:t>发挥其重大作用。用户参与程度</w:t>
-            </w:r>
-            <w:r>
-              <w:rPr>
-                <w:rFonts w:hint="eastAsia"/>
-              </w:rPr>
-              <w:t>是</w:t>
-            </w:r>
-            <w:r>
-              <w:t>这种新兴方案亟待解决的首要问题</w:t>
-            </w:r>
-            <w:r>
-              <w:rPr>
-                <w:rFonts w:hint="eastAsia"/>
-              </w:rPr>
-              <w:t>；</w:t>
-            </w:r>
-            <w:r>
-              <w:t>同时</w:t>
+              <w:t>目的是维持足够数量的参与者上传感知数据</w:t>
             </w:r>
             <w:r>
               <w:rPr>
@@ -1398,142 +1493,35 @@
               <w:t>，</w:t>
             </w:r>
             <w:r>
-              <w:t>用户数据的正确性、及时性也需要保证；</w:t>
-            </w:r>
-            <w:r>
-              <w:rPr>
-                <w:rFonts w:hint="eastAsia"/>
-              </w:rPr>
-              <w:t>用户</w:t>
-            </w:r>
-            <w:r>
-              <w:t>在参与的同时要保护其隐私（</w:t>
-            </w:r>
-            <w:r>
-              <w:rPr>
-                <w:rFonts w:hint="eastAsia"/>
-              </w:rPr>
-              <w:t>如用户</w:t>
-            </w:r>
-            <w:r>
-              <w:t>的轨迹信息）</w:t>
-            </w:r>
-            <w:r>
-              <w:rPr>
-                <w:rFonts w:hint="eastAsia"/>
-              </w:rPr>
-              <w:t>不被</w:t>
-            </w:r>
-            <w:r>
-              <w:t>恶意使用。本课题</w:t>
-            </w:r>
-            <w:r>
-              <w:rPr>
-                <w:rFonts w:hint="eastAsia"/>
-              </w:rPr>
-              <w:t>就是</w:t>
-            </w:r>
-            <w:r>
-              <w:t>对激励用户参与到感知活动中的激励机制进行研究，并在实验室已有的感知平台做一些实验性的实现。</w:t>
+              <w:t>激励参与者上传高质量数据并且培养参与者的更好的参与习惯。与此同时</w:t>
+            </w:r>
+            <w:r>
+              <w:rPr>
+                <w:rFonts w:hint="eastAsia"/>
+              </w:rPr>
+              <w:t>，</w:t>
+            </w:r>
+            <w:r>
+              <w:t>激励机制</w:t>
+            </w:r>
+            <w:r>
+              <w:rPr>
+                <w:rFonts w:hint="eastAsia"/>
+              </w:rPr>
+              <w:t>也</w:t>
+            </w:r>
+            <w:r>
+              <w:t>致力于减小平台的激励开销，与参与者实现共赢。</w:t>
             </w:r>
           </w:p>
           <w:p>
             <w:pPr>
               <w:ind w:firstLineChars="200" w:firstLine="420"/>
             </w:pPr>
-            <w:r>
-              <w:rPr>
-                <w:rFonts w:hint="eastAsia"/>
-              </w:rPr>
-              <w:t>参与式感知</w:t>
-            </w:r>
-            <w:r>
-              <w:t>的成功实现高度依赖于足够数量的参与</w:t>
-            </w:r>
-            <w:r>
-              <w:rPr>
-                <w:rFonts w:hint="eastAsia"/>
-              </w:rPr>
-              <w:t>者</w:t>
-            </w:r>
-            <w:r>
-              <w:t>。因为</w:t>
-            </w:r>
-            <w:r>
-              <w:rPr>
-                <w:rFonts w:hint="eastAsia"/>
-              </w:rPr>
-              <w:t>参与者在</w:t>
-            </w:r>
-            <w:r>
-              <w:t>某些情形下不能从参与中直接受益，</w:t>
-            </w:r>
-            <w:r>
-              <w:rPr>
-                <w:rFonts w:hint="eastAsia"/>
-              </w:rPr>
-              <w:t>在参与式感知</w:t>
-            </w:r>
-            <w:r>
-              <w:t>中包含激励机制</w:t>
-            </w:r>
-            <w:r>
-              <w:rPr>
-                <w:rFonts w:hint="eastAsia"/>
-              </w:rPr>
-              <w:t>成为</w:t>
-            </w:r>
-            <w:r>
-              <w:t>必要条件。激励机制</w:t>
-            </w:r>
-            <w:r>
-              <w:rPr>
-                <w:rFonts w:hint="eastAsia"/>
-              </w:rPr>
-              <w:t>的</w:t>
-            </w:r>
-            <w:r>
-              <w:t>目的是维持足够数量的参与者上传感知数据</w:t>
-            </w:r>
-            <w:r>
-              <w:rPr>
-                <w:rFonts w:hint="eastAsia"/>
-              </w:rPr>
-              <w:t>，</w:t>
-            </w:r>
-            <w:r>
-              <w:t>激励参与者上传高质量数据并且培养参与者的更好的参与习惯。与此同时</w:t>
-            </w:r>
-            <w:r>
-              <w:rPr>
-                <w:rFonts w:hint="eastAsia"/>
-              </w:rPr>
-              <w:t>，</w:t>
-            </w:r>
-            <w:r>
-              <w:t>激励机制</w:t>
-            </w:r>
-            <w:r>
-              <w:rPr>
-                <w:rFonts w:hint="eastAsia"/>
-              </w:rPr>
-              <w:t>也</w:t>
-            </w:r>
-            <w:r>
-              <w:t>致力于减小平台的激励开销，与参与者实现共赢。</w:t>
-            </w:r>
-          </w:p>
-          <w:p>
-            <w:pPr>
-              <w:ind w:firstLineChars="200" w:firstLine="420"/>
-              <w:rPr>
-                <w:rFonts w:hint="eastAsia"/>
-              </w:rPr>
-            </w:pPr>
-          </w:p>
-          <w:p>
-            <w:pPr>
-              <w:pStyle w:val="a7"/>
+          </w:p>
+          <w:p>
+            <w:pPr>
+              <w:pStyle w:val="aa"/>
               <w:numPr>
                 <w:ilvl w:val="0"/>
                 <w:numId w:val="4"/>
@@ -1549,11 +1537,8 @@
           </w:p>
           <w:p>
             <w:pPr>
-              <w:pStyle w:val="a7"/>
+              <w:pStyle w:val="aa"/>
               <w:ind w:left="420" w:firstLineChars="0" w:firstLine="0"/>
-              <w:rPr>
-                <w:rFonts w:hint="eastAsia"/>
-              </w:rPr>
             </w:pPr>
           </w:p>
           <w:p>
@@ -1567,10 +1552,7 @@
               <w:t>研究内容</w:t>
             </w:r>
             <w:r>
-              <w:t>主要分为三部分：现有参与式感知中激励机制的调查研究、提出适合实验平台的用户激励</w:t>
-            </w:r>
-            <w:r>
-              <w:t>机制和激励机制在实验平台的工程实现</w:t>
+              <w:t>主要分为三部分：现有参与式感知中激励机制的调查研究、提出适合实验平台的用户激励机制和激励机制在实验平台的工程实现</w:t>
             </w:r>
             <w:r>
               <w:rPr>
@@ -1593,7 +1575,7 @@
           </w:p>
           <w:p>
             <w:pPr>
-              <w:pStyle w:val="a7"/>
+              <w:pStyle w:val="aa"/>
               <w:numPr>
                 <w:ilvl w:val="0"/>
                 <w:numId w:val="3"/>
@@ -1743,10 +1725,7 @@
               <w:t>的</w:t>
             </w:r>
             <w:r>
-              <w:t>激励</w:t>
-            </w:r>
-            <w:r>
-              <w:t>机制：</w:t>
+              <w:t>激励机制：</w:t>
             </w:r>
             <w:r>
               <w:br/>
@@ -1781,7 +1760,7 @@
           </w:p>
           <w:p>
             <w:pPr>
-              <w:pStyle w:val="a7"/>
+              <w:pStyle w:val="aa"/>
               <w:numPr>
                 <w:ilvl w:val="1"/>
                 <w:numId w:val="3"/>
@@ -1837,7 +1816,7 @@
           </w:p>
           <w:p>
             <w:pPr>
-              <w:pStyle w:val="a7"/>
+              <w:pStyle w:val="aa"/>
               <w:numPr>
                 <w:ilvl w:val="1"/>
                 <w:numId w:val="3"/>
@@ -1936,10 +1915,7 @@
               <w:t>等</w:t>
             </w:r>
             <w:r>
-              <w:t>提出，用户报告城市中发生的</w:t>
-            </w:r>
-            <w:r>
-              <w:t>事件后，获得奖励</w:t>
+              <w:t>提出，用户报告城市中发生的事件后，获得奖励</w:t>
             </w:r>
             <w:r>
               <w:rPr>
@@ -2108,10 +2084,7 @@
               <w:t>在此</w:t>
             </w:r>
             <w:r>
-              <w:t>模式下，平台将感知开销的定价负担转移给参与者，</w:t>
-            </w:r>
-            <w:r>
-              <w:t>而且此模式可以适应市场环境的动态变化。从</w:t>
+              <w:t>模式下，平台将感知开销的定价负担转移给参与者，而且此模式可以适应市场环境的动态变化。从</w:t>
             </w:r>
             <w:r>
               <w:rPr>
@@ -2636,7 +2609,7 @@
           </w:p>
           <w:p>
             <w:pPr>
-              <w:pStyle w:val="a7"/>
+              <w:pStyle w:val="aa"/>
               <w:numPr>
                 <w:ilvl w:val="0"/>
                 <w:numId w:val="3"/>
@@ -2647,13 +2620,7 @@
               <w:rPr>
                 <w:rFonts w:hint="eastAsia"/>
               </w:rPr>
-              <w:t>适合于</w:t>
-            </w:r>
-            <w:r>
-              <w:rPr>
-                <w:rFonts w:hint="eastAsia"/>
-              </w:rPr>
-              <w:t>实验</w:t>
+              <w:t>适合于实验</w:t>
             </w:r>
             <w:r>
               <w:t>平台的用户激励机制</w:t>
@@ -2829,7 +2796,7 @@
           </w:p>
           <w:p>
             <w:pPr>
-              <w:pStyle w:val="a7"/>
+              <w:pStyle w:val="aa"/>
               <w:numPr>
                 <w:ilvl w:val="0"/>
                 <w:numId w:val="3"/>
@@ -2849,7 +2816,7 @@
           </w:p>
           <w:p>
             <w:pPr>
-              <w:pStyle w:val="a7"/>
+              <w:pStyle w:val="aa"/>
               <w:numPr>
                 <w:ilvl w:val="1"/>
                 <w:numId w:val="3"/>
@@ -2869,7 +2836,7 @@
           </w:p>
           <w:p>
             <w:pPr>
-              <w:pStyle w:val="a7"/>
+              <w:pStyle w:val="aa"/>
               <w:numPr>
                 <w:ilvl w:val="2"/>
                 <w:numId w:val="3"/>
@@ -2886,7 +2853,7 @@
           </w:p>
           <w:p>
             <w:pPr>
-              <w:pStyle w:val="a7"/>
+              <w:pStyle w:val="aa"/>
               <w:numPr>
                 <w:ilvl w:val="2"/>
                 <w:numId w:val="3"/>
@@ -2903,7 +2870,7 @@
           </w:p>
           <w:p>
             <w:pPr>
-              <w:pStyle w:val="a7"/>
+              <w:pStyle w:val="aa"/>
               <w:numPr>
                 <w:ilvl w:val="3"/>
                 <w:numId w:val="3"/>
@@ -3044,7 +3011,7 @@
           </w:p>
           <w:p>
             <w:pPr>
-              <w:pStyle w:val="a7"/>
+              <w:pStyle w:val="aa"/>
               <w:numPr>
                 <w:ilvl w:val="3"/>
                 <w:numId w:val="3"/>
@@ -3073,7 +3040,7 @@
           </w:p>
           <w:p>
             <w:pPr>
-              <w:pStyle w:val="a7"/>
+              <w:pStyle w:val="aa"/>
               <w:ind w:left="2100" w:firstLineChars="0" w:firstLine="0"/>
               <w:jc w:val="left"/>
             </w:pPr>
@@ -3086,7 +3053,7 @@
           </w:p>
           <w:p>
             <w:pPr>
-              <w:pStyle w:val="a7"/>
+              <w:pStyle w:val="aa"/>
               <w:ind w:left="2100" w:firstLineChars="0" w:firstLine="0"/>
               <w:jc w:val="left"/>
             </w:pPr>
@@ -3099,7 +3066,7 @@
           </w:p>
           <w:p>
             <w:pPr>
-              <w:pStyle w:val="a7"/>
+              <w:pStyle w:val="aa"/>
               <w:ind w:left="2100" w:firstLineChars="0" w:firstLine="0"/>
               <w:jc w:val="left"/>
             </w:pPr>
@@ -3112,7 +3079,7 @@
           </w:p>
           <w:p>
             <w:pPr>
-              <w:pStyle w:val="a7"/>
+              <w:pStyle w:val="aa"/>
               <w:ind w:left="2100" w:firstLineChars="0" w:firstLine="0"/>
               <w:jc w:val="left"/>
             </w:pPr>
@@ -3126,7 +3093,7 @@
           </w:p>
           <w:p>
             <w:pPr>
-              <w:pStyle w:val="a7"/>
+              <w:pStyle w:val="aa"/>
               <w:numPr>
                 <w:ilvl w:val="1"/>
                 <w:numId w:val="3"/>
@@ -3146,7 +3113,7 @@
           </w:p>
           <w:p>
             <w:pPr>
-              <w:pStyle w:val="a7"/>
+              <w:pStyle w:val="aa"/>
               <w:ind w:left="1260" w:firstLineChars="0" w:firstLine="0"/>
               <w:jc w:val="left"/>
             </w:pPr>
@@ -3165,7 +3132,7 @@
           </w:p>
           <w:p>
             <w:pPr>
-              <w:pStyle w:val="a7"/>
+              <w:pStyle w:val="aa"/>
               <w:numPr>
                 <w:ilvl w:val="3"/>
                 <w:numId w:val="5"/>
@@ -3221,7 +3188,7 @@
           </w:p>
           <w:p>
             <w:pPr>
-              <w:pStyle w:val="a7"/>
+              <w:pStyle w:val="aa"/>
               <w:numPr>
                 <w:ilvl w:val="3"/>
                 <w:numId w:val="5"/>
@@ -3259,7 +3226,7 @@
           </w:p>
           <w:p>
             <w:pPr>
-              <w:pStyle w:val="a7"/>
+              <w:pStyle w:val="aa"/>
               <w:numPr>
                 <w:ilvl w:val="3"/>
                 <w:numId w:val="5"/>
@@ -3321,13 +3288,13 @@
                 <v:shape id="_x0000_i1025" type="#_x0000_t75" style="width:414pt;height:224.25pt" o:ole="">
                   <v:imagedata r:id="rId10" o:title=""/>
                 </v:shape>
-                <o:OLEObject Type="Embed" ProgID="Visio.Drawing.15" ShapeID="_x0000_i1025" DrawAspect="Content" ObjectID="_1508828313" r:id="rId11"/>
+                <o:OLEObject Type="Embed" ProgID="Visio.Drawing.15" ShapeID="_x0000_i1025" DrawAspect="Content" ObjectID="_1514090376" r:id="rId11"/>
               </w:object>
             </w:r>
           </w:p>
           <w:p>
             <w:pPr>
-              <w:pStyle w:val="a7"/>
+              <w:pStyle w:val="aa"/>
               <w:numPr>
                 <w:ilvl w:val="1"/>
                 <w:numId w:val="3"/>
@@ -3344,7 +3311,7 @@
           </w:p>
           <w:p>
             <w:pPr>
-              <w:pStyle w:val="a7"/>
+              <w:pStyle w:val="aa"/>
               <w:numPr>
                 <w:ilvl w:val="2"/>
                 <w:numId w:val="3"/>
@@ -3358,7 +3325,7 @@
           </w:p>
           <w:p>
             <w:pPr>
-              <w:pStyle w:val="a7"/>
+              <w:pStyle w:val="aa"/>
               <w:numPr>
                 <w:ilvl w:val="3"/>
                 <w:numId w:val="3"/>
@@ -3372,7 +3339,7 @@
           </w:p>
           <w:p>
             <w:pPr>
-              <w:pStyle w:val="a7"/>
+              <w:pStyle w:val="aa"/>
               <w:numPr>
                 <w:ilvl w:val="4"/>
                 <w:numId w:val="3"/>
@@ -3604,14 +3571,7 @@
                                       <w:szCs w:val="18"/>
                                     </w:rPr>
                                     <w:tab/>
-                                    <w:t>&lt;latitud</w:t>
-                                  </w:r>
-                                  <w:r>
-                                    <w:rPr>
-                                      <w:sz w:val="18"/>
-                                      <w:szCs w:val="18"/>
-                                    </w:rPr>
-                                    <w:t>e&gt;&lt;/latitude&gt;</w:t>
+                                    <w:t>&lt;latitude&gt;&lt;/latitude&gt;</w:t>
                                   </w:r>
                                 </w:p>
                                 <w:p>
@@ -4184,7 +4144,7 @@
           </w:p>
           <w:p>
             <w:pPr>
-              <w:pStyle w:val="a7"/>
+              <w:pStyle w:val="aa"/>
               <w:numPr>
                 <w:ilvl w:val="4"/>
                 <w:numId w:val="3"/>
@@ -4714,14 +4674,14 @@
           </w:tbl>
           <w:p>
             <w:pPr>
-              <w:pStyle w:val="a7"/>
+              <w:pStyle w:val="aa"/>
               <w:ind w:left="2100" w:firstLineChars="0" w:firstLine="0"/>
               <w:jc w:val="left"/>
             </w:pPr>
           </w:p>
           <w:p>
             <w:pPr>
-              <w:pStyle w:val="a7"/>
+              <w:pStyle w:val="aa"/>
               <w:numPr>
                 <w:ilvl w:val="3"/>
                 <w:numId w:val="3"/>
@@ -4741,7 +4701,7 @@
           </w:p>
           <w:p>
             <w:pPr>
-              <w:pStyle w:val="a7"/>
+              <w:pStyle w:val="aa"/>
               <w:numPr>
                 <w:ilvl w:val="4"/>
                 <w:numId w:val="3"/>
@@ -4755,7 +4715,7 @@
           </w:p>
           <w:p>
             <w:pPr>
-              <w:pStyle w:val="a7"/>
+              <w:pStyle w:val="aa"/>
               <w:numPr>
                 <w:ilvl w:val="4"/>
                 <w:numId w:val="3"/>
@@ -4769,7 +4729,7 @@
           </w:p>
           <w:p>
             <w:pPr>
-              <w:pStyle w:val="a7"/>
+              <w:pStyle w:val="aa"/>
               <w:numPr>
                 <w:ilvl w:val="4"/>
                 <w:numId w:val="3"/>
@@ -4783,7 +4743,7 @@
           </w:p>
           <w:p>
             <w:pPr>
-              <w:pStyle w:val="a7"/>
+              <w:pStyle w:val="aa"/>
               <w:numPr>
                 <w:ilvl w:val="3"/>
                 <w:numId w:val="3"/>
@@ -4803,7 +4763,7 @@
           </w:p>
           <w:p>
             <w:pPr>
-              <w:pStyle w:val="a7"/>
+              <w:pStyle w:val="aa"/>
               <w:numPr>
                 <w:ilvl w:val="4"/>
                 <w:numId w:val="3"/>
@@ -4829,7 +4789,7 @@
           </w:p>
           <w:p>
             <w:pPr>
-              <w:pStyle w:val="a7"/>
+              <w:pStyle w:val="aa"/>
               <w:numPr>
                 <w:ilvl w:val="2"/>
                 <w:numId w:val="3"/>
@@ -4843,7 +4803,7 @@
           </w:p>
           <w:p>
             <w:pPr>
-              <w:pStyle w:val="a7"/>
+              <w:pStyle w:val="aa"/>
               <w:numPr>
                 <w:ilvl w:val="3"/>
                 <w:numId w:val="3"/>
@@ -4857,7 +4817,7 @@
           </w:p>
           <w:p>
             <w:pPr>
-              <w:pStyle w:val="a7"/>
+              <w:pStyle w:val="aa"/>
               <w:numPr>
                 <w:ilvl w:val="4"/>
                 <w:numId w:val="3"/>
@@ -4886,7 +4846,7 @@
           </w:p>
           <w:p>
             <w:pPr>
-              <w:pStyle w:val="a7"/>
+              <w:pStyle w:val="aa"/>
               <w:numPr>
                 <w:ilvl w:val="3"/>
                 <w:numId w:val="3"/>
@@ -4900,7 +4860,7 @@
           </w:p>
           <w:p>
             <w:pPr>
-              <w:pStyle w:val="a7"/>
+              <w:pStyle w:val="aa"/>
               <w:numPr>
                 <w:ilvl w:val="4"/>
                 <w:numId w:val="3"/>
@@ -4950,7 +4910,7 @@
           </w:p>
           <w:p>
             <w:pPr>
-              <w:pStyle w:val="a7"/>
+              <w:pStyle w:val="aa"/>
               <w:numPr>
                 <w:ilvl w:val="4"/>
                 <w:numId w:val="3"/>
@@ -5042,7 +5002,7 @@
           </w:p>
           <w:p>
             <w:pPr>
-              <w:pStyle w:val="a7"/>
+              <w:pStyle w:val="aa"/>
               <w:numPr>
                 <w:ilvl w:val="3"/>
                 <w:numId w:val="3"/>
@@ -5056,7 +5016,7 @@
           </w:p>
           <w:p>
             <w:pPr>
-              <w:pStyle w:val="a7"/>
+              <w:pStyle w:val="aa"/>
               <w:numPr>
                 <w:ilvl w:val="4"/>
                 <w:numId w:val="3"/>
@@ -5088,7 +5048,7 @@
           </w:p>
           <w:p>
             <w:pPr>
-              <w:pStyle w:val="a7"/>
+              <w:pStyle w:val="aa"/>
               <w:numPr>
                 <w:ilvl w:val="3"/>
                 <w:numId w:val="3"/>
@@ -5102,7 +5062,7 @@
           </w:p>
           <w:p>
             <w:pPr>
-              <w:pStyle w:val="a7"/>
+              <w:pStyle w:val="aa"/>
               <w:ind w:left="2100" w:firstLineChars="0" w:firstLine="0"/>
               <w:jc w:val="left"/>
             </w:pPr>
@@ -5111,13 +5071,13 @@
                 <v:shape id="_x0000_i1026" type="#_x0000_t75" style="width:351.75pt;height:33.75pt" o:ole="">
                   <v:imagedata r:id="rId12" o:title=""/>
                 </v:shape>
-                <o:OLEObject Type="Embed" ProgID="Visio.Drawing.15" ShapeID="_x0000_i1026" DrawAspect="Content" ObjectID="_1508828314" r:id="rId13"/>
+                <o:OLEObject Type="Embed" ProgID="Visio.Drawing.15" ShapeID="_x0000_i1026" DrawAspect="Content" ObjectID="_1514090377" r:id="rId13"/>
               </w:object>
             </w:r>
           </w:p>
           <w:p>
             <w:pPr>
-              <w:pStyle w:val="a7"/>
+              <w:pStyle w:val="aa"/>
               <w:numPr>
                 <w:ilvl w:val="3"/>
                 <w:numId w:val="3"/>
@@ -5131,7 +5091,7 @@
           </w:p>
           <w:p>
             <w:pPr>
-              <w:pStyle w:val="a7"/>
+              <w:pStyle w:val="aa"/>
               <w:numPr>
                 <w:ilvl w:val="4"/>
                 <w:numId w:val="3"/>
@@ -5154,7 +5114,7 @@
           </w:p>
           <w:p>
             <w:pPr>
-              <w:pStyle w:val="a7"/>
+              <w:pStyle w:val="aa"/>
               <w:numPr>
                 <w:ilvl w:val="4"/>
                 <w:numId w:val="3"/>
@@ -5171,7 +5131,7 @@
           </w:p>
           <w:p>
             <w:pPr>
-              <w:pStyle w:val="a7"/>
+              <w:pStyle w:val="aa"/>
               <w:numPr>
                 <w:ilvl w:val="3"/>
                 <w:numId w:val="3"/>
@@ -5185,7 +5145,7 @@
           </w:p>
           <w:p>
             <w:pPr>
-              <w:pStyle w:val="a7"/>
+              <w:pStyle w:val="aa"/>
               <w:numPr>
                 <w:ilvl w:val="4"/>
                 <w:numId w:val="3"/>
@@ -5217,7 +5177,7 @@
           </w:p>
           <w:p>
             <w:pPr>
-              <w:pStyle w:val="a7"/>
+              <w:pStyle w:val="aa"/>
               <w:numPr>
                 <w:ilvl w:val="4"/>
                 <w:numId w:val="3"/>
@@ -5249,7 +5209,7 @@
           </w:p>
           <w:p>
             <w:pPr>
-              <w:pStyle w:val="a7"/>
+              <w:pStyle w:val="aa"/>
               <w:numPr>
                 <w:ilvl w:val="3"/>
                 <w:numId w:val="3"/>
@@ -5266,7 +5226,7 @@
           </w:p>
           <w:p>
             <w:pPr>
-              <w:pStyle w:val="a7"/>
+              <w:pStyle w:val="aa"/>
               <w:numPr>
                 <w:ilvl w:val="4"/>
                 <w:numId w:val="3"/>
@@ -5329,7 +5289,7 @@
           </w:p>
           <w:p>
             <w:pPr>
-              <w:pStyle w:val="a7"/>
+              <w:pStyle w:val="aa"/>
               <w:numPr>
                 <w:ilvl w:val="2"/>
                 <w:numId w:val="3"/>
@@ -5343,7 +5303,7 @@
           </w:p>
           <w:p>
             <w:pPr>
-              <w:pStyle w:val="a7"/>
+              <w:pStyle w:val="aa"/>
               <w:numPr>
                 <w:ilvl w:val="3"/>
                 <w:numId w:val="3"/>
@@ -5366,7 +5326,7 @@
           </w:p>
           <w:p>
             <w:pPr>
-              <w:pStyle w:val="a7"/>
+              <w:pStyle w:val="aa"/>
               <w:numPr>
                 <w:ilvl w:val="3"/>
                 <w:numId w:val="3"/>
@@ -5395,7 +5355,7 @@
           </w:p>
           <w:p>
             <w:pPr>
-              <w:pStyle w:val="a7"/>
+              <w:pStyle w:val="aa"/>
               <w:numPr>
                 <w:ilvl w:val="1"/>
                 <w:numId w:val="3"/>
@@ -5409,7 +5369,7 @@
           </w:p>
           <w:p>
             <w:pPr>
-              <w:pStyle w:val="a7"/>
+              <w:pStyle w:val="aa"/>
               <w:numPr>
                 <w:ilvl w:val="2"/>
                 <w:numId w:val="3"/>
@@ -5422,7 +5382,7 @@
                 <v:shape id="_x0000_i1027" type="#_x0000_t75" style="width:384.75pt;height:506.25pt" o:ole="">
                   <v:imagedata r:id="rId14" o:title=""/>
                 </v:shape>
-                <o:OLEObject Type="Embed" ProgID="Visio.Drawing.11" ShapeID="_x0000_i1027" DrawAspect="Content" ObjectID="_1508828315" r:id="rId15"/>
+                <o:OLEObject Type="Embed" ProgID="Visio.Drawing.11" ShapeID="_x0000_i1027" DrawAspect="Content" ObjectID="_1514090378" r:id="rId15"/>
               </w:object>
             </w:r>
             <w:r>
@@ -5610,7 +5570,7 @@
           </w:p>
           <w:p>
             <w:pPr>
-              <w:pStyle w:val="a7"/>
+              <w:pStyle w:val="aa"/>
               <w:numPr>
                 <w:ilvl w:val="2"/>
                 <w:numId w:val="3"/>
@@ -5619,10 +5579,7 @@
               <w:jc w:val="left"/>
             </w:pPr>
             <w:r>
-              <w:t>用户点击推送通知可以进入主程序查看任务信</w:t>
-            </w:r>
-            <w:r>
-              <w:t>息</w:t>
+              <w:t>用户点击推送通知可以进入主程序查看任务信息</w:t>
             </w:r>
             <w:r>
               <w:rPr>
@@ -6121,7 +6078,7 @@
           </w:p>
           <w:p>
             <w:pPr>
-              <w:pStyle w:val="a7"/>
+              <w:pStyle w:val="aa"/>
               <w:numPr>
                 <w:ilvl w:val="1"/>
                 <w:numId w:val="3"/>
@@ -6138,7 +6095,7 @@
           </w:p>
           <w:p>
             <w:pPr>
-              <w:pStyle w:val="a7"/>
+              <w:pStyle w:val="aa"/>
               <w:ind w:left="840" w:firstLineChars="0" w:firstLine="0"/>
               <w:jc w:val="left"/>
             </w:pPr>
@@ -6147,13 +6104,13 @@
                 <v:shape id="_x0000_i1028" type="#_x0000_t75" style="width:363pt;height:224.25pt" o:ole="">
                   <v:imagedata r:id="rId23" o:title=""/>
                 </v:shape>
-                <o:OLEObject Type="Embed" ProgID="Visio.Drawing.15" ShapeID="_x0000_i1028" DrawAspect="Content" ObjectID="_1508828316" r:id="rId24"/>
+                <o:OLEObject Type="Embed" ProgID="Visio.Drawing.15" ShapeID="_x0000_i1028" DrawAspect="Content" ObjectID="_1514090379" r:id="rId24"/>
               </w:object>
             </w:r>
           </w:p>
           <w:p>
             <w:pPr>
-              <w:pStyle w:val="a7"/>
+              <w:pStyle w:val="aa"/>
               <w:numPr>
                 <w:ilvl w:val="1"/>
                 <w:numId w:val="3"/>
@@ -6170,7 +6127,7 @@
           </w:p>
           <w:p>
             <w:pPr>
-              <w:pStyle w:val="a7"/>
+              <w:pStyle w:val="aa"/>
               <w:numPr>
                 <w:ilvl w:val="2"/>
                 <w:numId w:val="3"/>
@@ -6184,7 +6141,7 @@
           </w:p>
           <w:p>
             <w:pPr>
-              <w:pStyle w:val="a7"/>
+              <w:pStyle w:val="aa"/>
               <w:numPr>
                 <w:ilvl w:val="3"/>
                 <w:numId w:val="3"/>
@@ -6207,7 +6164,7 @@
           </w:p>
           <w:p>
             <w:pPr>
-              <w:pStyle w:val="a7"/>
+              <w:pStyle w:val="aa"/>
               <w:numPr>
                 <w:ilvl w:val="3"/>
                 <w:numId w:val="3"/>
@@ -6230,7 +6187,7 @@
           </w:p>
           <w:p>
             <w:pPr>
-              <w:pStyle w:val="a7"/>
+              <w:pStyle w:val="aa"/>
               <w:numPr>
                 <w:ilvl w:val="3"/>
                 <w:numId w:val="3"/>
@@ -6244,7 +6201,7 @@
           </w:p>
           <w:p>
             <w:pPr>
-              <w:pStyle w:val="a7"/>
+              <w:pStyle w:val="aa"/>
               <w:numPr>
                 <w:ilvl w:val="3"/>
                 <w:numId w:val="3"/>
@@ -6258,7 +6215,7 @@
           </w:p>
           <w:p>
             <w:pPr>
-              <w:pStyle w:val="a7"/>
+              <w:pStyle w:val="aa"/>
               <w:numPr>
                 <w:ilvl w:val="3"/>
                 <w:numId w:val="3"/>
@@ -6272,7 +6229,7 @@
           </w:p>
           <w:p>
             <w:pPr>
-              <w:pStyle w:val="a7"/>
+              <w:pStyle w:val="aa"/>
               <w:numPr>
                 <w:ilvl w:val="2"/>
                 <w:numId w:val="3"/>
@@ -6286,7 +6243,7 @@
           </w:p>
           <w:p>
             <w:pPr>
-              <w:pStyle w:val="a7"/>
+              <w:pStyle w:val="aa"/>
               <w:numPr>
                 <w:ilvl w:val="4"/>
                 <w:numId w:val="5"/>
@@ -6318,7 +6275,7 @@
           </w:p>
           <w:p>
             <w:pPr>
-              <w:pStyle w:val="a7"/>
+              <w:pStyle w:val="aa"/>
               <w:numPr>
                 <w:ilvl w:val="2"/>
                 <w:numId w:val="3"/>
@@ -6332,7 +6289,7 @@
           </w:p>
           <w:p>
             <w:pPr>
-              <w:pStyle w:val="a7"/>
+              <w:pStyle w:val="aa"/>
               <w:numPr>
                 <w:ilvl w:val="3"/>
                 <w:numId w:val="3"/>
@@ -6352,7 +6309,7 @@
           </w:p>
           <w:p>
             <w:pPr>
-              <w:pStyle w:val="a7"/>
+              <w:pStyle w:val="aa"/>
               <w:numPr>
                 <w:ilvl w:val="2"/>
                 <w:numId w:val="3"/>
@@ -6366,7 +6323,7 @@
           </w:p>
           <w:p>
             <w:pPr>
-              <w:pStyle w:val="a7"/>
+              <w:pStyle w:val="aa"/>
               <w:numPr>
                 <w:ilvl w:val="0"/>
                 <w:numId w:val="13"/>
@@ -6393,18 +6350,12 @@
               <w:rPr>
                 <w:rFonts w:hint="eastAsia"/>
               </w:rPr>
-              <w:t>信息和用户信息，然后转到激励信息维护部分，更新用户的激励信息</w:t>
-            </w:r>
-            <w:r>
-              <w:rPr>
-                <w:rFonts w:hint="eastAsia"/>
-              </w:rPr>
-              <w:t>，推送获得的奖励给用户。</w:t>
-            </w:r>
-          </w:p>
-          <w:p>
-            <w:pPr>
-              <w:pStyle w:val="a7"/>
+              <w:t>信息和用户信息，然后转到激励信息维护部分，更新用户的激励信息，推送获得的奖励给用户。</w:t>
+            </w:r>
+          </w:p>
+          <w:p>
+            <w:pPr>
+              <w:pStyle w:val="aa"/>
               <w:numPr>
                 <w:ilvl w:val="1"/>
                 <w:numId w:val="16"/>
@@ -6424,7 +6375,7 @@
           </w:p>
           <w:p>
             <w:pPr>
-              <w:pStyle w:val="a7"/>
+              <w:pStyle w:val="aa"/>
               <w:numPr>
                 <w:ilvl w:val="2"/>
                 <w:numId w:val="16"/>
@@ -6659,7 +6610,7 @@
           </w:p>
           <w:p>
             <w:pPr>
-              <w:pStyle w:val="a7"/>
+              <w:pStyle w:val="aa"/>
               <w:numPr>
                 <w:ilvl w:val="2"/>
                 <w:numId w:val="16"/>
@@ -6691,7 +6642,7 @@
           </w:p>
           <w:tbl>
             <w:tblPr>
-              <w:tblStyle w:val="a6"/>
+              <w:tblStyle w:val="a9"/>
               <w:tblW w:w="0" w:type="auto"/>
               <w:jc w:val="center"/>
               <w:tblLook w:val="04A0" w:firstRow="1" w:lastRow="0" w:firstColumn="1" w:lastColumn="0" w:noHBand="0" w:noVBand="1"/>
@@ -6800,13 +6751,7 @@
                             <w:rPr>
                               <w:rFonts w:ascii="Cambria Math" w:hAnsi="Cambria Math"/>
                             </w:rPr>
-                            <m:t>t</m:t>
-                          </m:r>
-                          <m:r>
-                            <w:rPr>
-                              <w:rFonts w:ascii="Cambria Math" w:hAnsi="Cambria Math"/>
-                            </w:rPr>
-                            <m:t>h</m:t>
+                            <m:t>th</m:t>
                           </m:r>
                         </m:sub>
                       </m:sSub>
@@ -6998,13 +6943,7 @@
                           <w:rPr>
                             <w:rFonts w:ascii="Cambria Math" w:hAnsi="Cambria Math"/>
                           </w:rPr>
-                          <m:t>,</m:t>
-                        </m:r>
-                        <m:r>
-                          <w:rPr>
-                            <w:rFonts w:ascii="Cambria Math" w:hAnsi="Cambria Math"/>
-                          </w:rPr>
-                          <m:t>R</m:t>
+                          <m:t>,R</m:t>
                         </m:r>
                       </m:e>
                       <m:sup>
@@ -7630,7 +7569,7 @@
           </w:tbl>
           <w:p>
             <w:pPr>
-              <w:pStyle w:val="a7"/>
+              <w:pStyle w:val="aa"/>
               <w:numPr>
                 <w:ilvl w:val="2"/>
                 <w:numId w:val="16"/>
@@ -7650,7 +7589,7 @@
           </w:p>
           <w:p>
             <w:pPr>
-              <w:pStyle w:val="a7"/>
+              <w:pStyle w:val="aa"/>
               <w:ind w:left="1260"/>
               <w:jc w:val="left"/>
             </w:pPr>
@@ -7904,7 +7843,7 @@
           </w:p>
           <w:p>
             <w:pPr>
-              <w:pStyle w:val="a7"/>
+              <w:pStyle w:val="aa"/>
               <w:widowControl/>
               <w:numPr>
                 <w:ilvl w:val="0"/>
@@ -7991,14 +7930,7 @@
                       <w:rFonts w:ascii="Cambria Math" w:hAnsi="Nokia Sans"/>
                       <w:sz w:val="20"/>
                     </w:rPr>
-                    <m:t xml:space="preserve"> </m:t>
-                  </m:r>
-                  <m:r>
-                    <w:rPr>
-                      <w:rFonts w:ascii="Cambria Math" w:hAnsi="Nokia Sans"/>
-                      <w:sz w:val="20"/>
-                    </w:rPr>
-                    <m:t>β</m:t>
+                    <m:t xml:space="preserve"> β</m:t>
                   </m:r>
                 </m:e>
                 <m:sub>
@@ -8201,7 +8133,7 @@
           </w:p>
           <w:p>
             <w:pPr>
-              <w:pStyle w:val="a7"/>
+              <w:pStyle w:val="aa"/>
               <w:widowControl/>
               <w:numPr>
                 <w:ilvl w:val="0"/>
@@ -9116,14 +9048,7 @@
                             <w:rFonts w:ascii="Cambria Math" w:hAnsi="Cambria Math"/>
                             <w:sz w:val="20"/>
                           </w:rPr>
-                          <m:t>t</m:t>
-                        </m:r>
-                        <m:r>
-                          <w:rPr>
-                            <w:rFonts w:ascii="Cambria Math" w:hAnsi="Cambria Math"/>
-                            <w:sz w:val="20"/>
-                          </w:rPr>
-                          <m:t>h</m:t>
+                          <m:t>th</m:t>
                         </m:r>
                       </m:sub>
                     </m:sSub>
@@ -9462,14 +9387,7 @@
                       <w:rFonts w:ascii="Cambria Math" w:hAnsi="Cambria Math"/>
                       <w:sz w:val="20"/>
                     </w:rPr>
-                    <m:t>, </m:t>
-                  </m:r>
-                  <m:r>
-                    <w:rPr>
-                      <w:rFonts w:ascii="Cambria Math" w:hAnsi="Cambria Math"/>
-                      <w:sz w:val="20"/>
-                    </w:rPr>
-                    <m:t>β</m:t>
+                    <m:t>, β</m:t>
                   </m:r>
                 </m:e>
               </m:d>
@@ -9578,14 +9496,7 @@
                               <w:rFonts w:ascii="Cambria Math" w:hAnsi="Cambria Math"/>
                               <w:sz w:val="20"/>
                             </w:rPr>
-                            <m:t xml:space="preserve">                            ,</m:t>
-                          </m:r>
-                          <m:r>
-                            <w:rPr>
-                              <w:rFonts w:ascii="Cambria Math" w:hAnsi="Cambria Math"/>
-                              <w:sz w:val="20"/>
-                            </w:rPr>
-                            <m:t>if</m:t>
+                            <m:t xml:space="preserve">                            ,if</m:t>
                           </m:r>
                           <m:r>
                             <m:rPr>
@@ -9673,47 +9584,7 @@
                               <w:sz w:val="20"/>
                               <w:lang w:val="el-GR"/>
                             </w:rPr>
-                            <m:t>j</m:t>
-                          </m:r>
-                          <m:r>
-                            <w:rPr>
-                              <w:rFonts w:ascii="Cambria Math" w:hAnsi="Cambria Math"/>
-                              <w:sz w:val="20"/>
-                              <w:lang w:val="el-GR"/>
-                            </w:rPr>
-                            <m:t>=</m:t>
-                          </m:r>
-                          <m:r>
-                            <w:rPr>
-                              <w:rFonts w:ascii="Cambria Math" w:hAnsi="Cambria Math"/>
-                              <w:sz w:val="20"/>
-                              <w:lang w:val="el-GR"/>
-                            </w:rPr>
-                            <m:t>i</m:t>
-                          </m:r>
-                          <m:r>
-                            <w:rPr>
-                              <w:rFonts w:ascii="Cambria Math" w:hAnsi="Cambria Math"/>
-                              <w:sz w:val="20"/>
-                              <w:lang w:val="el-GR"/>
-                            </w:rPr>
-                            <m:t>-</m:t>
-                          </m:r>
-                          <m:r>
-                            <w:rPr>
-                              <w:rFonts w:ascii="Cambria Math" w:hAnsi="Cambria Math"/>
-                              <w:sz w:val="20"/>
-                              <w:lang w:val="el-GR"/>
-                            </w:rPr>
-                            <m:t>M</m:t>
-                          </m:r>
-                          <m:r>
-                            <w:rPr>
-                              <w:rFonts w:ascii="Cambria Math" w:hAnsi="Cambria Math"/>
-                              <w:sz w:val="20"/>
-                              <w:lang w:val="el-GR"/>
-                            </w:rPr>
-                            <m:t>+1</m:t>
+                            <m:t>j=i-M+1</m:t>
                           </m:r>
                         </m:sub>
                         <m:sup>
@@ -9796,14 +9667,7 @@
                                   <w:rFonts w:ascii="Cambria Math" w:hAnsi="Cambria Math"/>
                                   <w:sz w:val="20"/>
                                 </w:rPr>
-                                <m:t xml:space="preserve">         ,</m:t>
-                              </m:r>
-                              <m:r>
-                                <w:rPr>
-                                  <w:rFonts w:ascii="Cambria Math" w:hAnsi="Cambria Math"/>
-                                  <w:sz w:val="20"/>
-                                </w:rPr>
-                                <m:t>if</m:t>
+                                <m:t xml:space="preserve">         ,if</m:t>
                               </m:r>
                               <m:r>
                                 <m:rPr>
@@ -9905,15 +9769,7 @@
                   <w:sz w:val="20"/>
                   <w:lang w:val="el-GR"/>
                 </w:rPr>
-                <m:t>Α</m:t>
-              </m:r>
-              <m:r>
-                <w:rPr>
-                  <w:rFonts w:ascii="Cambria Math" w:hAnsi="Cambria Math"/>
-                  <w:sz w:val="20"/>
-                  <w:lang w:val="el-GR"/>
-                </w:rPr>
-                <m:t>=</m:t>
+                <m:t>Α=</m:t>
               </m:r>
               <m:d>
                 <m:dPr>
@@ -9982,14 +9838,7 @@
                       <w:rFonts w:ascii="Cambria Math" w:hAnsi="Cambria Math"/>
                       <w:sz w:val="20"/>
                     </w:rPr>
-                    <m:t> </m:t>
-                  </m:r>
-                  <m:r>
-                    <w:rPr>
-                      <w:rFonts w:ascii="Cambria Math" w:hAnsi="Cambria Math"/>
-                      <w:sz w:val="20"/>
-                    </w:rPr>
-                    <m:t>i</m:t>
+                    <m:t> i</m:t>
                   </m:r>
                   <m:r>
                     <w:rPr>
@@ -10334,15 +10183,7 @@
                           <w:sz w:val="20"/>
                           <w:lang w:val="el-GR"/>
                         </w:rPr>
-                        <m:t>-</m:t>
-                      </m:r>
-                      <m:r>
-                        <w:rPr>
-                          <w:rFonts w:ascii="Cambria Math" w:hAnsi="Cambria Math"/>
-                          <w:sz w:val="20"/>
-                          <w:lang w:val="el-GR"/>
-                        </w:rPr>
-                        <m:t>1</m:t>
+                        <m:t>-1</m:t>
                       </m:r>
                     </m:sub>
                   </m:sSub>
@@ -10659,21 +10500,7 @@
                           <w:rFonts w:ascii="Cambria Math" w:hAnsi="Cambria Math"/>
                           <w:sz w:val="20"/>
                         </w:rPr>
-                        <m:t>    </m:t>
-                      </m:r>
-                      <m:r>
-                        <w:rPr>
-                          <w:rFonts w:ascii="Cambria Math" w:hAnsi="Cambria Math"/>
-                          <w:sz w:val="20"/>
-                        </w:rPr>
-                        <m:t>if</m:t>
-                      </m:r>
-                      <m:r>
-                        <w:rPr>
-                          <w:rFonts w:ascii="Cambria Math" w:hAnsi="Cambria Math"/>
-                          <w:sz w:val="20"/>
-                        </w:rPr>
-                        <m:t> </m:t>
+                        <m:t>    if </m:t>
                       </m:r>
                       <m:d>
                         <m:dPr>
@@ -10894,14 +10721,7 @@
                           <w:rFonts w:ascii="Cambria Math" w:hAnsi="Cambria Math"/>
                           <w:sz w:val="20"/>
                         </w:rPr>
-                        <m:t>                           </m:t>
-                      </m:r>
-                      <m:r>
-                        <w:rPr>
-                          <w:rFonts w:ascii="Cambria Math" w:hAnsi="Cambria Math"/>
-                          <w:sz w:val="20"/>
-                        </w:rPr>
-                        <m:t>else</m:t>
+                        <m:t>                           else</m:t>
                       </m:r>
                     </m:e>
                   </m:eqArr>
@@ -12334,14 +12154,7 @@
                       <w:rFonts w:ascii="Cambria Math" w:hAnsi="Cambria Math"/>
                       <w:sz w:val="20"/>
                     </w:rPr>
-                    <m:t>i</m:t>
-                  </m:r>
-                  <m:r>
-                    <w:rPr>
-                      <w:rFonts w:ascii="Cambria Math" w:hAnsi="Cambria Math"/>
-                      <w:sz w:val="20"/>
-                    </w:rPr>
-                    <m:t>+1</m:t>
+                    <m:t>i+1</m:t>
                   </m:r>
                 </m:sub>
               </m:sSub>
@@ -12541,14 +12354,7 @@
                       <w:rFonts w:ascii="Cambria Math" w:hAnsi="Cambria Math"/>
                       <w:sz w:val="20"/>
                     </w:rPr>
-                    <m:t>i</m:t>
-                  </m:r>
-                  <m:r>
-                    <w:rPr>
-                      <w:rFonts w:ascii="Cambria Math" w:hAnsi="Cambria Math"/>
-                      <w:sz w:val="20"/>
-                    </w:rPr>
-                    <m:t>+1</m:t>
+                    <m:t>i+1</m:t>
                   </m:r>
                 </m:sub>
               </m:sSub>
@@ -12645,14 +12451,7 @@
                           <w:rFonts w:ascii="Cambria Math" w:hAnsi="Cambria Math"/>
                           <w:sz w:val="20"/>
                         </w:rPr>
-                        <m:t>i</m:t>
-                      </m:r>
-                      <m:r>
-                        <w:rPr>
-                          <w:rFonts w:ascii="Cambria Math" w:hAnsi="Cambria Math"/>
-                          <w:sz w:val="20"/>
-                        </w:rPr>
-                        <m:t>+1</m:t>
+                        <m:t>i+1</m:t>
                       </m:r>
                     </m:sub>
                   </m:sSub>
@@ -12792,14 +12591,7 @@
                       <w:rFonts w:ascii="Cambria Math" w:hAnsi="Cambria Math"/>
                       <w:sz w:val="20"/>
                     </w:rPr>
-                    <m:t>i</m:t>
-                  </m:r>
-                  <m:r>
-                    <w:rPr>
-                      <w:rFonts w:ascii="Cambria Math" w:hAnsi="Cambria Math"/>
-                      <w:sz w:val="20"/>
-                    </w:rPr>
-                    <m:t>+1</m:t>
+                    <m:t>i+1</m:t>
                   </m:r>
                 </m:sub>
               </m:sSub>
@@ -12983,7 +12775,7 @@
           </w:p>
           <w:p>
             <w:pPr>
-              <w:pStyle w:val="a7"/>
+              <w:pStyle w:val="aa"/>
               <w:widowControl/>
               <w:numPr>
                 <w:ilvl w:val="2"/>
@@ -13269,6 +13061,7 @@
               <w:t>，</w:t>
             </w:r>
           </w:p>
+          <w:bookmarkStart w:id="10" w:name="_GoBack"/>
           <w:p>
             <w:pPr>
               <w:ind w:left="780"/>
@@ -13278,13 +13071,14 @@
               </w:rPr>
             </w:pPr>
             <w:r>
-              <w:object w:dxaOrig="17415" w:dyaOrig="6736">
-                <v:shape id="_x0000_i1029" type="#_x0000_t75" style="width:444.75pt;height:171.75pt" o:ole="">
+              <w:object w:dxaOrig="17416" w:dyaOrig="6736">
+                <v:shape id="_x0000_i1031" type="#_x0000_t75" style="width:444.75pt;height:171.75pt" o:ole="">
                   <v:imagedata r:id="rId28" o:title=""/>
                 </v:shape>
-                <o:OLEObject Type="Embed" ProgID="Visio.Drawing.15" ShapeID="_x0000_i1029" DrawAspect="Content" ObjectID="_1508828317" r:id="rId29"/>
+                <o:OLEObject Type="Embed" ProgID="Visio.Drawing.15" ShapeID="_x0000_i1031" DrawAspect="Content" ObjectID="_1514090380" r:id="rId29"/>
               </w:object>
             </w:r>
+            <w:bookmarkEnd w:id="10"/>
           </w:p>
           <w:p>
             <w:pPr>
@@ -13582,8 +13376,8 @@
               </w:rPr>
               <w:t>=</w:t>
             </w:r>
-            <w:bookmarkStart w:id="10" w:name="OLE_LINK6"/>
-            <w:bookmarkStart w:id="11" w:name="OLE_LINK7"/>
+            <w:bookmarkStart w:id="11" w:name="OLE_LINK6"/>
+            <w:bookmarkStart w:id="12" w:name="OLE_LINK7"/>
             <m:oMath>
               <m:r>
                 <w:rPr>
@@ -13592,8 +13386,8 @@
                 </w:rPr>
                 <m:t>a</m:t>
               </m:r>
-              <w:bookmarkEnd w:id="10"/>
               <w:bookmarkEnd w:id="11"/>
+              <w:bookmarkEnd w:id="12"/>
               <m:r>
                 <w:rPr>
                   <w:rFonts w:ascii="Cambria Math" w:hAnsi="Cambria Math"/>
@@ -13646,8 +13440,8 @@
               </w:rPr>
               <w:br/>
             </w:r>
-            <w:bookmarkStart w:id="12" w:name="OLE_LINK16"/>
-            <w:bookmarkStart w:id="13" w:name="OLE_LINK17"/>
+            <w:bookmarkStart w:id="13" w:name="OLE_LINK16"/>
+            <w:bookmarkStart w:id="14" w:name="OLE_LINK17"/>
             <m:oMath>
               <m:sSub>
                 <m:sSubPr>
@@ -13680,8 +13474,8 @@
                 </m:sub>
               </m:sSub>
             </m:oMath>
-            <w:bookmarkEnd w:id="12"/>
             <w:bookmarkEnd w:id="13"/>
+            <w:bookmarkEnd w:id="14"/>
             <w:r>
               <w:rPr>
                 <w:rFonts w:ascii="Nokia Sans" w:hAnsi="Nokia Sans"/>
@@ -13707,14 +13501,7 @@
                       <w:rFonts w:ascii="Cambria Math" w:hAnsi="Cambria Math"/>
                       <w:sz w:val="20"/>
                     </w:rPr>
-                    <m:t>1-</m:t>
-                  </m:r>
-                  <m:r>
-                    <w:rPr>
-                      <w:rFonts w:ascii="Cambria Math" w:hAnsi="Cambria Math"/>
-                      <w:sz w:val="20"/>
-                    </w:rPr>
-                    <m:t>a</m:t>
+                    <m:t>1-a</m:t>
                   </m:r>
                 </m:e>
               </m:d>
@@ -14155,8 +13942,8 @@
                     </w:rPr>
                     <m:t>(</m:t>
                   </m:r>
-                  <w:bookmarkStart w:id="14" w:name="OLE_LINK8"/>
-                  <w:bookmarkStart w:id="15" w:name="OLE_LINK9"/>
+                  <w:bookmarkStart w:id="15" w:name="OLE_LINK8"/>
+                  <w:bookmarkStart w:id="16" w:name="OLE_LINK9"/>
                   <m:sSub>
                     <m:sSubPr>
                       <m:ctrlPr>
@@ -14187,8 +13974,8 @@
                       </m:r>
                     </m:sub>
                   </m:sSub>
-                  <w:bookmarkEnd w:id="14"/>
                   <w:bookmarkEnd w:id="15"/>
+                  <w:bookmarkEnd w:id="16"/>
                   <m:r>
                     <w:rPr>
                       <w:rFonts w:ascii="Cambria Math" w:hAnsi="Cambria Math"/>
@@ -14744,7 +14531,7 @@
           </w:p>
           <w:p>
             <w:pPr>
-              <w:pStyle w:val="a7"/>
+              <w:pStyle w:val="aa"/>
               <w:numPr>
                 <w:ilvl w:val="1"/>
                 <w:numId w:val="16"/>
@@ -14761,7 +14548,7 @@
           </w:p>
           <w:tbl>
             <w:tblPr>
-              <w:tblStyle w:val="a6"/>
+              <w:tblStyle w:val="a9"/>
               <w:tblW w:w="0" w:type="auto"/>
               <w:jc w:val="center"/>
               <w:tblBorders>
@@ -15438,7 +15225,7 @@
           </w:p>
           <w:p>
             <w:pPr>
-              <w:pStyle w:val="a7"/>
+              <w:pStyle w:val="aa"/>
               <w:numPr>
                 <w:ilvl w:val="1"/>
                 <w:numId w:val="16"/>
@@ -15598,19 +15385,37 @@
               <w:rPr>
                 <w:rFonts w:ascii="宋体" w:hAnsi="宋体" w:cs="宋体" w:hint="eastAsia"/>
               </w:rPr>
-              <w:t>感知数据的接收、存储和相关查询</w:t>
-            </w:r>
+              <w:t>感知数据的接收、存储和相关查询api实现：</w:t>
+            </w:r>
+          </w:p>
+          <w:p>
+            <w:pPr>
+              <w:ind w:leftChars="100" w:left="210" w:rightChars="100" w:right="210" w:firstLineChars="200" w:firstLine="420"/>
+              <w:jc w:val="left"/>
+              <w:rPr>
+                <w:rFonts w:ascii="宋体" w:hAnsi="宋体" w:cs="宋体"/>
+              </w:rPr>
+            </w:pPr>
             <w:r>
               <w:rPr>
                 <w:rFonts w:ascii="宋体" w:hAnsi="宋体" w:cs="宋体" w:hint="eastAsia"/>
               </w:rPr>
-              <w:t>api</w:t>
-            </w:r>
+              <w:t>数据接收与存储采用tomcat+servlet的技术实现方案，采用http协议传输数据，数据库采用hbase做数据持久化存储。</w:t>
+            </w:r>
+          </w:p>
+          <w:p>
+            <w:pPr>
+              <w:ind w:leftChars="100" w:left="210" w:rightChars="100" w:right="210" w:firstLineChars="200" w:firstLine="420"/>
+              <w:jc w:val="left"/>
+              <w:rPr>
+                <w:rFonts w:ascii="宋体" w:hAnsi="宋体" w:cs="宋体"/>
+              </w:rPr>
+            </w:pPr>
             <w:r>
               <w:rPr>
                 <w:rFonts w:ascii="宋体" w:hAnsi="宋体" w:cs="宋体" w:hint="eastAsia"/>
               </w:rPr>
-              <w:t>实现：</w:t>
+              <w:t>Api分为为客户端（android和iOS）的接口和网页前段的接口，均为servlet封装的http请求接口，具体的api接口格式参见接口文档《参与式感知平台API接口文档1.1》。</w:t>
             </w:r>
           </w:p>
           <w:p>
@@ -15625,237 +15430,67 @@
               <w:rPr>
                 <w:rFonts w:ascii="宋体" w:hAnsi="宋体" w:cs="宋体" w:hint="eastAsia"/>
               </w:rPr>
-              <w:t>数据接收与存储采用</w:t>
-            </w:r>
+              <w:t>激励机制的设计：</w:t>
+            </w:r>
+          </w:p>
+          <w:p>
+            <w:pPr>
+              <w:ind w:leftChars="100" w:left="210" w:rightChars="100" w:right="210" w:firstLineChars="200" w:firstLine="420"/>
+              <w:jc w:val="left"/>
+              <w:rPr>
+                <w:rFonts w:ascii="宋体" w:hAnsi="宋体" w:cs="宋体"/>
+              </w:rPr>
+            </w:pPr>
             <w:r>
               <w:rPr>
                 <w:rFonts w:ascii="宋体" w:hAnsi="宋体" w:cs="宋体" w:hint="eastAsia"/>
               </w:rPr>
-              <w:t>tomcat+servlet</w:t>
-            </w:r>
+              <w:t>服务器定价和用户报价竞拍两种定价策略已完成</w:t>
+            </w:r>
+          </w:p>
+          <w:p>
+            <w:pPr>
+              <w:ind w:leftChars="100" w:left="210" w:rightChars="100" w:right="210" w:firstLineChars="200" w:firstLine="420"/>
+              <w:jc w:val="left"/>
+              <w:rPr>
+                <w:rFonts w:ascii="宋体" w:hAnsi="宋体" w:cs="宋体"/>
+              </w:rPr>
+            </w:pPr>
             <w:r>
               <w:rPr>
                 <w:rFonts w:ascii="宋体" w:hAnsi="宋体" w:cs="宋体" w:hint="eastAsia"/>
               </w:rPr>
-              <w:t>的技术实现方案，采用</w:t>
-            </w:r>
+              <w:t>提出了结合以上两种方式优点的任务预算分配策略和激励交互流程</w:t>
+            </w:r>
+          </w:p>
+          <w:p>
+            <w:pPr>
+              <w:ind w:leftChars="100" w:left="210" w:rightChars="100" w:right="210" w:firstLineChars="200" w:firstLine="420"/>
+              <w:jc w:val="left"/>
+              <w:rPr>
+                <w:rFonts w:ascii="宋体" w:hAnsi="宋体" w:cs="宋体"/>
+              </w:rPr>
+            </w:pPr>
             <w:r>
               <w:rPr>
                 <w:rFonts w:ascii="宋体" w:hAnsi="宋体" w:cs="宋体" w:hint="eastAsia"/>
               </w:rPr>
-              <w:t>http</w:t>
-            </w:r>
+              <w:t>完成了推送功能</w:t>
+            </w:r>
+          </w:p>
+          <w:p>
+            <w:pPr>
+              <w:ind w:leftChars="100" w:left="210" w:rightChars="100" w:right="210" w:firstLineChars="200" w:firstLine="420"/>
+              <w:jc w:val="left"/>
+              <w:rPr>
+                <w:rFonts w:ascii="宋体" w:hAnsi="宋体" w:cs="宋体"/>
+              </w:rPr>
+            </w:pPr>
             <w:r>
               <w:rPr>
                 <w:rFonts w:ascii="宋体" w:hAnsi="宋体" w:cs="宋体" w:hint="eastAsia"/>
               </w:rPr>
-              <w:t>协议传输数据，数据库采用</w:t>
-            </w:r>
-            <w:r>
-              <w:rPr>
-                <w:rFonts w:ascii="宋体" w:hAnsi="宋体" w:cs="宋体" w:hint="eastAsia"/>
-              </w:rPr>
-              <w:t>hbase</w:t>
-            </w:r>
-            <w:r>
-              <w:rPr>
-                <w:rFonts w:ascii="宋体" w:hAnsi="宋体" w:cs="宋体" w:hint="eastAsia"/>
-              </w:rPr>
-              <w:t>做数据持久化存储。</w:t>
-            </w:r>
-          </w:p>
-          <w:p>
-            <w:pPr>
-              <w:ind w:leftChars="100" w:left="210" w:rightChars="100" w:right="210" w:firstLineChars="200" w:firstLine="420"/>
-              <w:jc w:val="left"/>
-              <w:rPr>
-                <w:rFonts w:ascii="宋体" w:hAnsi="宋体" w:cs="宋体"/>
-              </w:rPr>
-            </w:pPr>
-            <w:r>
-              <w:rPr>
-                <w:rFonts w:ascii="宋体" w:hAnsi="宋体" w:cs="宋体" w:hint="eastAsia"/>
-              </w:rPr>
-              <w:t>Api</w:t>
-            </w:r>
-            <w:r>
-              <w:rPr>
-                <w:rFonts w:ascii="宋体" w:hAnsi="宋体" w:cs="宋体" w:hint="eastAsia"/>
-              </w:rPr>
-              <w:t>分为为客户端（</w:t>
-            </w:r>
-            <w:r>
-              <w:rPr>
-                <w:rFonts w:ascii="宋体" w:hAnsi="宋体" w:cs="宋体" w:hint="eastAsia"/>
-              </w:rPr>
-              <w:t>android</w:t>
-            </w:r>
-            <w:r>
-              <w:rPr>
-                <w:rFonts w:ascii="宋体" w:hAnsi="宋体" w:cs="宋体" w:hint="eastAsia"/>
-              </w:rPr>
-              <w:t>和</w:t>
-            </w:r>
-            <w:r>
-              <w:rPr>
-                <w:rFonts w:ascii="宋体" w:hAnsi="宋体" w:cs="宋体" w:hint="eastAsia"/>
-              </w:rPr>
-              <w:t>iOS</w:t>
-            </w:r>
-            <w:r>
-              <w:rPr>
-                <w:rFonts w:ascii="宋体" w:hAnsi="宋体" w:cs="宋体" w:hint="eastAsia"/>
-              </w:rPr>
-              <w:t>）的接口和网页前段的接口，均为</w:t>
-            </w:r>
-            <w:r>
-              <w:rPr>
-                <w:rFonts w:ascii="宋体" w:hAnsi="宋体" w:cs="宋体" w:hint="eastAsia"/>
-              </w:rPr>
-              <w:t>servlet</w:t>
-            </w:r>
-            <w:r>
-              <w:rPr>
-                <w:rFonts w:ascii="宋体" w:hAnsi="宋体" w:cs="宋体" w:hint="eastAsia"/>
-              </w:rPr>
-              <w:t>封装的</w:t>
-            </w:r>
-            <w:r>
-              <w:rPr>
-                <w:rFonts w:ascii="宋体" w:hAnsi="宋体" w:cs="宋体" w:hint="eastAsia"/>
-              </w:rPr>
-              <w:t>http</w:t>
-            </w:r>
-            <w:r>
-              <w:rPr>
-                <w:rFonts w:ascii="宋体" w:hAnsi="宋体" w:cs="宋体" w:hint="eastAsia"/>
-              </w:rPr>
-              <w:t>请求接口，具体的</w:t>
-            </w:r>
-            <w:r>
-              <w:rPr>
-                <w:rFonts w:ascii="宋体" w:hAnsi="宋体" w:cs="宋体" w:hint="eastAsia"/>
-              </w:rPr>
-              <w:t>api</w:t>
-            </w:r>
-            <w:r>
-              <w:rPr>
-                <w:rFonts w:ascii="宋体" w:hAnsi="宋体" w:cs="宋体" w:hint="eastAsia"/>
-              </w:rPr>
-              <w:t>接口格式参见接口文档《参与式感知平台</w:t>
-            </w:r>
-            <w:r>
-              <w:rPr>
-                <w:rFonts w:ascii="宋体" w:hAnsi="宋体" w:cs="宋体" w:hint="eastAsia"/>
-              </w:rPr>
-              <w:t>API</w:t>
-            </w:r>
-            <w:r>
-              <w:rPr>
-                <w:rFonts w:ascii="宋体" w:hAnsi="宋体" w:cs="宋体" w:hint="eastAsia"/>
-              </w:rPr>
-              <w:t>接口文档</w:t>
-            </w:r>
-            <w:r>
-              <w:rPr>
-                <w:rFonts w:ascii="宋体" w:hAnsi="宋体" w:cs="宋体" w:hint="eastAsia"/>
-              </w:rPr>
-              <w:t>1.1</w:t>
-            </w:r>
-            <w:r>
-              <w:rPr>
-                <w:rFonts w:ascii="宋体" w:hAnsi="宋体" w:cs="宋体" w:hint="eastAsia"/>
-              </w:rPr>
-              <w:t>》。</w:t>
-            </w:r>
-          </w:p>
-          <w:p>
-            <w:pPr>
-              <w:ind w:leftChars="100" w:left="210" w:rightChars="100" w:right="210" w:firstLineChars="200" w:firstLine="420"/>
-              <w:jc w:val="left"/>
-              <w:rPr>
-                <w:rFonts w:ascii="宋体" w:hAnsi="宋体" w:cs="宋体"/>
-              </w:rPr>
-            </w:pPr>
-            <w:r>
-              <w:rPr>
-                <w:rFonts w:ascii="宋体" w:hAnsi="宋体" w:cs="宋体" w:hint="eastAsia"/>
-              </w:rPr>
-              <w:t>激励机制的设计：</w:t>
-            </w:r>
-          </w:p>
-          <w:p>
-            <w:pPr>
-              <w:ind w:leftChars="100" w:left="210" w:rightChars="100" w:right="210" w:firstLineChars="200" w:firstLine="420"/>
-              <w:jc w:val="left"/>
-              <w:rPr>
-                <w:rFonts w:ascii="宋体" w:hAnsi="宋体" w:cs="宋体"/>
-              </w:rPr>
-            </w:pPr>
-            <w:r>
-              <w:rPr>
-                <w:rFonts w:ascii="宋体" w:hAnsi="宋体" w:cs="宋体" w:hint="eastAsia"/>
-              </w:rPr>
-              <w:t>服务器定价和用户报价竞拍两种定价策略已完成</w:t>
-            </w:r>
-          </w:p>
-          <w:p>
-            <w:pPr>
-              <w:ind w:leftChars="100" w:left="210" w:rightChars="100" w:right="210" w:firstLineChars="200" w:firstLine="420"/>
-              <w:jc w:val="left"/>
-              <w:rPr>
-                <w:rFonts w:ascii="宋体" w:hAnsi="宋体" w:cs="宋体"/>
-              </w:rPr>
-            </w:pPr>
-            <w:r>
-              <w:rPr>
-                <w:rFonts w:ascii="宋体" w:hAnsi="宋体" w:cs="宋体" w:hint="eastAsia"/>
-              </w:rPr>
-              <w:t>提出了结合以上两种方式优点的任务预算分配策略和激励交互流程</w:t>
-            </w:r>
-          </w:p>
-          <w:p>
-            <w:pPr>
-              <w:ind w:leftChars="100" w:left="210" w:rightChars="100" w:right="210" w:firstLineChars="200" w:firstLine="420"/>
-              <w:jc w:val="left"/>
-              <w:rPr>
-                <w:rFonts w:ascii="宋体" w:hAnsi="宋体" w:cs="宋体"/>
-              </w:rPr>
-            </w:pPr>
-            <w:r>
-              <w:rPr>
-                <w:rFonts w:ascii="宋体" w:hAnsi="宋体" w:cs="宋体" w:hint="eastAsia"/>
-              </w:rPr>
-              <w:t>完成了推送功能</w:t>
-            </w:r>
-          </w:p>
-          <w:p>
-            <w:pPr>
-              <w:ind w:leftChars="100" w:left="210" w:rightChars="100" w:right="210" w:firstLineChars="200" w:firstLine="420"/>
-              <w:jc w:val="left"/>
-              <w:rPr>
-                <w:rFonts w:ascii="宋体" w:hAnsi="宋体" w:cs="宋体"/>
-              </w:rPr>
-            </w:pPr>
-            <w:bookmarkStart w:id="16" w:name="_GoBack"/>
-            <w:bookmarkEnd w:id="16"/>
-            <w:r>
-              <w:rPr>
-                <w:rFonts w:ascii="宋体" w:hAnsi="宋体" w:cs="宋体" w:hint="eastAsia"/>
-              </w:rPr>
-              <w:t>目前实现了通过</w:t>
-            </w:r>
-            <w:r>
-              <w:rPr>
-                <w:rFonts w:ascii="宋体" w:hAnsi="宋体" w:cs="宋体" w:hint="eastAsia"/>
-              </w:rPr>
-              <w:t>web</w:t>
-            </w:r>
-            <w:r>
-              <w:rPr>
-                <w:rFonts w:ascii="宋体" w:hAnsi="宋体" w:cs="宋体" w:hint="eastAsia"/>
-              </w:rPr>
-              <w:t>平台发布任务，任务信息推送给客户端，用户可以进行竞拍，竞价成功完成任务后获得相应的激励金额。同样也可以完成平台定价的任务，此模式采用先到先得的完成方式。</w:t>
+              <w:t>目前实现了通过web平台发布任务，任务信息推送给客户端，用户可以进行竞拍，竞价成功完成任务后获得相应的激励金额。同样也可以完成平台定价的任务，此模式采用先到先得的完成方式。</w:t>
             </w:r>
           </w:p>
         </w:tc>
@@ -15946,13 +15581,22 @@
               <w:rPr>
                 <w:rFonts w:ascii="宋体" w:hAnsi="宋体" w:cs="宋体" w:hint="eastAsia"/>
               </w:rPr>
-              <w:t>1.</w:t>
-            </w:r>
+              <w:t>1.适合于实验平台的用户激励机制</w:t>
+            </w:r>
+          </w:p>
+          <w:p>
+            <w:pPr>
+              <w:ind w:leftChars="100" w:left="210" w:rightChars="100" w:right="210" w:firstLineChars="200" w:firstLine="420"/>
+              <w:jc w:val="left"/>
+              <w:rPr>
+                <w:rFonts w:ascii="宋体" w:hAnsi="宋体" w:cs="宋体"/>
+              </w:rPr>
+            </w:pPr>
             <w:r>
               <w:rPr>
                 <w:rFonts w:ascii="宋体" w:hAnsi="宋体" w:cs="宋体" w:hint="eastAsia"/>
               </w:rPr>
-              <w:t>适合于实验平台的用户激励机制</w:t>
+              <w:t>本课题依托的实验平台是基于参与式感知的空气质量检测平台。参与者通过对一个固定场景进行连续拍照，建立空气质量与场景照片之间的对应关系，之后通过照片即可分析对应的空气质量情况。此类绘制环境数据地图的参与式感知应用场景具有一定的通用性，其特点是感知任务的发布具有周期性、重复性。针对平台的这种周期性的参与式感知应用场景，提出了一种新颖的激励机制，将总预算分配到每一轮任务的执行当中。此方法利用市场机制来找到合适的子预算（每轮任务预算），当前轮预算和执行情况也会影响下一轮预算的分配。</w:t>
             </w:r>
           </w:p>
           <w:p>
@@ -15967,13 +15611,22 @@
               <w:rPr>
                 <w:rFonts w:ascii="宋体" w:hAnsi="宋体" w:cs="宋体" w:hint="eastAsia"/>
               </w:rPr>
-              <w:t>本课题依托的实验平台是基于参与式感知的空气质量检测平台。参与者通过对一个固定场景进行连续拍照，建立空气质量与场景照片之间的对应关系，之后通过照片即可分析对应的空气质量情况。此类绘制环境数据地图的参与式感知应用场景具有一定的通用性，其特点是感知任务的发布具有周期性、重复性。针对平台的这种周期性的参与式感知应用场景，提出了一种新颖的激励机制，将总预算分配</w:t>
-            </w:r>
+              <w:t>我们将任务执行流程分为两种状态：定价阶段和稳定价格阶段，两种阶段可以互相转化。</w:t>
+            </w:r>
+          </w:p>
+          <w:p>
+            <w:pPr>
+              <w:ind w:leftChars="100" w:left="210" w:rightChars="100" w:right="210" w:firstLineChars="200" w:firstLine="420"/>
+              <w:jc w:val="left"/>
+              <w:rPr>
+                <w:rFonts w:ascii="宋体" w:hAnsi="宋体" w:cs="宋体"/>
+              </w:rPr>
+            </w:pPr>
             <w:r>
               <w:rPr>
                 <w:rFonts w:ascii="宋体" w:hAnsi="宋体" w:cs="宋体" w:hint="eastAsia"/>
               </w:rPr>
-              <w:t>到每一轮任务的执行当中。此方法利用市场机制来找到合适的子预算（每轮任务预算），当前轮预算和执行情况也会影响下一轮预算的分配。</w:t>
+              <w:t>对于特定的一轮任务，设计一种激励机制里刺激参与者提供更好的感知数据并且避免博弈开销。</w:t>
             </w:r>
           </w:p>
           <w:p>
@@ -15988,7 +15641,7 @@
               <w:rPr>
                 <w:rFonts w:ascii="宋体" w:hAnsi="宋体" w:cs="宋体" w:hint="eastAsia"/>
               </w:rPr>
-              <w:t>我们将任务执行流程分为两种状态：定价阶段和稳定价格阶段，两种阶段可以互相转化。</w:t>
+              <w:t>2.激励机制在实验平台的工程实现</w:t>
             </w:r>
           </w:p>
           <w:p>
@@ -16003,7 +15656,8 @@
               <w:rPr>
                 <w:rFonts w:ascii="宋体" w:hAnsi="宋体" w:cs="宋体" w:hint="eastAsia"/>
               </w:rPr>
-              <w:t>对于特定的一轮任务，设计一种激励机制里刺激参与者提供更好的感知数据并且避免博弈开销。</w:t>
+              <w:lastRenderedPageBreak/>
+              <w:t>a)主要完成了如下设计文档中的设计，在平台中加入了激励、推送和任务管理模块</w:t>
             </w:r>
           </w:p>
           <w:p>
@@ -16018,13 +15672,22 @@
               <w:rPr>
                 <w:rFonts w:ascii="宋体" w:hAnsi="宋体" w:cs="宋体" w:hint="eastAsia"/>
               </w:rPr>
-              <w:t>2.</w:t>
-            </w:r>
+              <w:t>i.任务生成模块</w:t>
+            </w:r>
+          </w:p>
+          <w:p>
+            <w:pPr>
+              <w:ind w:leftChars="100" w:left="210" w:rightChars="100" w:right="210" w:firstLineChars="200" w:firstLine="420"/>
+              <w:jc w:val="left"/>
+              <w:rPr>
+                <w:rFonts w:ascii="宋体" w:hAnsi="宋体" w:cs="宋体"/>
+              </w:rPr>
+            </w:pPr>
             <w:r>
               <w:rPr>
                 <w:rFonts w:ascii="宋体" w:hAnsi="宋体" w:cs="宋体" w:hint="eastAsia"/>
               </w:rPr>
-              <w:t>激励机制在实验平台的工程实现</w:t>
+              <w:t>1.任务配置格式的确定</w:t>
             </w:r>
           </w:p>
           <w:p>
@@ -16039,14 +15702,611 @@
               <w:rPr>
                 <w:rFonts w:ascii="宋体" w:hAnsi="宋体" w:cs="宋体" w:hint="eastAsia"/>
               </w:rPr>
+              <w:t>a)采用xml格式的配置文件，文档结构如下：</w:t>
+            </w:r>
+          </w:p>
+          <w:p>
+            <w:pPr>
+              <w:ind w:leftChars="100" w:left="210" w:rightChars="100" w:right="210" w:firstLineChars="200" w:firstLine="420"/>
+              <w:jc w:val="left"/>
+              <w:rPr>
+                <w:rFonts w:ascii="宋体" w:hAnsi="宋体" w:cs="宋体"/>
+              </w:rPr>
+            </w:pPr>
+            <w:r>
+              <w:rPr>
+                <w:rFonts w:ascii="宋体" w:hAnsi="宋体" w:cs="宋体" w:hint="eastAsia"/>
+              </w:rPr>
+              <w:t>b)各字段说明</w:t>
+            </w:r>
+          </w:p>
+          <w:p>
+            <w:pPr>
+              <w:ind w:leftChars="100" w:left="210" w:rightChars="100" w:right="210" w:firstLineChars="200" w:firstLine="420"/>
+              <w:jc w:val="left"/>
+              <w:rPr>
+                <w:rFonts w:ascii="宋体" w:hAnsi="宋体" w:cs="宋体"/>
+              </w:rPr>
+            </w:pPr>
+          </w:p>
+          <w:p>
+            <w:pPr>
+              <w:ind w:leftChars="100" w:left="210" w:rightChars="100" w:right="210" w:firstLineChars="200" w:firstLine="420"/>
+              <w:jc w:val="left"/>
+              <w:rPr>
+                <w:rFonts w:ascii="宋体" w:hAnsi="宋体" w:cs="宋体"/>
+              </w:rPr>
+            </w:pPr>
+            <w:r>
+              <w:rPr>
+                <w:rFonts w:ascii="宋体" w:hAnsi="宋体" w:cs="宋体" w:hint="eastAsia"/>
+              </w:rPr>
+              <w:t>字段说明</w:t>
+            </w:r>
+          </w:p>
+          <w:p>
+            <w:pPr>
+              <w:ind w:leftChars="100" w:left="210" w:rightChars="100" w:right="210" w:firstLineChars="200" w:firstLine="420"/>
+              <w:jc w:val="left"/>
+              <w:rPr>
+                <w:rFonts w:ascii="宋体" w:hAnsi="宋体" w:cs="宋体"/>
+              </w:rPr>
+            </w:pPr>
+            <w:r>
+              <w:rPr>
+                <w:rFonts w:ascii="宋体" w:hAnsi="宋体" w:cs="宋体" w:hint="eastAsia"/>
+              </w:rPr>
+              <w:t>dataType1表示图片、2表示光照、3表示噪音、0表示全部</w:t>
+            </w:r>
+          </w:p>
+          <w:p>
+            <w:pPr>
+              <w:ind w:leftChars="100" w:left="210" w:rightChars="100" w:right="210" w:firstLineChars="200" w:firstLine="420"/>
+              <w:jc w:val="left"/>
+              <w:rPr>
+                <w:rFonts w:ascii="宋体" w:hAnsi="宋体" w:cs="宋体"/>
+              </w:rPr>
+            </w:pPr>
+            <w:r>
+              <w:rPr>
+                <w:rFonts w:ascii="宋体" w:hAnsi="宋体" w:cs="宋体" w:hint="eastAsia"/>
+              </w:rPr>
+              <w:t>incentiveMethord1表示固定价格、2表示用户报价</w:t>
+            </w:r>
+          </w:p>
+          <w:p>
+            <w:pPr>
+              <w:ind w:leftChars="100" w:left="210" w:rightChars="100" w:right="210" w:firstLineChars="200" w:firstLine="420"/>
+              <w:jc w:val="left"/>
+              <w:rPr>
+                <w:rFonts w:ascii="宋体" w:hAnsi="宋体" w:cs="宋体"/>
+              </w:rPr>
+            </w:pPr>
+            <w:r>
+              <w:rPr>
+                <w:rFonts w:ascii="宋体" w:hAnsi="宋体" w:cs="宋体" w:hint="eastAsia"/>
+              </w:rPr>
+              <w:t>budget任务预算，单位为元</w:t>
+            </w:r>
+          </w:p>
+          <w:p>
+            <w:pPr>
+              <w:ind w:leftChars="100" w:left="210" w:rightChars="100" w:right="210" w:firstLineChars="200" w:firstLine="420"/>
+              <w:jc w:val="left"/>
+              <w:rPr>
+                <w:rFonts w:ascii="宋体" w:hAnsi="宋体" w:cs="宋体"/>
+              </w:rPr>
+            </w:pPr>
+            <w:r>
+              <w:rPr>
+                <w:rFonts w:ascii="宋体" w:hAnsi="宋体" w:cs="宋体" w:hint="eastAsia"/>
+              </w:rPr>
+              <w:t>amount期望获得的数据份数</w:t>
+            </w:r>
+          </w:p>
+          <w:p>
+            <w:pPr>
+              <w:ind w:leftChars="100" w:left="210" w:rightChars="100" w:right="210" w:firstLineChars="200" w:firstLine="420"/>
+              <w:jc w:val="left"/>
+              <w:rPr>
+                <w:rFonts w:ascii="宋体" w:hAnsi="宋体" w:cs="宋体"/>
+              </w:rPr>
+            </w:pPr>
+            <w:r>
+              <w:rPr>
+                <w:rFonts w:ascii="宋体" w:hAnsi="宋体" w:cs="宋体" w:hint="eastAsia"/>
+              </w:rPr>
+              <w:t>latitude、longitude数据期望位置，经纬度</w:t>
+            </w:r>
+          </w:p>
+          <w:p>
+            <w:pPr>
+              <w:ind w:leftChars="100" w:left="210" w:rightChars="100" w:right="210" w:firstLineChars="200" w:firstLine="420"/>
+              <w:jc w:val="left"/>
+              <w:rPr>
+                <w:rFonts w:ascii="宋体" w:hAnsi="宋体" w:cs="宋体"/>
+              </w:rPr>
+            </w:pPr>
+            <w:r>
+              <w:rPr>
+                <w:rFonts w:ascii="宋体" w:hAnsi="宋体" w:cs="宋体" w:hint="eastAsia"/>
+              </w:rPr>
+              <w:t>range距离目标点的有效范围</w:t>
+            </w:r>
+          </w:p>
+          <w:p>
+            <w:pPr>
+              <w:ind w:leftChars="100" w:left="210" w:rightChars="100" w:right="210" w:firstLineChars="200" w:firstLine="420"/>
+              <w:jc w:val="left"/>
+              <w:rPr>
+                <w:rFonts w:ascii="宋体" w:hAnsi="宋体" w:cs="宋体"/>
+              </w:rPr>
+            </w:pPr>
+            <w:r>
+              <w:rPr>
+                <w:rFonts w:ascii="宋体" w:hAnsi="宋体" w:cs="宋体" w:hint="eastAsia"/>
+              </w:rPr>
+              <w:t>beginTime任务开始时间</w:t>
+            </w:r>
+          </w:p>
+          <w:p>
+            <w:pPr>
+              <w:ind w:leftChars="100" w:left="210" w:rightChars="100" w:right="210" w:firstLineChars="200" w:firstLine="420"/>
+              <w:jc w:val="left"/>
+              <w:rPr>
+                <w:rFonts w:ascii="宋体" w:hAnsi="宋体" w:cs="宋体"/>
+              </w:rPr>
+            </w:pPr>
+            <w:r>
+              <w:rPr>
+                <w:rFonts w:ascii="宋体" w:hAnsi="宋体" w:cs="宋体" w:hint="eastAsia"/>
+              </w:rPr>
+              <w:t>deadline任务结束时间点，UNIX时间戳</w:t>
+            </w:r>
+          </w:p>
+          <w:p>
+            <w:pPr>
+              <w:ind w:leftChars="100" w:left="210" w:rightChars="100" w:right="210" w:firstLineChars="200" w:firstLine="420"/>
+              <w:jc w:val="left"/>
+              <w:rPr>
+                <w:rFonts w:ascii="宋体" w:hAnsi="宋体" w:cs="宋体"/>
+              </w:rPr>
+            </w:pPr>
+            <w:r>
+              <w:rPr>
+                <w:rFonts w:ascii="宋体" w:hAnsi="宋体" w:cs="宋体" w:hint="eastAsia"/>
+              </w:rPr>
+              <w:t>stage任务所属阶段：</w:t>
+            </w:r>
+          </w:p>
+          <w:p>
+            <w:pPr>
+              <w:ind w:leftChars="100" w:left="210" w:rightChars="100" w:right="210" w:firstLineChars="200" w:firstLine="420"/>
+              <w:jc w:val="left"/>
+              <w:rPr>
+                <w:rFonts w:ascii="宋体" w:hAnsi="宋体" w:cs="宋体"/>
+              </w:rPr>
+            </w:pPr>
+            <w:r>
+              <w:rPr>
+                <w:rFonts w:ascii="宋体" w:hAnsi="宋体" w:cs="宋体" w:hint="eastAsia"/>
+              </w:rPr>
+              <w:t>0：待推送、1：报价过程、2：数据收集过程、3：结束状态</w:t>
+            </w:r>
+          </w:p>
+          <w:p>
+            <w:pPr>
+              <w:ind w:leftChars="100" w:left="210" w:rightChars="100" w:right="210" w:firstLineChars="200" w:firstLine="420"/>
+              <w:jc w:val="left"/>
+              <w:rPr>
+                <w:rFonts w:ascii="宋体" w:hAnsi="宋体" w:cs="宋体"/>
+              </w:rPr>
+            </w:pPr>
+          </w:p>
+          <w:p>
+            <w:pPr>
+              <w:ind w:leftChars="100" w:left="210" w:rightChars="100" w:right="210" w:firstLineChars="200" w:firstLine="420"/>
+              <w:jc w:val="left"/>
+              <w:rPr>
+                <w:rFonts w:ascii="宋体" w:hAnsi="宋体" w:cs="宋体"/>
+              </w:rPr>
+            </w:pPr>
+            <w:r>
+              <w:rPr>
+                <w:rFonts w:ascii="宋体" w:hAnsi="宋体" w:cs="宋体" w:hint="eastAsia"/>
+              </w:rPr>
+              <w:t>2.通过web界面发布任务</w:t>
+            </w:r>
+          </w:p>
+          <w:p>
+            <w:pPr>
+              <w:ind w:leftChars="100" w:left="210" w:rightChars="100" w:right="210" w:firstLineChars="200" w:firstLine="420"/>
+              <w:jc w:val="left"/>
+              <w:rPr>
+                <w:rFonts w:ascii="宋体" w:hAnsi="宋体" w:cs="宋体"/>
+              </w:rPr>
+            </w:pPr>
+            <w:r>
+              <w:rPr>
+                <w:rFonts w:ascii="宋体" w:hAnsi="宋体" w:cs="宋体" w:hint="eastAsia"/>
+              </w:rPr>
+              <w:t>a)用户权限验证</w:t>
+            </w:r>
+          </w:p>
+          <w:p>
+            <w:pPr>
+              <w:ind w:leftChars="100" w:left="210" w:rightChars="100" w:right="210" w:firstLineChars="200" w:firstLine="420"/>
+              <w:jc w:val="left"/>
+              <w:rPr>
+                <w:rFonts w:ascii="宋体" w:hAnsi="宋体" w:cs="宋体"/>
+              </w:rPr>
+            </w:pPr>
+            <w:r>
+              <w:rPr>
+                <w:rFonts w:ascii="宋体" w:hAnsi="宋体" w:cs="宋体" w:hint="eastAsia"/>
+              </w:rPr>
+              <w:t>b)用户填写任务信息表单</w:t>
+            </w:r>
+          </w:p>
+          <w:p>
+            <w:pPr>
+              <w:ind w:leftChars="100" w:left="210" w:rightChars="100" w:right="210" w:firstLineChars="200" w:firstLine="420"/>
+              <w:jc w:val="left"/>
+              <w:rPr>
+                <w:rFonts w:ascii="宋体" w:hAnsi="宋体" w:cs="宋体"/>
+              </w:rPr>
+            </w:pPr>
+            <w:r>
+              <w:rPr>
+                <w:rFonts w:ascii="宋体" w:hAnsi="宋体" w:cs="宋体" w:hint="eastAsia"/>
+              </w:rPr>
+              <w:t>c)生成任务配置文件</w:t>
+            </w:r>
+          </w:p>
+          <w:p>
+            <w:pPr>
+              <w:ind w:leftChars="100" w:left="210" w:rightChars="100" w:right="210" w:firstLineChars="200" w:firstLine="420"/>
+              <w:jc w:val="left"/>
+              <w:rPr>
+                <w:rFonts w:ascii="宋体" w:hAnsi="宋体" w:cs="宋体"/>
+              </w:rPr>
+            </w:pPr>
+            <w:r>
+              <w:rPr>
+                <w:rFonts w:ascii="宋体" w:hAnsi="宋体" w:cs="宋体" w:hint="eastAsia"/>
+              </w:rPr>
+              <w:t>3.通过app发布任务</w:t>
+            </w:r>
+          </w:p>
+          <w:p>
+            <w:pPr>
+              <w:ind w:leftChars="100" w:left="210" w:rightChars="100" w:right="210" w:firstLineChars="200" w:firstLine="420"/>
+              <w:jc w:val="left"/>
+              <w:rPr>
+                <w:rFonts w:ascii="宋体" w:hAnsi="宋体" w:cs="宋体"/>
+              </w:rPr>
+            </w:pPr>
+            <w:r>
+              <w:rPr>
+                <w:rFonts w:ascii="宋体" w:hAnsi="宋体" w:cs="宋体" w:hint="eastAsia"/>
+              </w:rPr>
+              <w:t>a)同2，只是支持移动端发布任务</w:t>
+            </w:r>
+          </w:p>
+          <w:p>
+            <w:pPr>
+              <w:ind w:leftChars="100" w:left="210" w:rightChars="100" w:right="210" w:firstLineChars="200" w:firstLine="420"/>
+              <w:jc w:val="left"/>
+              <w:rPr>
+                <w:rFonts w:ascii="宋体" w:hAnsi="宋体" w:cs="宋体"/>
+              </w:rPr>
+            </w:pPr>
+            <w:r>
+              <w:rPr>
+                <w:rFonts w:ascii="宋体" w:hAnsi="宋体" w:cs="宋体" w:hint="eastAsia"/>
+              </w:rPr>
+              <w:t>ii.任务管理模块</w:t>
+            </w:r>
+          </w:p>
+          <w:p>
+            <w:pPr>
+              <w:ind w:leftChars="100" w:left="210" w:rightChars="100" w:right="210" w:firstLineChars="200" w:firstLine="420"/>
+              <w:jc w:val="left"/>
+              <w:rPr>
+                <w:rFonts w:ascii="宋体" w:hAnsi="宋体" w:cs="宋体"/>
+              </w:rPr>
+            </w:pPr>
+            <w:r>
+              <w:rPr>
+                <w:rFonts w:ascii="宋体" w:hAnsi="宋体" w:cs="宋体" w:hint="eastAsia"/>
+              </w:rPr>
+              <w:t>1.初始化任务</w:t>
+            </w:r>
+          </w:p>
+          <w:p>
+            <w:pPr>
+              <w:ind w:leftChars="100" w:left="210" w:rightChars="100" w:right="210" w:firstLineChars="200" w:firstLine="420"/>
+              <w:jc w:val="left"/>
+              <w:rPr>
+                <w:rFonts w:ascii="宋体" w:hAnsi="宋体" w:cs="宋体"/>
+              </w:rPr>
+            </w:pPr>
+            <w:r>
+              <w:rPr>
+                <w:rFonts w:ascii="宋体" w:hAnsi="宋体" w:cs="宋体" w:hint="eastAsia"/>
+              </w:rPr>
+              <w:t>a)从配置文件读取任务信息，写入到数据库中。</w:t>
+            </w:r>
+          </w:p>
+          <w:p>
+            <w:pPr>
+              <w:ind w:leftChars="100" w:left="210" w:rightChars="100" w:right="210" w:firstLineChars="200" w:firstLine="420"/>
+              <w:jc w:val="left"/>
+              <w:rPr>
+                <w:rFonts w:ascii="宋体" w:hAnsi="宋体" w:cs="宋体"/>
+              </w:rPr>
+            </w:pPr>
+            <w:r>
+              <w:rPr>
+                <w:rFonts w:ascii="宋体" w:hAnsi="宋体" w:cs="宋体" w:hint="eastAsia"/>
+              </w:rPr>
+              <w:t>2.用守护进程执行任务管理工作</w:t>
+            </w:r>
+          </w:p>
+          <w:p>
+            <w:pPr>
+              <w:ind w:leftChars="100" w:left="210" w:rightChars="100" w:right="210" w:firstLineChars="200" w:firstLine="420"/>
+              <w:jc w:val="left"/>
+              <w:rPr>
+                <w:rFonts w:ascii="宋体" w:hAnsi="宋体" w:cs="宋体"/>
+              </w:rPr>
+            </w:pPr>
+            <w:r>
+              <w:rPr>
+                <w:rFonts w:ascii="宋体" w:hAnsi="宋体" w:cs="宋体" w:hint="eastAsia"/>
+              </w:rPr>
+              <w:t>a)查询数据库中任务表，检索待推送记录项，如果其开始时间（beginTime）已到达，调用任务推送子程序推送任务，更改记录为报价过程或数据收集过程；</w:t>
+            </w:r>
+          </w:p>
+          <w:p>
+            <w:pPr>
+              <w:ind w:leftChars="100" w:left="210" w:rightChars="100" w:right="210" w:firstLineChars="200" w:firstLine="420"/>
+              <w:jc w:val="left"/>
+              <w:rPr>
+                <w:rFonts w:ascii="宋体" w:hAnsi="宋体" w:cs="宋体"/>
+              </w:rPr>
+            </w:pPr>
+            <w:r>
+              <w:rPr>
+                <w:rFonts w:ascii="宋体" w:hAnsi="宋体" w:cs="宋体" w:hint="eastAsia"/>
+              </w:rPr>
+              <w:t>b)检索deadline已到达的数据项，如果其为报价阶段，完成用户报价采集，调用报价管理子程序，选择获胜用户，更改任务状态为数据收集状态；如果其为数据收集状态，更改其为结束状态，调用结算模块进行报告输出</w:t>
+            </w:r>
+          </w:p>
+          <w:p>
+            <w:pPr>
+              <w:ind w:leftChars="100" w:left="210" w:rightChars="100" w:right="210" w:firstLineChars="200" w:firstLine="420"/>
+              <w:jc w:val="left"/>
+              <w:rPr>
+                <w:rFonts w:ascii="宋体" w:hAnsi="宋体" w:cs="宋体"/>
+              </w:rPr>
+            </w:pPr>
+            <w:r>
+              <w:rPr>
+                <w:rFonts w:ascii="宋体" w:hAnsi="宋体" w:cs="宋体" w:hint="eastAsia"/>
+              </w:rPr>
+              <w:t>3.其他模块调用本模块</w:t>
+            </w:r>
+          </w:p>
+          <w:p>
+            <w:pPr>
+              <w:ind w:leftChars="100" w:left="210" w:rightChars="100" w:right="210" w:firstLineChars="200" w:firstLine="420"/>
+              <w:jc w:val="left"/>
+              <w:rPr>
+                <w:rFonts w:ascii="宋体" w:hAnsi="宋体" w:cs="宋体"/>
+              </w:rPr>
+            </w:pPr>
+            <w:r>
+              <w:rPr>
+                <w:rFonts w:ascii="宋体" w:hAnsi="宋体" w:cs="宋体" w:hint="eastAsia"/>
+              </w:rPr>
+              <w:t>a)当收到用户上传数据时，解析出此数据属于某个任务，则调用数据验证和激励分发子程序</w:t>
+            </w:r>
+          </w:p>
+          <w:p>
+            <w:pPr>
+              <w:ind w:leftChars="100" w:left="210" w:rightChars="100" w:right="210" w:firstLineChars="200" w:firstLine="420"/>
+              <w:jc w:val="left"/>
+              <w:rPr>
+                <w:rFonts w:ascii="宋体" w:hAnsi="宋体" w:cs="宋体"/>
+              </w:rPr>
+            </w:pPr>
+            <w:r>
+              <w:rPr>
+                <w:rFonts w:ascii="宋体" w:hAnsi="宋体" w:cs="宋体" w:hint="eastAsia"/>
+              </w:rPr>
+              <w:t>4.任务推送子程序</w:t>
+            </w:r>
+          </w:p>
+          <w:p>
+            <w:pPr>
+              <w:ind w:leftChars="100" w:left="210" w:rightChars="100" w:right="210" w:firstLineChars="200" w:firstLine="420"/>
+              <w:jc w:val="left"/>
+              <w:rPr>
+                <w:rFonts w:ascii="宋体" w:hAnsi="宋体" w:cs="宋体"/>
+              </w:rPr>
+            </w:pPr>
+            <w:r>
+              <w:rPr>
+                <w:rFonts w:ascii="宋体" w:hAnsi="宋体" w:cs="宋体" w:hint="eastAsia"/>
+              </w:rPr>
+              <w:t xml:space="preserve"> </w:t>
+            </w:r>
+          </w:p>
+          <w:p>
+            <w:pPr>
+              <w:ind w:leftChars="100" w:left="210" w:rightChars="100" w:right="210" w:firstLineChars="200" w:firstLine="420"/>
+              <w:jc w:val="left"/>
+              <w:rPr>
+                <w:rFonts w:ascii="宋体" w:hAnsi="宋体" w:cs="宋体"/>
+              </w:rPr>
+            </w:pPr>
+            <w:r>
+              <w:rPr>
+                <w:rFonts w:ascii="宋体" w:hAnsi="宋体" w:cs="宋体" w:hint="eastAsia"/>
+              </w:rPr>
+              <w:t>5.报价管理子程序</w:t>
+            </w:r>
+          </w:p>
+          <w:p>
+            <w:pPr>
+              <w:ind w:leftChars="100" w:left="210" w:rightChars="100" w:right="210" w:firstLineChars="200" w:firstLine="420"/>
+              <w:jc w:val="left"/>
+              <w:rPr>
+                <w:rFonts w:ascii="宋体" w:hAnsi="宋体" w:cs="宋体"/>
+              </w:rPr>
+            </w:pPr>
+            <w:r>
+              <w:rPr>
+                <w:rFonts w:ascii="宋体" w:hAnsi="宋体" w:cs="宋体" w:hint="eastAsia"/>
+              </w:rPr>
+              <w:t>a)报价管理子程序维护正在报价的所有任务列表，接收特定任务报价信息请求</w:t>
+            </w:r>
+          </w:p>
+          <w:p>
+            <w:pPr>
+              <w:ind w:leftChars="100" w:left="210" w:rightChars="100" w:right="210" w:firstLineChars="200" w:firstLine="420"/>
+              <w:jc w:val="left"/>
+              <w:rPr>
+                <w:rFonts w:ascii="宋体" w:hAnsi="宋体" w:cs="宋体"/>
+              </w:rPr>
+            </w:pPr>
+            <w:r>
+              <w:rPr>
+                <w:rFonts w:ascii="宋体" w:hAnsi="宋体" w:cs="宋体" w:hint="eastAsia"/>
+              </w:rPr>
+              <w:t>b)当任务记录表中状态为报价的任务截止时间到时，触发报价管理子程序进行此任务的用户选择，存储此任务涉及到的参与用户信息</w:t>
+            </w:r>
+          </w:p>
+          <w:p>
+            <w:pPr>
+              <w:ind w:leftChars="100" w:left="210" w:rightChars="100" w:right="210" w:firstLineChars="200" w:firstLine="420"/>
+              <w:jc w:val="left"/>
+              <w:rPr>
+                <w:rFonts w:ascii="宋体" w:hAnsi="宋体" w:cs="宋体"/>
+              </w:rPr>
+            </w:pPr>
+            <w:r>
+              <w:rPr>
+                <w:rFonts w:ascii="宋体" w:hAnsi="宋体" w:cs="宋体" w:hint="eastAsia"/>
+              </w:rPr>
+              <w:t>6.数据验证子程序</w:t>
+            </w:r>
+          </w:p>
+          <w:p>
+            <w:pPr>
+              <w:ind w:leftChars="100" w:left="210" w:rightChars="100" w:right="210" w:firstLineChars="200" w:firstLine="420"/>
+              <w:jc w:val="left"/>
+              <w:rPr>
+                <w:rFonts w:ascii="宋体" w:hAnsi="宋体" w:cs="宋体"/>
+              </w:rPr>
+            </w:pPr>
+            <w:r>
+              <w:rPr>
+                <w:rFonts w:ascii="宋体" w:hAnsi="宋体" w:cs="宋体" w:hint="eastAsia"/>
+              </w:rPr>
+              <w:t>a)对于报价类型的任务，需要先验证用户是否在任务所选择的用户名单中，然后判断数据位置和时间信息</w:t>
+            </w:r>
+          </w:p>
+          <w:p>
+            <w:pPr>
+              <w:ind w:leftChars="100" w:left="210" w:rightChars="100" w:right="210" w:firstLineChars="200" w:firstLine="420"/>
+              <w:jc w:val="left"/>
+              <w:rPr>
+                <w:rFonts w:ascii="宋体" w:hAnsi="宋体" w:cs="宋体"/>
+              </w:rPr>
+            </w:pPr>
+            <w:r>
+              <w:rPr>
+                <w:rFonts w:ascii="宋体" w:hAnsi="宋体" w:cs="宋体" w:hint="eastAsia"/>
+              </w:rPr>
+              <w:t>b)对于微支付类型的任务，允许用户多次参与，但要判断用户上传数据的地理位置差异</w:t>
+            </w:r>
+          </w:p>
+          <w:p>
+            <w:pPr>
+              <w:ind w:leftChars="100" w:left="210" w:rightChars="100" w:right="210" w:firstLineChars="200" w:firstLine="420"/>
+              <w:jc w:val="left"/>
+              <w:rPr>
+                <w:rFonts w:ascii="宋体" w:hAnsi="宋体" w:cs="宋体"/>
+              </w:rPr>
+            </w:pPr>
+            <w:r>
+              <w:rPr>
+                <w:rFonts w:ascii="宋体" w:hAnsi="宋体" w:cs="宋体" w:hint="eastAsia"/>
+              </w:rPr>
+              <w:t>7.激励分发子程序</w:t>
+            </w:r>
+          </w:p>
+          <w:p>
+            <w:pPr>
+              <w:ind w:leftChars="100" w:left="210" w:rightChars="100" w:right="210" w:firstLineChars="200" w:firstLine="420"/>
+              <w:jc w:val="left"/>
+              <w:rPr>
+                <w:rFonts w:ascii="宋体" w:hAnsi="宋体" w:cs="宋体"/>
+              </w:rPr>
+            </w:pPr>
+            <w:r>
+              <w:rPr>
+                <w:rFonts w:ascii="宋体" w:hAnsi="宋体" w:cs="宋体" w:hint="eastAsia"/>
+              </w:rPr>
+              <w:t>a)每收到一份数据，在验证了数据有效性之后，根据所选择的激励类型支付固定报酬或者用户报价，更改用户账户金额，推送支付信息，更改预算信息</w:t>
+            </w:r>
+          </w:p>
+          <w:p>
+            <w:pPr>
+              <w:ind w:leftChars="100" w:left="210" w:rightChars="100" w:right="210" w:firstLineChars="200" w:firstLine="420"/>
+              <w:jc w:val="left"/>
+              <w:rPr>
+                <w:rFonts w:ascii="宋体" w:hAnsi="宋体" w:cs="宋体"/>
+              </w:rPr>
+            </w:pPr>
+            <w:r>
+              <w:rPr>
+                <w:rFonts w:ascii="宋体" w:hAnsi="宋体" w:cs="宋体" w:hint="eastAsia"/>
+              </w:rPr>
+              <w:t>iii.结算模块</w:t>
+            </w:r>
+          </w:p>
+          <w:p>
+            <w:pPr>
+              <w:ind w:leftChars="100" w:left="210" w:rightChars="100" w:right="210" w:firstLineChars="200" w:firstLine="420"/>
+              <w:jc w:val="left"/>
+              <w:rPr>
+                <w:rFonts w:ascii="宋体" w:hAnsi="宋体" w:cs="宋体"/>
+              </w:rPr>
+            </w:pPr>
+            <w:r>
+              <w:rPr>
+                <w:rFonts w:ascii="宋体" w:hAnsi="宋体" w:cs="宋体" w:hint="eastAsia"/>
+              </w:rPr>
               <w:lastRenderedPageBreak/>
-              <w:t>a)</w:t>
-            </w:r>
+              <w:t>1.当检索出处于结束状态的任务记录时，触发结算功能</w:t>
+            </w:r>
+          </w:p>
+          <w:p>
+            <w:pPr>
+              <w:ind w:leftChars="100" w:left="210" w:rightChars="100" w:right="210" w:firstLineChars="200" w:firstLine="420"/>
+              <w:jc w:val="left"/>
+              <w:rPr>
+                <w:rFonts w:ascii="宋体" w:hAnsi="宋体" w:cs="宋体"/>
+              </w:rPr>
+            </w:pPr>
             <w:r>
               <w:rPr>
                 <w:rFonts w:ascii="宋体" w:hAnsi="宋体" w:cs="宋体" w:hint="eastAsia"/>
               </w:rPr>
-              <w:t>主要完成了如下设计文档中的设计，在平台中加入了激励、推送和任务管理模块</w:t>
+              <w:t>2.结算输出此轮任务的总预算、参与人数、每人的激励金额和系统获得数据份数，结余信息，生成数据库记录和文本日志，方便管理人员查看</w:t>
             </w:r>
           </w:p>
           <w:p>
@@ -16061,1100 +16321,7 @@
               <w:rPr>
                 <w:rFonts w:ascii="宋体" w:hAnsi="宋体" w:cs="宋体" w:hint="eastAsia"/>
               </w:rPr>
-              <w:t>i.</w:t>
-            </w:r>
-            <w:r>
-              <w:rPr>
-                <w:rFonts w:ascii="宋体" w:hAnsi="宋体" w:cs="宋体" w:hint="eastAsia"/>
-              </w:rPr>
-              <w:t>任务生成模块</w:t>
-            </w:r>
-          </w:p>
-          <w:p>
-            <w:pPr>
-              <w:ind w:leftChars="100" w:left="210" w:rightChars="100" w:right="210" w:firstLineChars="200" w:firstLine="420"/>
-              <w:jc w:val="left"/>
-              <w:rPr>
-                <w:rFonts w:ascii="宋体" w:hAnsi="宋体" w:cs="宋体"/>
-              </w:rPr>
-            </w:pPr>
-            <w:r>
-              <w:rPr>
-                <w:rFonts w:ascii="宋体" w:hAnsi="宋体" w:cs="宋体" w:hint="eastAsia"/>
-              </w:rPr>
-              <w:t>1.</w:t>
-            </w:r>
-            <w:r>
-              <w:rPr>
-                <w:rFonts w:ascii="宋体" w:hAnsi="宋体" w:cs="宋体" w:hint="eastAsia"/>
-              </w:rPr>
-              <w:t>任务配置格式的确定</w:t>
-            </w:r>
-          </w:p>
-          <w:p>
-            <w:pPr>
-              <w:ind w:leftChars="100" w:left="210" w:rightChars="100" w:right="210" w:firstLineChars="200" w:firstLine="420"/>
-              <w:jc w:val="left"/>
-              <w:rPr>
-                <w:rFonts w:ascii="宋体" w:hAnsi="宋体" w:cs="宋体"/>
-              </w:rPr>
-            </w:pPr>
-            <w:r>
-              <w:rPr>
-                <w:rFonts w:ascii="宋体" w:hAnsi="宋体" w:cs="宋体" w:hint="eastAsia"/>
-              </w:rPr>
-              <w:t>a)</w:t>
-            </w:r>
-            <w:r>
-              <w:rPr>
-                <w:rFonts w:ascii="宋体" w:hAnsi="宋体" w:cs="宋体" w:hint="eastAsia"/>
-              </w:rPr>
-              <w:t>采用</w:t>
-            </w:r>
-            <w:r>
-              <w:rPr>
-                <w:rFonts w:ascii="宋体" w:hAnsi="宋体" w:cs="宋体" w:hint="eastAsia"/>
-              </w:rPr>
-              <w:t>xml</w:t>
-            </w:r>
-            <w:r>
-              <w:rPr>
-                <w:rFonts w:ascii="宋体" w:hAnsi="宋体" w:cs="宋体" w:hint="eastAsia"/>
-              </w:rPr>
-              <w:t>格式的配置文件，文档结构如下：</w:t>
-            </w:r>
-          </w:p>
-          <w:p>
-            <w:pPr>
-              <w:ind w:leftChars="100" w:left="210" w:rightChars="100" w:right="210" w:firstLineChars="200" w:firstLine="420"/>
-              <w:jc w:val="left"/>
-              <w:rPr>
-                <w:rFonts w:ascii="宋体" w:hAnsi="宋体" w:cs="宋体"/>
-              </w:rPr>
-            </w:pPr>
-            <w:r>
-              <w:rPr>
-                <w:rFonts w:ascii="宋体" w:hAnsi="宋体" w:cs="宋体" w:hint="eastAsia"/>
-              </w:rPr>
-              <w:t>b)</w:t>
-            </w:r>
-            <w:r>
-              <w:rPr>
-                <w:rFonts w:ascii="宋体" w:hAnsi="宋体" w:cs="宋体" w:hint="eastAsia"/>
-              </w:rPr>
-              <w:t>各字段说明</w:t>
-            </w:r>
-          </w:p>
-          <w:p>
-            <w:pPr>
-              <w:ind w:leftChars="100" w:left="210" w:rightChars="100" w:right="210" w:firstLineChars="200" w:firstLine="420"/>
-              <w:jc w:val="left"/>
-              <w:rPr>
-                <w:rFonts w:ascii="宋体" w:hAnsi="宋体" w:cs="宋体"/>
-              </w:rPr>
-            </w:pPr>
-          </w:p>
-          <w:p>
-            <w:pPr>
-              <w:ind w:leftChars="100" w:left="210" w:rightChars="100" w:right="210" w:firstLineChars="200" w:firstLine="420"/>
-              <w:jc w:val="left"/>
-              <w:rPr>
-                <w:rFonts w:ascii="宋体" w:hAnsi="宋体" w:cs="宋体"/>
-              </w:rPr>
-            </w:pPr>
-            <w:r>
-              <w:rPr>
-                <w:rFonts w:ascii="宋体" w:hAnsi="宋体" w:cs="宋体" w:hint="eastAsia"/>
-              </w:rPr>
-              <w:t>字段</w:t>
-            </w:r>
-            <w:r>
-              <w:rPr>
-                <w:rFonts w:ascii="宋体" w:hAnsi="宋体" w:cs="宋体" w:hint="eastAsia"/>
-              </w:rPr>
-              <w:t>说明</w:t>
-            </w:r>
-          </w:p>
-          <w:p>
-            <w:pPr>
-              <w:ind w:leftChars="100" w:left="210" w:rightChars="100" w:right="210" w:firstLineChars="200" w:firstLine="420"/>
-              <w:jc w:val="left"/>
-              <w:rPr>
-                <w:rFonts w:ascii="宋体" w:hAnsi="宋体" w:cs="宋体"/>
-              </w:rPr>
-            </w:pPr>
-            <w:r>
-              <w:rPr>
-                <w:rFonts w:ascii="宋体" w:hAnsi="宋体" w:cs="宋体" w:hint="eastAsia"/>
-              </w:rPr>
-              <w:t>dataType1</w:t>
-            </w:r>
-            <w:r>
-              <w:rPr>
-                <w:rFonts w:ascii="宋体" w:hAnsi="宋体" w:cs="宋体" w:hint="eastAsia"/>
-              </w:rPr>
-              <w:t>表示图片、</w:t>
-            </w:r>
-            <w:r>
-              <w:rPr>
-                <w:rFonts w:ascii="宋体" w:hAnsi="宋体" w:cs="宋体" w:hint="eastAsia"/>
-              </w:rPr>
-              <w:t>2</w:t>
-            </w:r>
-            <w:r>
-              <w:rPr>
-                <w:rFonts w:ascii="宋体" w:hAnsi="宋体" w:cs="宋体" w:hint="eastAsia"/>
-              </w:rPr>
-              <w:t>表示光照、</w:t>
-            </w:r>
-            <w:r>
-              <w:rPr>
-                <w:rFonts w:ascii="宋体" w:hAnsi="宋体" w:cs="宋体" w:hint="eastAsia"/>
-              </w:rPr>
-              <w:t>3</w:t>
-            </w:r>
-            <w:r>
-              <w:rPr>
-                <w:rFonts w:ascii="宋体" w:hAnsi="宋体" w:cs="宋体" w:hint="eastAsia"/>
-              </w:rPr>
-              <w:t>表示噪音、</w:t>
-            </w:r>
-            <w:r>
-              <w:rPr>
-                <w:rFonts w:ascii="宋体" w:hAnsi="宋体" w:cs="宋体" w:hint="eastAsia"/>
-              </w:rPr>
-              <w:t>0</w:t>
-            </w:r>
-            <w:r>
-              <w:rPr>
-                <w:rFonts w:ascii="宋体" w:hAnsi="宋体" w:cs="宋体" w:hint="eastAsia"/>
-              </w:rPr>
-              <w:t>表示全部</w:t>
-            </w:r>
-          </w:p>
-          <w:p>
-            <w:pPr>
-              <w:ind w:leftChars="100" w:left="210" w:rightChars="100" w:right="210" w:firstLineChars="200" w:firstLine="420"/>
-              <w:jc w:val="left"/>
-              <w:rPr>
-                <w:rFonts w:ascii="宋体" w:hAnsi="宋体" w:cs="宋体"/>
-              </w:rPr>
-            </w:pPr>
-            <w:r>
-              <w:rPr>
-                <w:rFonts w:ascii="宋体" w:hAnsi="宋体" w:cs="宋体" w:hint="eastAsia"/>
-              </w:rPr>
-              <w:t>incentiveMethord1</w:t>
-            </w:r>
-            <w:r>
-              <w:rPr>
-                <w:rFonts w:ascii="宋体" w:hAnsi="宋体" w:cs="宋体" w:hint="eastAsia"/>
-              </w:rPr>
-              <w:t>表示固定价格、</w:t>
-            </w:r>
-            <w:r>
-              <w:rPr>
-                <w:rFonts w:ascii="宋体" w:hAnsi="宋体" w:cs="宋体" w:hint="eastAsia"/>
-              </w:rPr>
-              <w:t>2</w:t>
-            </w:r>
-            <w:r>
-              <w:rPr>
-                <w:rFonts w:ascii="宋体" w:hAnsi="宋体" w:cs="宋体" w:hint="eastAsia"/>
-              </w:rPr>
-              <w:t>表示用户报价</w:t>
-            </w:r>
-          </w:p>
-          <w:p>
-            <w:pPr>
-              <w:ind w:leftChars="100" w:left="210" w:rightChars="100" w:right="210" w:firstLineChars="200" w:firstLine="420"/>
-              <w:jc w:val="left"/>
-              <w:rPr>
-                <w:rFonts w:ascii="宋体" w:hAnsi="宋体" w:cs="宋体"/>
-              </w:rPr>
-            </w:pPr>
-            <w:r>
-              <w:rPr>
-                <w:rFonts w:ascii="宋体" w:hAnsi="宋体" w:cs="宋体" w:hint="eastAsia"/>
-              </w:rPr>
-              <w:t>budget</w:t>
-            </w:r>
-            <w:r>
-              <w:rPr>
-                <w:rFonts w:ascii="宋体" w:hAnsi="宋体" w:cs="宋体" w:hint="eastAsia"/>
-              </w:rPr>
-              <w:t>任务预算，单位为元</w:t>
-            </w:r>
-          </w:p>
-          <w:p>
-            <w:pPr>
-              <w:ind w:leftChars="100" w:left="210" w:rightChars="100" w:right="210" w:firstLineChars="200" w:firstLine="420"/>
-              <w:jc w:val="left"/>
-              <w:rPr>
-                <w:rFonts w:ascii="宋体" w:hAnsi="宋体" w:cs="宋体"/>
-              </w:rPr>
-            </w:pPr>
-            <w:r>
-              <w:rPr>
-                <w:rFonts w:ascii="宋体" w:hAnsi="宋体" w:cs="宋体" w:hint="eastAsia"/>
-              </w:rPr>
-              <w:t>amount</w:t>
-            </w:r>
-            <w:r>
-              <w:rPr>
-                <w:rFonts w:ascii="宋体" w:hAnsi="宋体" w:cs="宋体" w:hint="eastAsia"/>
-              </w:rPr>
-              <w:t>期望获得的数据份数</w:t>
-            </w:r>
-          </w:p>
-          <w:p>
-            <w:pPr>
-              <w:ind w:leftChars="100" w:left="210" w:rightChars="100" w:right="210" w:firstLineChars="200" w:firstLine="420"/>
-              <w:jc w:val="left"/>
-              <w:rPr>
-                <w:rFonts w:ascii="宋体" w:hAnsi="宋体" w:cs="宋体"/>
-              </w:rPr>
-            </w:pPr>
-            <w:r>
-              <w:rPr>
-                <w:rFonts w:ascii="宋体" w:hAnsi="宋体" w:cs="宋体" w:hint="eastAsia"/>
-              </w:rPr>
-              <w:t>latitude</w:t>
-            </w:r>
-            <w:r>
-              <w:rPr>
-                <w:rFonts w:ascii="宋体" w:hAnsi="宋体" w:cs="宋体" w:hint="eastAsia"/>
-              </w:rPr>
-              <w:t>、</w:t>
-            </w:r>
-            <w:r>
-              <w:rPr>
-                <w:rFonts w:ascii="宋体" w:hAnsi="宋体" w:cs="宋体" w:hint="eastAsia"/>
-              </w:rPr>
-              <w:t>longitude</w:t>
-            </w:r>
-            <w:r>
-              <w:rPr>
-                <w:rFonts w:ascii="宋体" w:hAnsi="宋体" w:cs="宋体" w:hint="eastAsia"/>
-              </w:rPr>
-              <w:t>数据期望位置，经纬度</w:t>
-            </w:r>
-          </w:p>
-          <w:p>
-            <w:pPr>
-              <w:ind w:leftChars="100" w:left="210" w:rightChars="100" w:right="210" w:firstLineChars="200" w:firstLine="420"/>
-              <w:jc w:val="left"/>
-              <w:rPr>
-                <w:rFonts w:ascii="宋体" w:hAnsi="宋体" w:cs="宋体"/>
-              </w:rPr>
-            </w:pPr>
-            <w:r>
-              <w:rPr>
-                <w:rFonts w:ascii="宋体" w:hAnsi="宋体" w:cs="宋体" w:hint="eastAsia"/>
-              </w:rPr>
-              <w:t>range</w:t>
-            </w:r>
-            <w:r>
-              <w:rPr>
-                <w:rFonts w:ascii="宋体" w:hAnsi="宋体" w:cs="宋体" w:hint="eastAsia"/>
-              </w:rPr>
-              <w:t>距离目标点的有效范围</w:t>
-            </w:r>
-          </w:p>
-          <w:p>
-            <w:pPr>
-              <w:ind w:leftChars="100" w:left="210" w:rightChars="100" w:right="210" w:firstLineChars="200" w:firstLine="420"/>
-              <w:jc w:val="left"/>
-              <w:rPr>
-                <w:rFonts w:ascii="宋体" w:hAnsi="宋体" w:cs="宋体"/>
-              </w:rPr>
-            </w:pPr>
-            <w:r>
-              <w:rPr>
-                <w:rFonts w:ascii="宋体" w:hAnsi="宋体" w:cs="宋体" w:hint="eastAsia"/>
-              </w:rPr>
-              <w:t>beginTime</w:t>
-            </w:r>
-            <w:r>
-              <w:rPr>
-                <w:rFonts w:ascii="宋体" w:hAnsi="宋体" w:cs="宋体" w:hint="eastAsia"/>
-              </w:rPr>
-              <w:t>任务开始时间</w:t>
-            </w:r>
-          </w:p>
-          <w:p>
-            <w:pPr>
-              <w:ind w:leftChars="100" w:left="210" w:rightChars="100" w:right="210" w:firstLineChars="200" w:firstLine="420"/>
-              <w:jc w:val="left"/>
-              <w:rPr>
-                <w:rFonts w:ascii="宋体" w:hAnsi="宋体" w:cs="宋体"/>
-              </w:rPr>
-            </w:pPr>
-            <w:r>
-              <w:rPr>
-                <w:rFonts w:ascii="宋体" w:hAnsi="宋体" w:cs="宋体" w:hint="eastAsia"/>
-              </w:rPr>
-              <w:t>deadline</w:t>
-            </w:r>
-            <w:r>
-              <w:rPr>
-                <w:rFonts w:ascii="宋体" w:hAnsi="宋体" w:cs="宋体" w:hint="eastAsia"/>
-              </w:rPr>
-              <w:t>任务结束时间点，</w:t>
-            </w:r>
-            <w:r>
-              <w:rPr>
-                <w:rFonts w:ascii="宋体" w:hAnsi="宋体" w:cs="宋体" w:hint="eastAsia"/>
-              </w:rPr>
-              <w:t>UNIX</w:t>
-            </w:r>
-            <w:r>
-              <w:rPr>
-                <w:rFonts w:ascii="宋体" w:hAnsi="宋体" w:cs="宋体" w:hint="eastAsia"/>
-              </w:rPr>
-              <w:t>时间戳</w:t>
-            </w:r>
-          </w:p>
-          <w:p>
-            <w:pPr>
-              <w:ind w:leftChars="100" w:left="210" w:rightChars="100" w:right="210" w:firstLineChars="200" w:firstLine="420"/>
-              <w:jc w:val="left"/>
-              <w:rPr>
-                <w:rFonts w:ascii="宋体" w:hAnsi="宋体" w:cs="宋体"/>
-              </w:rPr>
-            </w:pPr>
-            <w:r>
-              <w:rPr>
-                <w:rFonts w:ascii="宋体" w:hAnsi="宋体" w:cs="宋体" w:hint="eastAsia"/>
-              </w:rPr>
-              <w:t>stage</w:t>
-            </w:r>
-            <w:r>
-              <w:rPr>
-                <w:rFonts w:ascii="宋体" w:hAnsi="宋体" w:cs="宋体" w:hint="eastAsia"/>
-              </w:rPr>
-              <w:t>任务所属阶段：</w:t>
-            </w:r>
-          </w:p>
-          <w:p>
-            <w:pPr>
-              <w:ind w:leftChars="100" w:left="210" w:rightChars="100" w:right="210" w:firstLineChars="200" w:firstLine="420"/>
-              <w:jc w:val="left"/>
-              <w:rPr>
-                <w:rFonts w:ascii="宋体" w:hAnsi="宋体" w:cs="宋体"/>
-              </w:rPr>
-            </w:pPr>
-            <w:r>
-              <w:rPr>
-                <w:rFonts w:ascii="宋体" w:hAnsi="宋体" w:cs="宋体" w:hint="eastAsia"/>
-              </w:rPr>
-              <w:t>0</w:t>
-            </w:r>
-            <w:r>
-              <w:rPr>
-                <w:rFonts w:ascii="宋体" w:hAnsi="宋体" w:cs="宋体" w:hint="eastAsia"/>
-              </w:rPr>
-              <w:t>：待推送、</w:t>
-            </w:r>
-            <w:r>
-              <w:rPr>
-                <w:rFonts w:ascii="宋体" w:hAnsi="宋体" w:cs="宋体" w:hint="eastAsia"/>
-              </w:rPr>
-              <w:t>1</w:t>
-            </w:r>
-            <w:r>
-              <w:rPr>
-                <w:rFonts w:ascii="宋体" w:hAnsi="宋体" w:cs="宋体" w:hint="eastAsia"/>
-              </w:rPr>
-              <w:t>：报价过程、</w:t>
-            </w:r>
-            <w:r>
-              <w:rPr>
-                <w:rFonts w:ascii="宋体" w:hAnsi="宋体" w:cs="宋体" w:hint="eastAsia"/>
-              </w:rPr>
-              <w:t>2</w:t>
-            </w:r>
-            <w:r>
-              <w:rPr>
-                <w:rFonts w:ascii="宋体" w:hAnsi="宋体" w:cs="宋体" w:hint="eastAsia"/>
-              </w:rPr>
-              <w:t>：数据收集过程、</w:t>
-            </w:r>
-            <w:r>
-              <w:rPr>
-                <w:rFonts w:ascii="宋体" w:hAnsi="宋体" w:cs="宋体" w:hint="eastAsia"/>
-              </w:rPr>
-              <w:t>3</w:t>
-            </w:r>
-            <w:r>
-              <w:rPr>
-                <w:rFonts w:ascii="宋体" w:hAnsi="宋体" w:cs="宋体" w:hint="eastAsia"/>
-              </w:rPr>
-              <w:t>：结束状态</w:t>
-            </w:r>
-          </w:p>
-          <w:p>
-            <w:pPr>
-              <w:ind w:leftChars="100" w:left="210" w:rightChars="100" w:right="210" w:firstLineChars="200" w:firstLine="420"/>
-              <w:jc w:val="left"/>
-              <w:rPr>
-                <w:rFonts w:ascii="宋体" w:hAnsi="宋体" w:cs="宋体"/>
-              </w:rPr>
-            </w:pPr>
-          </w:p>
-          <w:p>
-            <w:pPr>
-              <w:ind w:leftChars="100" w:left="210" w:rightChars="100" w:right="210" w:firstLineChars="200" w:firstLine="420"/>
-              <w:jc w:val="left"/>
-              <w:rPr>
-                <w:rFonts w:ascii="宋体" w:hAnsi="宋体" w:cs="宋体"/>
-              </w:rPr>
-            </w:pPr>
-            <w:r>
-              <w:rPr>
-                <w:rFonts w:ascii="宋体" w:hAnsi="宋体" w:cs="宋体" w:hint="eastAsia"/>
-              </w:rPr>
-              <w:t>2.</w:t>
-            </w:r>
-            <w:r>
-              <w:rPr>
-                <w:rFonts w:ascii="宋体" w:hAnsi="宋体" w:cs="宋体" w:hint="eastAsia"/>
-              </w:rPr>
-              <w:t>通过</w:t>
-            </w:r>
-            <w:r>
-              <w:rPr>
-                <w:rFonts w:ascii="宋体" w:hAnsi="宋体" w:cs="宋体" w:hint="eastAsia"/>
-              </w:rPr>
-              <w:t>web</w:t>
-            </w:r>
-            <w:r>
-              <w:rPr>
-                <w:rFonts w:ascii="宋体" w:hAnsi="宋体" w:cs="宋体" w:hint="eastAsia"/>
-              </w:rPr>
-              <w:t>界面发布任务</w:t>
-            </w:r>
-          </w:p>
-          <w:p>
-            <w:pPr>
-              <w:ind w:leftChars="100" w:left="210" w:rightChars="100" w:right="210" w:firstLineChars="200" w:firstLine="420"/>
-              <w:jc w:val="left"/>
-              <w:rPr>
-                <w:rFonts w:ascii="宋体" w:hAnsi="宋体" w:cs="宋体"/>
-              </w:rPr>
-            </w:pPr>
-            <w:r>
-              <w:rPr>
-                <w:rFonts w:ascii="宋体" w:hAnsi="宋体" w:cs="宋体" w:hint="eastAsia"/>
-              </w:rPr>
-              <w:t>a)</w:t>
-            </w:r>
-            <w:r>
-              <w:rPr>
-                <w:rFonts w:ascii="宋体" w:hAnsi="宋体" w:cs="宋体" w:hint="eastAsia"/>
-              </w:rPr>
-              <w:t>用户权限验证</w:t>
-            </w:r>
-          </w:p>
-          <w:p>
-            <w:pPr>
-              <w:ind w:leftChars="100" w:left="210" w:rightChars="100" w:right="210" w:firstLineChars="200" w:firstLine="420"/>
-              <w:jc w:val="left"/>
-              <w:rPr>
-                <w:rFonts w:ascii="宋体" w:hAnsi="宋体" w:cs="宋体"/>
-              </w:rPr>
-            </w:pPr>
-            <w:r>
-              <w:rPr>
-                <w:rFonts w:ascii="宋体" w:hAnsi="宋体" w:cs="宋体" w:hint="eastAsia"/>
-              </w:rPr>
-              <w:t>b)</w:t>
-            </w:r>
-            <w:r>
-              <w:rPr>
-                <w:rFonts w:ascii="宋体" w:hAnsi="宋体" w:cs="宋体" w:hint="eastAsia"/>
-              </w:rPr>
-              <w:t>用户填写任务信息表单</w:t>
-            </w:r>
-          </w:p>
-          <w:p>
-            <w:pPr>
-              <w:ind w:leftChars="100" w:left="210" w:rightChars="100" w:right="210" w:firstLineChars="200" w:firstLine="420"/>
-              <w:jc w:val="left"/>
-              <w:rPr>
-                <w:rFonts w:ascii="宋体" w:hAnsi="宋体" w:cs="宋体"/>
-              </w:rPr>
-            </w:pPr>
-            <w:r>
-              <w:rPr>
-                <w:rFonts w:ascii="宋体" w:hAnsi="宋体" w:cs="宋体" w:hint="eastAsia"/>
-              </w:rPr>
-              <w:t>c)</w:t>
-            </w:r>
-            <w:r>
-              <w:rPr>
-                <w:rFonts w:ascii="宋体" w:hAnsi="宋体" w:cs="宋体" w:hint="eastAsia"/>
-              </w:rPr>
-              <w:t>生成任务配置文件</w:t>
-            </w:r>
-          </w:p>
-          <w:p>
-            <w:pPr>
-              <w:ind w:leftChars="100" w:left="210" w:rightChars="100" w:right="210" w:firstLineChars="200" w:firstLine="420"/>
-              <w:jc w:val="left"/>
-              <w:rPr>
-                <w:rFonts w:ascii="宋体" w:hAnsi="宋体" w:cs="宋体"/>
-              </w:rPr>
-            </w:pPr>
-            <w:r>
-              <w:rPr>
-                <w:rFonts w:ascii="宋体" w:hAnsi="宋体" w:cs="宋体" w:hint="eastAsia"/>
-              </w:rPr>
-              <w:t>3.</w:t>
-            </w:r>
-            <w:r>
-              <w:rPr>
-                <w:rFonts w:ascii="宋体" w:hAnsi="宋体" w:cs="宋体" w:hint="eastAsia"/>
-              </w:rPr>
-              <w:t>通过</w:t>
-            </w:r>
-            <w:r>
-              <w:rPr>
-                <w:rFonts w:ascii="宋体" w:hAnsi="宋体" w:cs="宋体" w:hint="eastAsia"/>
-              </w:rPr>
-              <w:t>app</w:t>
-            </w:r>
-            <w:r>
-              <w:rPr>
-                <w:rFonts w:ascii="宋体" w:hAnsi="宋体" w:cs="宋体" w:hint="eastAsia"/>
-              </w:rPr>
-              <w:t>发布任务</w:t>
-            </w:r>
-          </w:p>
-          <w:p>
-            <w:pPr>
-              <w:ind w:leftChars="100" w:left="210" w:rightChars="100" w:right="210" w:firstLineChars="200" w:firstLine="420"/>
-              <w:jc w:val="left"/>
-              <w:rPr>
-                <w:rFonts w:ascii="宋体" w:hAnsi="宋体" w:cs="宋体"/>
-              </w:rPr>
-            </w:pPr>
-            <w:r>
-              <w:rPr>
-                <w:rFonts w:ascii="宋体" w:hAnsi="宋体" w:cs="宋体" w:hint="eastAsia"/>
-              </w:rPr>
-              <w:t>a)</w:t>
-            </w:r>
-            <w:r>
-              <w:rPr>
-                <w:rFonts w:ascii="宋体" w:hAnsi="宋体" w:cs="宋体" w:hint="eastAsia"/>
-              </w:rPr>
-              <w:t>同</w:t>
-            </w:r>
-            <w:r>
-              <w:rPr>
-                <w:rFonts w:ascii="宋体" w:hAnsi="宋体" w:cs="宋体" w:hint="eastAsia"/>
-              </w:rPr>
-              <w:t>2</w:t>
-            </w:r>
-            <w:r>
-              <w:rPr>
-                <w:rFonts w:ascii="宋体" w:hAnsi="宋体" w:cs="宋体" w:hint="eastAsia"/>
-              </w:rPr>
-              <w:t>，只是支持移动端发布任务</w:t>
-            </w:r>
-          </w:p>
-          <w:p>
-            <w:pPr>
-              <w:ind w:leftChars="100" w:left="210" w:rightChars="100" w:right="210" w:firstLineChars="200" w:firstLine="420"/>
-              <w:jc w:val="left"/>
-              <w:rPr>
-                <w:rFonts w:ascii="宋体" w:hAnsi="宋体" w:cs="宋体"/>
-              </w:rPr>
-            </w:pPr>
-            <w:r>
-              <w:rPr>
-                <w:rFonts w:ascii="宋体" w:hAnsi="宋体" w:cs="宋体" w:hint="eastAsia"/>
-              </w:rPr>
-              <w:t>ii.</w:t>
-            </w:r>
-            <w:r>
-              <w:rPr>
-                <w:rFonts w:ascii="宋体" w:hAnsi="宋体" w:cs="宋体" w:hint="eastAsia"/>
-              </w:rPr>
-              <w:t>任务管理模块</w:t>
-            </w:r>
-          </w:p>
-          <w:p>
-            <w:pPr>
-              <w:ind w:leftChars="100" w:left="210" w:rightChars="100" w:right="210" w:firstLineChars="200" w:firstLine="420"/>
-              <w:jc w:val="left"/>
-              <w:rPr>
-                <w:rFonts w:ascii="宋体" w:hAnsi="宋体" w:cs="宋体"/>
-              </w:rPr>
-            </w:pPr>
-            <w:r>
-              <w:rPr>
-                <w:rFonts w:ascii="宋体" w:hAnsi="宋体" w:cs="宋体" w:hint="eastAsia"/>
-              </w:rPr>
-              <w:t>1.</w:t>
-            </w:r>
-            <w:r>
-              <w:rPr>
-                <w:rFonts w:ascii="宋体" w:hAnsi="宋体" w:cs="宋体" w:hint="eastAsia"/>
-              </w:rPr>
-              <w:t>初始化任务</w:t>
-            </w:r>
-          </w:p>
-          <w:p>
-            <w:pPr>
-              <w:ind w:leftChars="100" w:left="210" w:rightChars="100" w:right="210" w:firstLineChars="200" w:firstLine="420"/>
-              <w:jc w:val="left"/>
-              <w:rPr>
-                <w:rFonts w:ascii="宋体" w:hAnsi="宋体" w:cs="宋体"/>
-              </w:rPr>
-            </w:pPr>
-            <w:r>
-              <w:rPr>
-                <w:rFonts w:ascii="宋体" w:hAnsi="宋体" w:cs="宋体" w:hint="eastAsia"/>
-              </w:rPr>
-              <w:t>a)</w:t>
-            </w:r>
-            <w:r>
-              <w:rPr>
-                <w:rFonts w:ascii="宋体" w:hAnsi="宋体" w:cs="宋体" w:hint="eastAsia"/>
-              </w:rPr>
-              <w:t>从配置文件读取任务信息，写入到数据库中。</w:t>
-            </w:r>
-          </w:p>
-          <w:p>
-            <w:pPr>
-              <w:ind w:leftChars="100" w:left="210" w:rightChars="100" w:right="210" w:firstLineChars="200" w:firstLine="420"/>
-              <w:jc w:val="left"/>
-              <w:rPr>
-                <w:rFonts w:ascii="宋体" w:hAnsi="宋体" w:cs="宋体"/>
-              </w:rPr>
-            </w:pPr>
-            <w:r>
-              <w:rPr>
-                <w:rFonts w:ascii="宋体" w:hAnsi="宋体" w:cs="宋体" w:hint="eastAsia"/>
-              </w:rPr>
-              <w:t>2.</w:t>
-            </w:r>
-            <w:r>
-              <w:rPr>
-                <w:rFonts w:ascii="宋体" w:hAnsi="宋体" w:cs="宋体" w:hint="eastAsia"/>
-              </w:rPr>
-              <w:t>用守护进程执行任务管理工作</w:t>
-            </w:r>
-          </w:p>
-          <w:p>
-            <w:pPr>
-              <w:ind w:leftChars="100" w:left="210" w:rightChars="100" w:right="210" w:firstLineChars="200" w:firstLine="420"/>
-              <w:jc w:val="left"/>
-              <w:rPr>
-                <w:rFonts w:ascii="宋体" w:hAnsi="宋体" w:cs="宋体"/>
-              </w:rPr>
-            </w:pPr>
-            <w:r>
-              <w:rPr>
-                <w:rFonts w:ascii="宋体" w:hAnsi="宋体" w:cs="宋体" w:hint="eastAsia"/>
-              </w:rPr>
-              <w:t>a)</w:t>
-            </w:r>
-            <w:r>
-              <w:rPr>
-                <w:rFonts w:ascii="宋体" w:hAnsi="宋体" w:cs="宋体" w:hint="eastAsia"/>
-              </w:rPr>
-              <w:t>查询数据库中任务表，检索待推送记录项，如果其开始时间（</w:t>
-            </w:r>
-            <w:r>
-              <w:rPr>
-                <w:rFonts w:ascii="宋体" w:hAnsi="宋体" w:cs="宋体" w:hint="eastAsia"/>
-              </w:rPr>
-              <w:t>beginTime</w:t>
-            </w:r>
-            <w:r>
-              <w:rPr>
-                <w:rFonts w:ascii="宋体" w:hAnsi="宋体" w:cs="宋体" w:hint="eastAsia"/>
-              </w:rPr>
-              <w:t>）已到达，调用任务推送子程序推送任务，更改记录为报价过程或数据收集过程；</w:t>
-            </w:r>
-          </w:p>
-          <w:p>
-            <w:pPr>
-              <w:ind w:leftChars="100" w:left="210" w:rightChars="100" w:right="210" w:firstLineChars="200" w:firstLine="420"/>
-              <w:jc w:val="left"/>
-              <w:rPr>
-                <w:rFonts w:ascii="宋体" w:hAnsi="宋体" w:cs="宋体"/>
-              </w:rPr>
-            </w:pPr>
-            <w:r>
-              <w:rPr>
-                <w:rFonts w:ascii="宋体" w:hAnsi="宋体" w:cs="宋体" w:hint="eastAsia"/>
-              </w:rPr>
-              <w:t>b)</w:t>
-            </w:r>
-            <w:r>
-              <w:rPr>
-                <w:rFonts w:ascii="宋体" w:hAnsi="宋体" w:cs="宋体" w:hint="eastAsia"/>
-              </w:rPr>
-              <w:t>检索</w:t>
-            </w:r>
-            <w:r>
-              <w:rPr>
-                <w:rFonts w:ascii="宋体" w:hAnsi="宋体" w:cs="宋体" w:hint="eastAsia"/>
-              </w:rPr>
-              <w:t>deadline</w:t>
-            </w:r>
-            <w:r>
-              <w:rPr>
-                <w:rFonts w:ascii="宋体" w:hAnsi="宋体" w:cs="宋体" w:hint="eastAsia"/>
-              </w:rPr>
-              <w:t>已到达的数据项，如果其为报价阶段，完成用户报价采集，调用报价管理子程序，选择获胜用户，更改任务状态为数据收集状态；如果</w:t>
-            </w:r>
-            <w:r>
-              <w:rPr>
-                <w:rFonts w:ascii="宋体" w:hAnsi="宋体" w:cs="宋体" w:hint="eastAsia"/>
-              </w:rPr>
-              <w:t>其为数据收集状态，更改其为结束状态，调用结算模块进行报告输出</w:t>
-            </w:r>
-          </w:p>
-          <w:p>
-            <w:pPr>
-              <w:ind w:leftChars="100" w:left="210" w:rightChars="100" w:right="210" w:firstLineChars="200" w:firstLine="420"/>
-              <w:jc w:val="left"/>
-              <w:rPr>
-                <w:rFonts w:ascii="宋体" w:hAnsi="宋体" w:cs="宋体"/>
-              </w:rPr>
-            </w:pPr>
-            <w:r>
-              <w:rPr>
-                <w:rFonts w:ascii="宋体" w:hAnsi="宋体" w:cs="宋体" w:hint="eastAsia"/>
-              </w:rPr>
-              <w:t>3.</w:t>
-            </w:r>
-            <w:r>
-              <w:rPr>
-                <w:rFonts w:ascii="宋体" w:hAnsi="宋体" w:cs="宋体" w:hint="eastAsia"/>
-              </w:rPr>
-              <w:t>其他模块调用本模块</w:t>
-            </w:r>
-          </w:p>
-          <w:p>
-            <w:pPr>
-              <w:ind w:leftChars="100" w:left="210" w:rightChars="100" w:right="210" w:firstLineChars="200" w:firstLine="420"/>
-              <w:jc w:val="left"/>
-              <w:rPr>
-                <w:rFonts w:ascii="宋体" w:hAnsi="宋体" w:cs="宋体"/>
-              </w:rPr>
-            </w:pPr>
-            <w:r>
-              <w:rPr>
-                <w:rFonts w:ascii="宋体" w:hAnsi="宋体" w:cs="宋体" w:hint="eastAsia"/>
-              </w:rPr>
-              <w:t>a)</w:t>
-            </w:r>
-            <w:r>
-              <w:rPr>
-                <w:rFonts w:ascii="宋体" w:hAnsi="宋体" w:cs="宋体" w:hint="eastAsia"/>
-              </w:rPr>
-              <w:t>当收到用户上传数据时，解析出此数据属于某个任务，则调用数据验证和激励分发子程序</w:t>
-            </w:r>
-          </w:p>
-          <w:p>
-            <w:pPr>
-              <w:ind w:leftChars="100" w:left="210" w:rightChars="100" w:right="210" w:firstLineChars="200" w:firstLine="420"/>
-              <w:jc w:val="left"/>
-              <w:rPr>
-                <w:rFonts w:ascii="宋体" w:hAnsi="宋体" w:cs="宋体"/>
-              </w:rPr>
-            </w:pPr>
-            <w:r>
-              <w:rPr>
-                <w:rFonts w:ascii="宋体" w:hAnsi="宋体" w:cs="宋体" w:hint="eastAsia"/>
-              </w:rPr>
-              <w:t>4.</w:t>
-            </w:r>
-            <w:r>
-              <w:rPr>
-                <w:rFonts w:ascii="宋体" w:hAnsi="宋体" w:cs="宋体" w:hint="eastAsia"/>
-              </w:rPr>
-              <w:t>任务推送子程序</w:t>
-            </w:r>
-          </w:p>
-          <w:p>
-            <w:pPr>
-              <w:ind w:leftChars="100" w:left="210" w:rightChars="100" w:right="210" w:firstLineChars="200" w:firstLine="420"/>
-              <w:jc w:val="left"/>
-              <w:rPr>
-                <w:rFonts w:ascii="宋体" w:hAnsi="宋体" w:cs="宋体"/>
-              </w:rPr>
-            </w:pPr>
-            <w:r>
-              <w:rPr>
-                <w:rFonts w:ascii="宋体" w:hAnsi="宋体" w:cs="宋体" w:hint="eastAsia"/>
-              </w:rPr>
-              <w:t xml:space="preserve"> </w:t>
-            </w:r>
-          </w:p>
-          <w:p>
-            <w:pPr>
-              <w:ind w:leftChars="100" w:left="210" w:rightChars="100" w:right="210" w:firstLineChars="200" w:firstLine="420"/>
-              <w:jc w:val="left"/>
-              <w:rPr>
-                <w:rFonts w:ascii="宋体" w:hAnsi="宋体" w:cs="宋体"/>
-              </w:rPr>
-            </w:pPr>
-            <w:r>
-              <w:rPr>
-                <w:rFonts w:ascii="宋体" w:hAnsi="宋体" w:cs="宋体" w:hint="eastAsia"/>
-              </w:rPr>
-              <w:t>5.</w:t>
-            </w:r>
-            <w:r>
-              <w:rPr>
-                <w:rFonts w:ascii="宋体" w:hAnsi="宋体" w:cs="宋体" w:hint="eastAsia"/>
-              </w:rPr>
-              <w:t>报价管理子程序</w:t>
-            </w:r>
-          </w:p>
-          <w:p>
-            <w:pPr>
-              <w:ind w:leftChars="100" w:left="210" w:rightChars="100" w:right="210" w:firstLineChars="200" w:firstLine="420"/>
-              <w:jc w:val="left"/>
-              <w:rPr>
-                <w:rFonts w:ascii="宋体" w:hAnsi="宋体" w:cs="宋体"/>
-              </w:rPr>
-            </w:pPr>
-            <w:r>
-              <w:rPr>
-                <w:rFonts w:ascii="宋体" w:hAnsi="宋体" w:cs="宋体" w:hint="eastAsia"/>
-              </w:rPr>
-              <w:t>a)</w:t>
-            </w:r>
-            <w:r>
-              <w:rPr>
-                <w:rFonts w:ascii="宋体" w:hAnsi="宋体" w:cs="宋体" w:hint="eastAsia"/>
-              </w:rPr>
-              <w:t>报价管理子程序维护正在报价的所有任务列表，接收特定任务报价信息请求</w:t>
-            </w:r>
-          </w:p>
-          <w:p>
-            <w:pPr>
-              <w:ind w:leftChars="100" w:left="210" w:rightChars="100" w:right="210" w:firstLineChars="200" w:firstLine="420"/>
-              <w:jc w:val="left"/>
-              <w:rPr>
-                <w:rFonts w:ascii="宋体" w:hAnsi="宋体" w:cs="宋体"/>
-              </w:rPr>
-            </w:pPr>
-            <w:r>
-              <w:rPr>
-                <w:rFonts w:ascii="宋体" w:hAnsi="宋体" w:cs="宋体" w:hint="eastAsia"/>
-              </w:rPr>
-              <w:t>b)</w:t>
-            </w:r>
-            <w:r>
-              <w:rPr>
-                <w:rFonts w:ascii="宋体" w:hAnsi="宋体" w:cs="宋体" w:hint="eastAsia"/>
-              </w:rPr>
-              <w:t>当任务记录表中状态为报价的任务截止时间到时，触发报价管理子程序进行此任务的用户选择，存储此任务涉及到的参与用户信息</w:t>
-            </w:r>
-          </w:p>
-          <w:p>
-            <w:pPr>
-              <w:ind w:leftChars="100" w:left="210" w:rightChars="100" w:right="210" w:firstLineChars="200" w:firstLine="420"/>
-              <w:jc w:val="left"/>
-              <w:rPr>
-                <w:rFonts w:ascii="宋体" w:hAnsi="宋体" w:cs="宋体"/>
-              </w:rPr>
-            </w:pPr>
-            <w:r>
-              <w:rPr>
-                <w:rFonts w:ascii="宋体" w:hAnsi="宋体" w:cs="宋体" w:hint="eastAsia"/>
-              </w:rPr>
-              <w:t>6.</w:t>
-            </w:r>
-            <w:r>
-              <w:rPr>
-                <w:rFonts w:ascii="宋体" w:hAnsi="宋体" w:cs="宋体" w:hint="eastAsia"/>
-              </w:rPr>
-              <w:t>数据验证子程序</w:t>
-            </w:r>
-          </w:p>
-          <w:p>
-            <w:pPr>
-              <w:ind w:leftChars="100" w:left="210" w:rightChars="100" w:right="210" w:firstLineChars="200" w:firstLine="420"/>
-              <w:jc w:val="left"/>
-              <w:rPr>
-                <w:rFonts w:ascii="宋体" w:hAnsi="宋体" w:cs="宋体"/>
-              </w:rPr>
-            </w:pPr>
-            <w:r>
-              <w:rPr>
-                <w:rFonts w:ascii="宋体" w:hAnsi="宋体" w:cs="宋体" w:hint="eastAsia"/>
-              </w:rPr>
-              <w:t>a)</w:t>
-            </w:r>
-            <w:r>
-              <w:rPr>
-                <w:rFonts w:ascii="宋体" w:hAnsi="宋体" w:cs="宋体" w:hint="eastAsia"/>
-              </w:rPr>
-              <w:t>对于报价类型的任务，需要先验证用户是否在任务所选择的用户名单中，然后判断数据位置和</w:t>
-            </w:r>
-            <w:r>
-              <w:rPr>
-                <w:rFonts w:ascii="宋体" w:hAnsi="宋体" w:cs="宋体" w:hint="eastAsia"/>
-              </w:rPr>
-              <w:t>时间信息</w:t>
-            </w:r>
-          </w:p>
-          <w:p>
-            <w:pPr>
-              <w:ind w:leftChars="100" w:left="210" w:rightChars="100" w:right="210" w:firstLineChars="200" w:firstLine="420"/>
-              <w:jc w:val="left"/>
-              <w:rPr>
-                <w:rFonts w:ascii="宋体" w:hAnsi="宋体" w:cs="宋体"/>
-              </w:rPr>
-            </w:pPr>
-            <w:r>
-              <w:rPr>
-                <w:rFonts w:ascii="宋体" w:hAnsi="宋体" w:cs="宋体" w:hint="eastAsia"/>
-              </w:rPr>
-              <w:t>b)</w:t>
-            </w:r>
-            <w:r>
-              <w:rPr>
-                <w:rFonts w:ascii="宋体" w:hAnsi="宋体" w:cs="宋体" w:hint="eastAsia"/>
-              </w:rPr>
-              <w:t>对于微支付类型的任务，允许用户多次参与，但要判断用户上传数据的地理位置差异</w:t>
-            </w:r>
-          </w:p>
-          <w:p>
-            <w:pPr>
-              <w:ind w:leftChars="100" w:left="210" w:rightChars="100" w:right="210" w:firstLineChars="200" w:firstLine="420"/>
-              <w:jc w:val="left"/>
-              <w:rPr>
-                <w:rFonts w:ascii="宋体" w:hAnsi="宋体" w:cs="宋体"/>
-              </w:rPr>
-            </w:pPr>
-            <w:r>
-              <w:rPr>
-                <w:rFonts w:ascii="宋体" w:hAnsi="宋体" w:cs="宋体" w:hint="eastAsia"/>
-              </w:rPr>
-              <w:t>7.</w:t>
-            </w:r>
-            <w:r>
-              <w:rPr>
-                <w:rFonts w:ascii="宋体" w:hAnsi="宋体" w:cs="宋体" w:hint="eastAsia"/>
-              </w:rPr>
-              <w:t>激励分发子程序</w:t>
-            </w:r>
-          </w:p>
-          <w:p>
-            <w:pPr>
-              <w:ind w:leftChars="100" w:left="210" w:rightChars="100" w:right="210" w:firstLineChars="200" w:firstLine="420"/>
-              <w:jc w:val="left"/>
-              <w:rPr>
-                <w:rFonts w:ascii="宋体" w:hAnsi="宋体" w:cs="宋体"/>
-              </w:rPr>
-            </w:pPr>
-            <w:r>
-              <w:rPr>
-                <w:rFonts w:ascii="宋体" w:hAnsi="宋体" w:cs="宋体" w:hint="eastAsia"/>
-              </w:rPr>
-              <w:t>a)</w:t>
-            </w:r>
-            <w:r>
-              <w:rPr>
-                <w:rFonts w:ascii="宋体" w:hAnsi="宋体" w:cs="宋体" w:hint="eastAsia"/>
-              </w:rPr>
-              <w:t>每收到一份数据，在验证了数据有效性之后，根据所选择的激励类型支付固定报酬或者用户报价，更改用户账户金额，推送支付信息，更改预算信息</w:t>
-            </w:r>
-          </w:p>
-          <w:p>
-            <w:pPr>
-              <w:ind w:leftChars="100" w:left="210" w:rightChars="100" w:right="210" w:firstLineChars="200" w:firstLine="420"/>
-              <w:jc w:val="left"/>
-              <w:rPr>
-                <w:rFonts w:ascii="宋体" w:hAnsi="宋体" w:cs="宋体"/>
-              </w:rPr>
-            </w:pPr>
-            <w:r>
-              <w:rPr>
-                <w:rFonts w:ascii="宋体" w:hAnsi="宋体" w:cs="宋体" w:hint="eastAsia"/>
-              </w:rPr>
-              <w:t>iii.</w:t>
-            </w:r>
-            <w:r>
-              <w:rPr>
-                <w:rFonts w:ascii="宋体" w:hAnsi="宋体" w:cs="宋体" w:hint="eastAsia"/>
-              </w:rPr>
-              <w:t>结算模块</w:t>
-            </w:r>
-          </w:p>
-          <w:p>
-            <w:pPr>
-              <w:ind w:leftChars="100" w:left="210" w:rightChars="100" w:right="210" w:firstLineChars="200" w:firstLine="420"/>
-              <w:jc w:val="left"/>
-              <w:rPr>
-                <w:rFonts w:ascii="宋体" w:hAnsi="宋体" w:cs="宋体"/>
-              </w:rPr>
-            </w:pPr>
-            <w:r>
-              <w:rPr>
-                <w:rFonts w:ascii="宋体" w:hAnsi="宋体" w:cs="宋体" w:hint="eastAsia"/>
-              </w:rPr>
-              <w:lastRenderedPageBreak/>
-              <w:t>1.</w:t>
-            </w:r>
-            <w:r>
-              <w:rPr>
-                <w:rFonts w:ascii="宋体" w:hAnsi="宋体" w:cs="宋体" w:hint="eastAsia"/>
-              </w:rPr>
-              <w:t>当检索出处于结束状态的任务记录时，触发结算功能</w:t>
-            </w:r>
-          </w:p>
-          <w:p>
-            <w:pPr>
-              <w:ind w:leftChars="100" w:left="210" w:rightChars="100" w:right="210" w:firstLineChars="200" w:firstLine="420"/>
-              <w:jc w:val="left"/>
-              <w:rPr>
-                <w:rFonts w:ascii="宋体" w:hAnsi="宋体" w:cs="宋体"/>
-              </w:rPr>
-            </w:pPr>
-            <w:r>
-              <w:rPr>
-                <w:rFonts w:ascii="宋体" w:hAnsi="宋体" w:cs="宋体" w:hint="eastAsia"/>
-              </w:rPr>
-              <w:t>2.</w:t>
-            </w:r>
-            <w:r>
-              <w:rPr>
-                <w:rFonts w:ascii="宋体" w:hAnsi="宋体" w:cs="宋体" w:hint="eastAsia"/>
-              </w:rPr>
-              <w:t>结算输出此轮任务的总预算、参与人数、每人的激励金额和系统获得数据份数，结余信息，生成数据库记录和文本日志，方便管理人员查看</w:t>
-            </w:r>
-          </w:p>
-          <w:p>
-            <w:pPr>
-              <w:ind w:leftChars="100" w:left="210" w:rightChars="100" w:right="210" w:firstLineChars="200" w:firstLine="420"/>
-              <w:jc w:val="left"/>
-              <w:rPr>
-                <w:rFonts w:ascii="宋体" w:hAnsi="宋体" w:cs="宋体"/>
-              </w:rPr>
-            </w:pPr>
-            <w:r>
-              <w:rPr>
-                <w:rFonts w:ascii="宋体" w:hAnsi="宋体" w:cs="宋体" w:hint="eastAsia"/>
-              </w:rPr>
-              <w:t>3.</w:t>
-            </w:r>
-            <w:r>
-              <w:rPr>
-                <w:rFonts w:ascii="宋体" w:hAnsi="宋体" w:cs="宋体" w:hint="eastAsia"/>
-              </w:rPr>
-              <w:t>一种创新的激励机制</w:t>
+              <w:t>3.一种创新的激励机制</w:t>
             </w:r>
           </w:p>
           <w:p>
@@ -17321,13 +16488,22 @@
               <w:rPr>
                 <w:rFonts w:ascii="宋体" w:hAnsi="宋体" w:cs="宋体" w:hint="eastAsia"/>
               </w:rPr>
-              <w:t>2014.10~ 2014.12.31</w:t>
-            </w:r>
+              <w:t>2014.10~ 2014.12.31阅读相关文献完成开题工作，确定研究方向，提交开题报告</w:t>
+            </w:r>
+          </w:p>
+          <w:p>
+            <w:pPr>
+              <w:ind w:leftChars="100" w:left="210" w:rightChars="100" w:right="210" w:firstLineChars="200" w:firstLine="420"/>
+              <w:jc w:val="left"/>
+              <w:rPr>
+                <w:rFonts w:ascii="宋体" w:hAnsi="宋体" w:cs="宋体"/>
+              </w:rPr>
+            </w:pPr>
             <w:r>
               <w:rPr>
                 <w:rFonts w:ascii="宋体" w:hAnsi="宋体" w:cs="宋体" w:hint="eastAsia"/>
               </w:rPr>
-              <w:t>阅读相关文献完成开题工作，确定研究方向，提交开题报告</w:t>
+              <w:t>2015.1.1 ~ 2015.1.31提出激励方案，仿真方案，根据效果改进方案可以推送任务，根据方案给用户激励</w:t>
             </w:r>
           </w:p>
           <w:p>
@@ -17342,19 +16518,37 @@
               <w:rPr>
                 <w:rFonts w:ascii="宋体" w:hAnsi="宋体" w:cs="宋体" w:hint="eastAsia"/>
               </w:rPr>
-              <w:t xml:space="preserve">2015.1.1 ~ </w:t>
-            </w:r>
+              <w:t>2015.3.1 ~ 2015.5.31实现感知数据的分布分析，进行集成和插值对感知数据进行集成和插值</w:t>
+            </w:r>
+          </w:p>
+          <w:p>
+            <w:pPr>
+              <w:ind w:leftChars="100" w:left="210" w:rightChars="100" w:right="210" w:firstLineChars="200" w:firstLine="420"/>
+              <w:jc w:val="left"/>
+              <w:rPr>
+                <w:rFonts w:ascii="宋体" w:hAnsi="宋体" w:cs="宋体"/>
+              </w:rPr>
+            </w:pPr>
             <w:r>
               <w:rPr>
                 <w:rFonts w:ascii="宋体" w:hAnsi="宋体" w:cs="宋体" w:hint="eastAsia"/>
               </w:rPr>
-              <w:t>2015.1.31</w:t>
-            </w:r>
+              <w:t>2015.6.1 ~ 2015.7.15完成模块之间的联调实现本人负责的激励和融合模块的功能</w:t>
+            </w:r>
+          </w:p>
+          <w:p>
+            <w:pPr>
+              <w:ind w:leftChars="100" w:left="210" w:rightChars="100" w:right="210" w:firstLineChars="200" w:firstLine="420"/>
+              <w:jc w:val="left"/>
+              <w:rPr>
+                <w:rFonts w:ascii="宋体" w:hAnsi="宋体" w:cs="宋体"/>
+              </w:rPr>
+            </w:pPr>
             <w:r>
               <w:rPr>
                 <w:rFonts w:ascii="宋体" w:hAnsi="宋体" w:cs="宋体" w:hint="eastAsia"/>
               </w:rPr>
-              <w:t>提出激励方案，仿真方案，根据效果改进方案可以推送任务，根据方案给用户激励</w:t>
+              <w:t>2015.9.1~2015.10.31撰写学术论文提交一篇学术论文和专利</w:t>
             </w:r>
           </w:p>
           <w:p>
@@ -17369,13 +16563,22 @@
               <w:rPr>
                 <w:rFonts w:ascii="宋体" w:hAnsi="宋体" w:cs="宋体" w:hint="eastAsia"/>
               </w:rPr>
-              <w:t>2015.3.1 ~ 2015.5.31</w:t>
-            </w:r>
+              <w:t>2015.11.1~2016.1整理文档，完成硕士研究生毕业论文，准备答辩提交项目相关文档，完成硕士学位论文</w:t>
+            </w:r>
+          </w:p>
+          <w:p>
+            <w:pPr>
+              <w:ind w:leftChars="100" w:left="210" w:rightChars="100" w:right="210" w:firstLineChars="200" w:firstLine="420"/>
+              <w:jc w:val="left"/>
+              <w:rPr>
+                <w:rFonts w:ascii="宋体" w:hAnsi="宋体" w:cs="宋体"/>
+              </w:rPr>
+            </w:pPr>
             <w:r>
               <w:rPr>
                 <w:rFonts w:ascii="宋体" w:hAnsi="宋体" w:cs="宋体" w:hint="eastAsia"/>
               </w:rPr>
-              <w:t>实现感知数据的分布分析，进行集成和插值对感知数据进行集成和插值</w:t>
+              <w:t>2016.1~2016.3答辩完成，整理工作内容归档学术成果和工程实现成果，提交论文和相关资料</w:t>
             </w:r>
           </w:p>
           <w:p>
@@ -17386,137 +16589,35 @@
                 <w:rFonts w:ascii="宋体" w:hAnsi="宋体" w:cs="宋体"/>
               </w:rPr>
             </w:pPr>
+          </w:p>
+          <w:p>
+            <w:pPr>
+              <w:ind w:leftChars="100" w:left="210" w:rightChars="100" w:right="210" w:firstLineChars="200" w:firstLine="420"/>
+              <w:jc w:val="left"/>
+              <w:rPr>
+                <w:rFonts w:ascii="宋体" w:hAnsi="宋体" w:cs="宋体"/>
+              </w:rPr>
+            </w:pPr>
             <w:r>
               <w:rPr>
                 <w:rFonts w:ascii="宋体" w:hAnsi="宋体" w:cs="宋体" w:hint="eastAsia"/>
               </w:rPr>
-              <w:t>2015.6.1 ~ 2015.7.15</w:t>
-            </w:r>
+              <w:t>论文进度及目标</w:t>
+            </w:r>
+          </w:p>
+          <w:p>
+            <w:pPr>
+              <w:ind w:leftChars="100" w:left="210" w:rightChars="100" w:right="210" w:firstLineChars="200" w:firstLine="420"/>
+              <w:jc w:val="left"/>
+              <w:rPr>
+                <w:rFonts w:ascii="宋体" w:hAnsi="宋体" w:cs="宋体"/>
+              </w:rPr>
+            </w:pPr>
             <w:r>
               <w:rPr>
                 <w:rFonts w:ascii="宋体" w:hAnsi="宋体" w:cs="宋体" w:hint="eastAsia"/>
               </w:rPr>
-              <w:t>完成模块之间的联调实现本人负责的激励和融合模块的功能</w:t>
-            </w:r>
-          </w:p>
-          <w:p>
-            <w:pPr>
-              <w:ind w:leftChars="100" w:left="210" w:rightChars="100" w:right="210" w:firstLineChars="200" w:firstLine="420"/>
-              <w:jc w:val="left"/>
-              <w:rPr>
-                <w:rFonts w:ascii="宋体" w:hAnsi="宋体" w:cs="宋体"/>
-              </w:rPr>
-            </w:pPr>
-            <w:r>
-              <w:rPr>
-                <w:rFonts w:ascii="宋体" w:hAnsi="宋体" w:cs="宋体" w:hint="eastAsia"/>
-              </w:rPr>
-              <w:t>2015.9.1~2015.10.31</w:t>
-            </w:r>
-            <w:r>
-              <w:rPr>
-                <w:rFonts w:ascii="宋体" w:hAnsi="宋体" w:cs="宋体" w:hint="eastAsia"/>
-              </w:rPr>
-              <w:t>撰写学术论文提交一篇学术论文和专利</w:t>
-            </w:r>
-          </w:p>
-          <w:p>
-            <w:pPr>
-              <w:ind w:leftChars="100" w:left="210" w:rightChars="100" w:right="210" w:firstLineChars="200" w:firstLine="420"/>
-              <w:jc w:val="left"/>
-              <w:rPr>
-                <w:rFonts w:ascii="宋体" w:hAnsi="宋体" w:cs="宋体"/>
-              </w:rPr>
-            </w:pPr>
-            <w:r>
-              <w:rPr>
-                <w:rFonts w:ascii="宋体" w:hAnsi="宋体" w:cs="宋体" w:hint="eastAsia"/>
-              </w:rPr>
-              <w:t>2015.11.1~2016.1</w:t>
-            </w:r>
-            <w:r>
-              <w:rPr>
-                <w:rFonts w:ascii="宋体" w:hAnsi="宋体" w:cs="宋体" w:hint="eastAsia"/>
-              </w:rPr>
-              <w:t>整理文档，完成硕士研究生毕业论文，准备答辩提交项目相关文档，完成硕士学位论文</w:t>
-            </w:r>
-          </w:p>
-          <w:p>
-            <w:pPr>
-              <w:ind w:leftChars="100" w:left="210" w:rightChars="100" w:right="210" w:firstLineChars="200" w:firstLine="420"/>
-              <w:jc w:val="left"/>
-              <w:rPr>
-                <w:rFonts w:ascii="宋体" w:hAnsi="宋体" w:cs="宋体"/>
-              </w:rPr>
-            </w:pPr>
-            <w:r>
-              <w:rPr>
-                <w:rFonts w:ascii="宋体" w:hAnsi="宋体" w:cs="宋体" w:hint="eastAsia"/>
-              </w:rPr>
-              <w:t>2016.1~2016.3</w:t>
-            </w:r>
-            <w:r>
-              <w:rPr>
-                <w:rFonts w:ascii="宋体" w:hAnsi="宋体" w:cs="宋体" w:hint="eastAsia"/>
-              </w:rPr>
-              <w:t>答辩完成，整</w:t>
-            </w:r>
-            <w:r>
-              <w:rPr>
-                <w:rFonts w:ascii="宋体" w:hAnsi="宋体" w:cs="宋体" w:hint="eastAsia"/>
-              </w:rPr>
-              <w:t>理工作内容归档学术成果和工程实现成果，提交论文和相关资料</w:t>
-            </w:r>
-          </w:p>
-          <w:p>
-            <w:pPr>
-              <w:ind w:leftChars="100" w:left="210" w:rightChars="100" w:right="210" w:firstLineChars="200" w:firstLine="420"/>
-              <w:jc w:val="left"/>
-              <w:rPr>
-                <w:rFonts w:ascii="宋体" w:hAnsi="宋体" w:cs="宋体"/>
-              </w:rPr>
-            </w:pPr>
-          </w:p>
-          <w:p>
-            <w:pPr>
-              <w:ind w:leftChars="100" w:left="210" w:rightChars="100" w:right="210" w:firstLineChars="200" w:firstLine="420"/>
-              <w:jc w:val="left"/>
-              <w:rPr>
-                <w:rFonts w:ascii="宋体" w:hAnsi="宋体" w:cs="宋体"/>
-              </w:rPr>
-            </w:pPr>
-            <w:r>
-              <w:rPr>
-                <w:rFonts w:ascii="宋体" w:hAnsi="宋体" w:cs="宋体" w:hint="eastAsia"/>
-              </w:rPr>
-              <w:t>论文进度及目标</w:t>
-            </w:r>
-          </w:p>
-          <w:p>
-            <w:pPr>
-              <w:ind w:leftChars="100" w:left="210" w:rightChars="100" w:right="210" w:firstLineChars="200" w:firstLine="420"/>
-              <w:jc w:val="left"/>
-              <w:rPr>
-                <w:rFonts w:ascii="宋体" w:hAnsi="宋体" w:cs="宋体"/>
-              </w:rPr>
-            </w:pPr>
-            <w:r>
-              <w:rPr>
-                <w:rFonts w:ascii="宋体" w:hAnsi="宋体" w:cs="宋体" w:hint="eastAsia"/>
-              </w:rPr>
-              <w:t>论文主题思路是扩展已完成的一篇参与式感知激励机制的专利，专利文稿已经完成且提交，论文现在还需完成实验对比部分，目标是在</w:t>
-            </w:r>
-            <w:r>
-              <w:rPr>
-                <w:rFonts w:ascii="宋体" w:hAnsi="宋体" w:cs="宋体" w:hint="eastAsia"/>
-              </w:rPr>
-              <w:t>11</w:t>
-            </w:r>
-            <w:r>
-              <w:rPr>
-                <w:rFonts w:ascii="宋体" w:hAnsi="宋体" w:cs="宋体" w:hint="eastAsia"/>
-              </w:rPr>
-              <w:t>月完成论文撰写</w:t>
+              <w:t>论文主题思路是扩展已完成的一篇参与式感知激励机制的专利，专利文稿已经完成且提交，论文现在还需完成实验对比部分，目标是在11月完成论文撰写</w:t>
             </w:r>
           </w:p>
         </w:tc>
@@ -17577,79 +16678,7 @@
               <w:rPr>
                 <w:rFonts w:ascii="宋体" w:hAnsi="宋体" w:cs="宋体" w:hint="eastAsia"/>
               </w:rPr>
-              <w:t>毕业设计的另一部分</w:t>
-            </w:r>
-            <w:r>
-              <w:rPr>
-                <w:rFonts w:ascii="宋体" w:hAnsi="宋体" w:cs="宋体" w:hint="eastAsia"/>
-              </w:rPr>
-              <w:t>-</w:t>
-            </w:r>
-            <w:r>
-              <w:rPr>
-                <w:rFonts w:ascii="宋体" w:hAnsi="宋体" w:cs="宋体" w:hint="eastAsia"/>
-              </w:rPr>
-              <w:t>基于参与式感知的数据处理关键技术部分，创新点还不足够，工程实现均采用成熟技术来完成设计、实现需求，即使用</w:t>
-            </w:r>
-            <w:r>
-              <w:rPr>
-                <w:rFonts w:ascii="宋体" w:hAnsi="宋体" w:cs="宋体" w:hint="eastAsia"/>
-              </w:rPr>
-              <w:t>java</w:t>
-            </w:r>
-            <w:r>
-              <w:rPr>
-                <w:rFonts w:ascii="宋体" w:hAnsi="宋体" w:cs="宋体" w:hint="eastAsia"/>
-              </w:rPr>
-              <w:t>语言，在</w:t>
-            </w:r>
-            <w:r>
-              <w:rPr>
-                <w:rFonts w:ascii="宋体" w:hAnsi="宋体" w:cs="宋体" w:hint="eastAsia"/>
-              </w:rPr>
-              <w:t>tomcat</w:t>
-            </w:r>
-            <w:r>
-              <w:rPr>
-                <w:rFonts w:ascii="宋体" w:hAnsi="宋体" w:cs="宋体" w:hint="eastAsia"/>
-              </w:rPr>
-              <w:t>容器中部署</w:t>
-            </w:r>
-            <w:r>
-              <w:rPr>
-                <w:rFonts w:ascii="宋体" w:hAnsi="宋体" w:cs="宋体" w:hint="eastAsia"/>
-              </w:rPr>
-              <w:t>servlet</w:t>
-            </w:r>
-            <w:r>
-              <w:rPr>
-                <w:rFonts w:ascii="宋体" w:hAnsi="宋体" w:cs="宋体" w:hint="eastAsia"/>
-              </w:rPr>
-              <w:t>程序，实现</w:t>
-            </w:r>
-            <w:r>
-              <w:rPr>
-                <w:rFonts w:ascii="宋体" w:hAnsi="宋体" w:cs="宋体" w:hint="eastAsia"/>
-              </w:rPr>
-              <w:t>Restful</w:t>
-            </w:r>
-            <w:r>
-              <w:rPr>
-                <w:rFonts w:ascii="宋体" w:hAnsi="宋体" w:cs="宋体" w:hint="eastAsia"/>
-              </w:rPr>
-              <w:t>风格的</w:t>
-            </w:r>
-            <w:r>
-              <w:rPr>
-                <w:rFonts w:ascii="宋体" w:hAnsi="宋体" w:cs="宋体" w:hint="eastAsia"/>
-              </w:rPr>
-              <w:t>api</w:t>
-            </w:r>
-            <w:r>
-              <w:rPr>
-                <w:rFonts w:ascii="宋体" w:hAnsi="宋体" w:cs="宋体" w:hint="eastAsia"/>
-              </w:rPr>
-              <w:t>，可以后续继续改进，满足功能性需求的同时提升性能，寻找创新点</w:t>
+              <w:t>毕业设计的另一部分-基于参与式感知的数据处理关键技术部分，创新点还不足够，工程实现均采用成熟技术来完成设计、实现需求，即使用java语言，在tomcat容器中部署servlet程序，实现Restful风格的api，可以后续继续改进，满足功能性需求的同时提升性能，寻找创新点</w:t>
             </w:r>
           </w:p>
         </w:tc>
@@ -17748,13 +16777,22 @@
               <w:rPr>
                 <w:rFonts w:ascii="宋体" w:hAnsi="宋体" w:cs="宋体" w:hint="eastAsia"/>
               </w:rPr>
-              <w:t>[2]Mukherjee T, Chander D, Mondal A, et al. CityZen: A cost-effective city management system with incentive-driven resident engagement[C]//Mobil</w:t>
-            </w:r>
+              <w:t>[2]Mukherjee T, Chander D, Mondal A, et al. CityZen: A cost-effective city management system with incentive-driven resident engagement[C]//Mobile Data Management (MDM), 2014 IEEE 15th International Conference on. IEEE, 2014, 1: 289-296.</w:t>
+            </w:r>
+          </w:p>
+          <w:p>
+            <w:pPr>
+              <w:ind w:leftChars="100" w:left="210" w:rightChars="100" w:right="210" w:firstLineChars="200" w:firstLine="420"/>
+              <w:jc w:val="left"/>
+              <w:rPr>
+                <w:rFonts w:ascii="宋体" w:hAnsi="宋体" w:cs="宋体"/>
+              </w:rPr>
+            </w:pPr>
             <w:r>
               <w:rPr>
                 <w:rFonts w:ascii="宋体" w:hAnsi="宋体" w:cs="宋体" w:hint="eastAsia"/>
               </w:rPr>
-              <w:t>e Data Management (MDM), 2014 IEEE 15th International Conference on. IEEE, 2014, 1: 289-296.</w:t>
+              <w:t>[3]Yang D, Xue G, Fang X, et al. Crowdsourcing to smartphones: incentive mechanism design for mobile phone sensing[C]//Proceedings of the 18th annual international conference on Mobile computing and networking. ACM, 2012: 173-184.</w:t>
             </w:r>
           </w:p>
           <w:p>
@@ -17769,13 +16807,22 @@
               <w:rPr>
                 <w:rFonts w:ascii="宋体" w:hAnsi="宋体" w:cs="宋体" w:hint="eastAsia"/>
               </w:rPr>
-              <w:t>[3]Yang D, Xue G, Fang X, et al. Crowdsourcing to smartphones: incentive mechanism design for mobile phone sensing[C]//Proceedings of the 18th annual international</w:t>
-            </w:r>
+              <w:t>[4]Lee J S, Hoh B. Sell your experiences: a market mechanism based incentive for participatory sensing[C]//Pervasive Computing and Communications (PerCom), 2010 IEEE International Conference on. IEEE, 2010: 60-68.</w:t>
+            </w:r>
+          </w:p>
+          <w:p>
+            <w:pPr>
+              <w:ind w:leftChars="100" w:left="210" w:rightChars="100" w:right="210" w:firstLineChars="200" w:firstLine="420"/>
+              <w:jc w:val="left"/>
+              <w:rPr>
+                <w:rFonts w:ascii="宋体" w:hAnsi="宋体" w:cs="宋体"/>
+              </w:rPr>
+            </w:pPr>
             <w:r>
               <w:rPr>
                 <w:rFonts w:ascii="宋体" w:hAnsi="宋体" w:cs="宋体" w:hint="eastAsia"/>
               </w:rPr>
-              <w:t xml:space="preserve"> conference on Mobile computing and networking. ACM, 2012: 173-184.</w:t>
+              <w:t>[5] Dong Zhao; Xiang-Yang Li; Huadong Ma, "How to crowdsource tasks truthfully without sacrificing utility: Online incentive mechanisms with budget constraint," Proceedings of INFOCOM'14,  IEEE , 2014</w:t>
             </w:r>
           </w:p>
           <w:p>
@@ -17790,49 +16837,7 @@
               <w:rPr>
                 <w:rFonts w:ascii="宋体" w:hAnsi="宋体" w:cs="宋体" w:hint="eastAsia"/>
               </w:rPr>
-              <w:t>[4]Lee J S, Hoh B. Sell your experiences: a market mechanism based incentive for participatory sensing[C]//Pervasive Computing and Communications (PerCom), 2010 IEEE International Conferen</w:t>
-            </w:r>
-            <w:r>
-              <w:rPr>
-                <w:rFonts w:ascii="宋体" w:hAnsi="宋体" w:cs="宋体" w:hint="eastAsia"/>
-              </w:rPr>
-              <w:t>ce on. IEEE, 2010: 60-68.</w:t>
-            </w:r>
-          </w:p>
-          <w:p>
-            <w:pPr>
-              <w:ind w:leftChars="100" w:left="210" w:rightChars="100" w:right="210" w:firstLineChars="200" w:firstLine="420"/>
-              <w:jc w:val="left"/>
-              <w:rPr>
-                <w:rFonts w:ascii="宋体" w:hAnsi="宋体" w:cs="宋体"/>
-              </w:rPr>
-            </w:pPr>
-            <w:r>
-              <w:rPr>
-                <w:rFonts w:ascii="宋体" w:hAnsi="宋体" w:cs="宋体" w:hint="eastAsia"/>
-              </w:rPr>
-              <w:t>[5] Dong Zhao; Xiang-Yang Li; Huadong Ma, "How to crowdsource tasks truthfully without sacrificing utility: Online incentive mechanisms with budget constraint," Proceedings of INFOCOM'14,  IEEE , 2014</w:t>
-            </w:r>
-          </w:p>
-          <w:p>
-            <w:pPr>
-              <w:ind w:leftChars="100" w:left="210" w:rightChars="100" w:right="210" w:firstLineChars="200" w:firstLine="420"/>
-              <w:jc w:val="left"/>
-              <w:rPr>
-                <w:rFonts w:ascii="宋体" w:hAnsi="宋体" w:cs="宋体"/>
-              </w:rPr>
-            </w:pPr>
-            <w:r>
-              <w:rPr>
-                <w:rFonts w:ascii="宋体" w:hAnsi="宋体" w:cs="宋体" w:hint="eastAsia"/>
-              </w:rPr>
-              <w:t>[6]Jaimes L G, Vergara-Lauren</w:t>
-            </w:r>
-            <w:r>
-              <w:rPr>
-                <w:rFonts w:ascii="宋体" w:hAnsi="宋体" w:cs="宋体" w:hint="eastAsia"/>
-              </w:rPr>
-              <w:t>s I, Labrador M A. A location-based incentive mechanism for participatory sensing systems with budget constraints[C]//Pervasive Computing and Communications (PerCom), 2012 IEEE International Conference on. IEEE, 2012: 103-108.</w:t>
+              <w:t>[6]Jaimes L G, Vergara-Laurens I, Labrador M A. A location-based incentive mechanism for participatory sensing systems with budget constraints[C]//Pervasive Computing and Communications (PerCom), 2012 IEEE International Conference on. IEEE, 2012: 103-108.</w:t>
             </w:r>
           </w:p>
         </w:tc>
@@ -18600,7 +17605,7 @@
 </file>
 
 <file path=word/endnotes.xml><?xml version="1.0" encoding="utf-8"?>
-<w:endnotes xmlns:wpc="http://schemas.microsoft.com/office/word/2010/wordprocessingCanvas" xmlns:mc="http://schemas.openxmlformats.org/markup-compatibility/2006" xmlns:o="urn:schemas-microsoft-com:office:office" xmlns:r="http://schemas.openxmlformats.org/officeDocument/2006/relationships" xmlns:m="http://schemas.openxmlformats.org/officeDocument/2006/math" xmlns:v="urn:schemas-microsoft-com:vml" xmlns:wp14="http://schemas.microsoft.com/office/word/2010/wordprocessingDrawing" xmlns:wp="http://schemas.openxmlformats.org/drawingml/2006/wordprocessingDrawing" xmlns:w10="urn:schemas-microsoft-com:office:word" xmlns:w="http://schemas.openxmlformats.org/wordprocessingml/2006/main" xmlns:w14="http://schemas.microsoft.com/office/word/2010/wordml" xmlns:w15="http://schemas.microsoft.com/office/word/2012/wordml" xmlns:wpg="http://schemas.microsoft.com/office/word/2010/wordprocessingGroup" xmlns:wpi="http://schemas.microsoft.com/office/word/2010/wordprocessingInk" xmlns:wne="http://schemas.microsoft.com/office/word/2006/wordml" xmlns:wps="http://schemas.microsoft.com/office/word/2010/wordprocessingShape" mc:Ignorable="w14 w15 wp14">
+<w:endnotes xmlns:wpc="http://schemas.microsoft.com/office/word/2010/wordprocessingCanvas" xmlns:cx="http://schemas.microsoft.com/office/drawing/2014/chartex" xmlns:cx1="http://schemas.microsoft.com/office/drawing/2015/9/8/chartex" xmlns:mc="http://schemas.openxmlformats.org/markup-compatibility/2006" xmlns:o="urn:schemas-microsoft-com:office:office" xmlns:r="http://schemas.openxmlformats.org/officeDocument/2006/relationships" xmlns:m="http://schemas.openxmlformats.org/officeDocument/2006/math" xmlns:v="urn:schemas-microsoft-com:vml" xmlns:wp14="http://schemas.microsoft.com/office/word/2010/wordprocessingDrawing" xmlns:wp="http://schemas.openxmlformats.org/drawingml/2006/wordprocessingDrawing" xmlns:w10="urn:schemas-microsoft-com:office:word" xmlns:w="http://schemas.openxmlformats.org/wordprocessingml/2006/main" xmlns:w14="http://schemas.microsoft.com/office/word/2010/wordml" xmlns:w15="http://schemas.microsoft.com/office/word/2012/wordml" xmlns:w16se="http://schemas.microsoft.com/office/word/2015/wordml/symex" xmlns:wpg="http://schemas.microsoft.com/office/word/2010/wordprocessingGroup" xmlns:wpi="http://schemas.microsoft.com/office/word/2010/wordprocessingInk" xmlns:wne="http://schemas.microsoft.com/office/word/2006/wordml" xmlns:wps="http://schemas.microsoft.com/office/word/2010/wordprocessingShape" mc:Ignorable="w14 w15 w16se wp14">
   <w:endnote w:type="separator" w:id="-1">
     <w:p>
       <w:r>
@@ -18619,10 +17624,10 @@
 </file>
 
 <file path=word/footer1.xml><?xml version="1.0" encoding="utf-8"?>
-<w:ftr xmlns:wpc="http://schemas.microsoft.com/office/word/2010/wordprocessingCanvas" xmlns:mc="http://schemas.openxmlformats.org/markup-compatibility/2006" xmlns:o="urn:schemas-microsoft-com:office:office" xmlns:r="http://schemas.openxmlformats.org/officeDocument/2006/relationships" xmlns:m="http://schemas.openxmlformats.org/officeDocument/2006/math" xmlns:v="urn:schemas-microsoft-com:vml" xmlns:wp14="http://schemas.microsoft.com/office/word/2010/wordprocessingDrawing" xmlns:wp="http://schemas.openxmlformats.org/drawingml/2006/wordprocessingDrawing" xmlns:w10="urn:schemas-microsoft-com:office:word" xmlns:w="http://schemas.openxmlformats.org/wordprocessingml/2006/main" xmlns:w14="http://schemas.microsoft.com/office/word/2010/wordml" xmlns:w15="http://schemas.microsoft.com/office/word/2012/wordml" xmlns:wpg="http://schemas.microsoft.com/office/word/2010/wordprocessingGroup" xmlns:wpi="http://schemas.microsoft.com/office/word/2010/wordprocessingInk" xmlns:wne="http://schemas.microsoft.com/office/word/2006/wordml" xmlns:wps="http://schemas.microsoft.com/office/word/2010/wordprocessingShape" mc:Ignorable="w14 w15 wp14">
+<w:ftr xmlns:wpc="http://schemas.microsoft.com/office/word/2010/wordprocessingCanvas" xmlns:cx="http://schemas.microsoft.com/office/drawing/2014/chartex" xmlns:cx1="http://schemas.microsoft.com/office/drawing/2015/9/8/chartex" xmlns:mc="http://schemas.openxmlformats.org/markup-compatibility/2006" xmlns:o="urn:schemas-microsoft-com:office:office" xmlns:r="http://schemas.openxmlformats.org/officeDocument/2006/relationships" xmlns:m="http://schemas.openxmlformats.org/officeDocument/2006/math" xmlns:v="urn:schemas-microsoft-com:vml" xmlns:wp14="http://schemas.microsoft.com/office/word/2010/wordprocessingDrawing" xmlns:wp="http://schemas.openxmlformats.org/drawingml/2006/wordprocessingDrawing" xmlns:w10="urn:schemas-microsoft-com:office:word" xmlns:w="http://schemas.openxmlformats.org/wordprocessingml/2006/main" xmlns:w14="http://schemas.microsoft.com/office/word/2010/wordml" xmlns:w15="http://schemas.microsoft.com/office/word/2012/wordml" xmlns:w16se="http://schemas.microsoft.com/office/word/2015/wordml/symex" xmlns:wpg="http://schemas.microsoft.com/office/word/2010/wordprocessingGroup" xmlns:wpi="http://schemas.microsoft.com/office/word/2010/wordprocessingInk" xmlns:wne="http://schemas.microsoft.com/office/word/2006/wordml" xmlns:wps="http://schemas.microsoft.com/office/word/2010/wordprocessingShape" mc:Ignorable="w14 w15 w16se wp14">
   <w:p>
     <w:pPr>
-      <w:pStyle w:val="a4"/>
+      <w:pStyle w:val="a5"/>
       <w:jc w:val="center"/>
     </w:pPr>
     <w:r>
@@ -18653,14 +17658,14 @@
   </w:p>
   <w:p>
     <w:pPr>
-      <w:pStyle w:val="a4"/>
+      <w:pStyle w:val="a5"/>
     </w:pPr>
   </w:p>
 </w:ftr>
 </file>
 
 <file path=word/footnotes.xml><?xml version="1.0" encoding="utf-8"?>
-<w:footnotes xmlns:wpc="http://schemas.microsoft.com/office/word/2010/wordprocessingCanvas" xmlns:mc="http://schemas.openxmlformats.org/markup-compatibility/2006" xmlns:o="urn:schemas-microsoft-com:office:office" xmlns:r="http://schemas.openxmlformats.org/officeDocument/2006/relationships" xmlns:m="http://schemas.openxmlformats.org/officeDocument/2006/math" xmlns:v="urn:schemas-microsoft-com:vml" xmlns:wp14="http://schemas.microsoft.com/office/word/2010/wordprocessingDrawing" xmlns:wp="http://schemas.openxmlformats.org/drawingml/2006/wordprocessingDrawing" xmlns:w10="urn:schemas-microsoft-com:office:word" xmlns:w="http://schemas.openxmlformats.org/wordprocessingml/2006/main" xmlns:w14="http://schemas.microsoft.com/office/word/2010/wordml" xmlns:w15="http://schemas.microsoft.com/office/word/2012/wordml" xmlns:wpg="http://schemas.microsoft.com/office/word/2010/wordprocessingGroup" xmlns:wpi="http://schemas.microsoft.com/office/word/2010/wordprocessingInk" xmlns:wne="http://schemas.microsoft.com/office/word/2006/wordml" xmlns:wps="http://schemas.microsoft.com/office/word/2010/wordprocessingShape" mc:Ignorable="w14 w15 wp14">
+<w:footnotes xmlns:wpc="http://schemas.microsoft.com/office/word/2010/wordprocessingCanvas" xmlns:cx="http://schemas.microsoft.com/office/drawing/2014/chartex" xmlns:cx1="http://schemas.microsoft.com/office/drawing/2015/9/8/chartex" xmlns:mc="http://schemas.openxmlformats.org/markup-compatibility/2006" xmlns:o="urn:schemas-microsoft-com:office:office" xmlns:r="http://schemas.openxmlformats.org/officeDocument/2006/relationships" xmlns:m="http://schemas.openxmlformats.org/officeDocument/2006/math" xmlns:v="urn:schemas-microsoft-com:vml" xmlns:wp14="http://schemas.microsoft.com/office/word/2010/wordprocessingDrawing" xmlns:wp="http://schemas.openxmlformats.org/drawingml/2006/wordprocessingDrawing" xmlns:w10="urn:schemas-microsoft-com:office:word" xmlns:w="http://schemas.openxmlformats.org/wordprocessingml/2006/main" xmlns:w14="http://schemas.microsoft.com/office/word/2010/wordml" xmlns:w15="http://schemas.microsoft.com/office/word/2012/wordml" xmlns:w16se="http://schemas.microsoft.com/office/word/2015/wordml/symex" xmlns:wpg="http://schemas.microsoft.com/office/word/2010/wordprocessingGroup" xmlns:wpi="http://schemas.microsoft.com/office/word/2010/wordprocessingInk" xmlns:wne="http://schemas.microsoft.com/office/word/2006/wordml" xmlns:wps="http://schemas.microsoft.com/office/word/2010/wordprocessingShape" mc:Ignorable="w14 w15 w16se wp14">
   <w:footnote w:type="separator" w:id="-1">
     <w:p>
       <w:r>
@@ -18679,7 +17684,7 @@
 </file>
 
 <file path=word/header1.xml><?xml version="1.0" encoding="utf-8"?>
-<w:hdr xmlns:wpc="http://schemas.microsoft.com/office/word/2010/wordprocessingCanvas" xmlns:mc="http://schemas.openxmlformats.org/markup-compatibility/2006" xmlns:o="urn:schemas-microsoft-com:office:office" xmlns:r="http://schemas.openxmlformats.org/officeDocument/2006/relationships" xmlns:m="http://schemas.openxmlformats.org/officeDocument/2006/math" xmlns:v="urn:schemas-microsoft-com:vml" xmlns:wp14="http://schemas.microsoft.com/office/word/2010/wordprocessingDrawing" xmlns:wp="http://schemas.openxmlformats.org/drawingml/2006/wordprocessingDrawing" xmlns:w10="urn:schemas-microsoft-com:office:word" xmlns:w="http://schemas.openxmlformats.org/wordprocessingml/2006/main" xmlns:w14="http://schemas.microsoft.com/office/word/2010/wordml" xmlns:w15="http://schemas.microsoft.com/office/word/2012/wordml" xmlns:wpg="http://schemas.microsoft.com/office/word/2010/wordprocessingGroup" xmlns:wpi="http://schemas.microsoft.com/office/word/2010/wordprocessingInk" xmlns:wne="http://schemas.microsoft.com/office/word/2006/wordml" xmlns:wps="http://schemas.microsoft.com/office/word/2010/wordprocessingShape" mc:Ignorable="w14 w15 wp14">
+<w:hdr xmlns:wpc="http://schemas.microsoft.com/office/word/2010/wordprocessingCanvas" xmlns:cx="http://schemas.microsoft.com/office/drawing/2014/chartex" xmlns:cx1="http://schemas.microsoft.com/office/drawing/2015/9/8/chartex" xmlns:mc="http://schemas.openxmlformats.org/markup-compatibility/2006" xmlns:o="urn:schemas-microsoft-com:office:office" xmlns:r="http://schemas.openxmlformats.org/officeDocument/2006/relationships" xmlns:m="http://schemas.openxmlformats.org/officeDocument/2006/math" xmlns:v="urn:schemas-microsoft-com:vml" xmlns:wp14="http://schemas.microsoft.com/office/word/2010/wordprocessingDrawing" xmlns:wp="http://schemas.openxmlformats.org/drawingml/2006/wordprocessingDrawing" xmlns:w10="urn:schemas-microsoft-com:office:word" xmlns:w="http://schemas.openxmlformats.org/wordprocessingml/2006/main" xmlns:w14="http://schemas.microsoft.com/office/word/2010/wordml" xmlns:w15="http://schemas.microsoft.com/office/word/2012/wordml" xmlns:w16se="http://schemas.microsoft.com/office/word/2015/wordml/symex" xmlns:wpg="http://schemas.microsoft.com/office/word/2010/wordprocessingGroup" xmlns:wpi="http://schemas.microsoft.com/office/word/2010/wordprocessingInk" xmlns:wne="http://schemas.microsoft.com/office/word/2006/wordml" xmlns:wps="http://schemas.microsoft.com/office/word/2010/wordprocessingShape" mc:Ignorable="w14 w15 w16se wp14">
   <w:tbl>
     <w:tblPr>
       <w:tblW w:w="0" w:type="auto"/>
@@ -18825,8 +17830,8 @@
 </file>
 
 <file path=word/numbering.xml><?xml version="1.0" encoding="utf-8"?>
-<w:numbering xmlns:wpc="http://schemas.microsoft.com/office/word/2010/wordprocessingCanvas" xmlns:mc="http://schemas.openxmlformats.org/markup-compatibility/2006" xmlns:o="urn:schemas-microsoft-com:office:office" xmlns:r="http://schemas.openxmlformats.org/officeDocument/2006/relationships" xmlns:m="http://schemas.openxmlformats.org/officeDocument/2006/math" xmlns:v="urn:schemas-microsoft-com:vml" xmlns:wp14="http://schemas.microsoft.com/office/word/2010/wordprocessingDrawing" xmlns:wp="http://schemas.openxmlformats.org/drawingml/2006/wordprocessingDrawing" xmlns:w10="urn:schemas-microsoft-com:office:word" xmlns:w="http://schemas.openxmlformats.org/wordprocessingml/2006/main" xmlns:w14="http://schemas.microsoft.com/office/word/2010/wordml" xmlns:w15="http://schemas.microsoft.com/office/word/2012/wordml" xmlns:wpg="http://schemas.microsoft.com/office/word/2010/wordprocessingGroup" xmlns:wpi="http://schemas.microsoft.com/office/word/2010/wordprocessingInk" xmlns:wne="http://schemas.microsoft.com/office/word/2006/wordml" xmlns:wps="http://schemas.microsoft.com/office/word/2010/wordprocessingShape" mc:Ignorable="w14 w15 wp14">
-  <w:abstractNum w:abstractNumId="0">
+<w:numbering xmlns:wpc="http://schemas.microsoft.com/office/word/2010/wordprocessingCanvas" xmlns:cx="http://schemas.microsoft.com/office/drawing/2014/chartex" xmlns:cx1="http://schemas.microsoft.com/office/drawing/2015/9/8/chartex" xmlns:mc="http://schemas.openxmlformats.org/markup-compatibility/2006" xmlns:o="urn:schemas-microsoft-com:office:office" xmlns:r="http://schemas.openxmlformats.org/officeDocument/2006/relationships" xmlns:m="http://schemas.openxmlformats.org/officeDocument/2006/math" xmlns:v="urn:schemas-microsoft-com:vml" xmlns:wp14="http://schemas.microsoft.com/office/word/2010/wordprocessingDrawing" xmlns:wp="http://schemas.openxmlformats.org/drawingml/2006/wordprocessingDrawing" xmlns:w10="urn:schemas-microsoft-com:office:word" xmlns:w="http://schemas.openxmlformats.org/wordprocessingml/2006/main" xmlns:w14="http://schemas.microsoft.com/office/word/2010/wordml" xmlns:w15="http://schemas.microsoft.com/office/word/2012/wordml" xmlns:w16se="http://schemas.microsoft.com/office/word/2015/wordml/symex" xmlns:wpg="http://schemas.microsoft.com/office/word/2010/wordprocessingGroup" xmlns:wpi="http://schemas.microsoft.com/office/word/2010/wordprocessingInk" xmlns:wne="http://schemas.microsoft.com/office/word/2006/wordml" xmlns:wps="http://schemas.microsoft.com/office/word/2010/wordprocessingShape" mc:Ignorable="w14 w15 w16se wp14">
+  <w:abstractNum w:abstractNumId="0" w15:restartNumberingAfterBreak="0">
     <w:nsid w:val="0FAE3DEC"/>
     <w:multiLevelType w:val="hybridMultilevel"/>
     <w:tmpl w:val="B1825F26"/>
@@ -18912,7 +17917,7 @@
       </w:pPr>
     </w:lvl>
   </w:abstractNum>
-  <w:abstractNum w:abstractNumId="1">
+  <w:abstractNum w:abstractNumId="1" w15:restartNumberingAfterBreak="0">
     <w:nsid w:val="1A8D5431"/>
     <w:multiLevelType w:val="hybridMultilevel"/>
     <w:tmpl w:val="647ED1D4"/>
@@ -18998,7 +18003,7 @@
       </w:pPr>
     </w:lvl>
   </w:abstractNum>
-  <w:abstractNum w:abstractNumId="2">
+  <w:abstractNum w:abstractNumId="2" w15:restartNumberingAfterBreak="0">
     <w:nsid w:val="1D980A75"/>
     <w:multiLevelType w:val="hybridMultilevel"/>
     <w:tmpl w:val="CC821A5C"/>
@@ -19084,7 +18089,7 @@
       </w:pPr>
     </w:lvl>
   </w:abstractNum>
-  <w:abstractNum w:abstractNumId="3">
+  <w:abstractNum w:abstractNumId="3" w15:restartNumberingAfterBreak="0">
     <w:nsid w:val="1DC26487"/>
     <w:multiLevelType w:val="hybridMultilevel"/>
     <w:tmpl w:val="A4AA98C0"/>
@@ -19170,7 +18175,7 @@
       </w:pPr>
     </w:lvl>
   </w:abstractNum>
-  <w:abstractNum w:abstractNumId="4">
+  <w:abstractNum w:abstractNumId="4" w15:restartNumberingAfterBreak="0">
     <w:nsid w:val="221402AA"/>
     <w:multiLevelType w:val="hybridMultilevel"/>
     <w:tmpl w:val="A638624E"/>
@@ -19256,7 +18261,7 @@
       </w:pPr>
     </w:lvl>
   </w:abstractNum>
-  <w:abstractNum w:abstractNumId="5">
+  <w:abstractNum w:abstractNumId="5" w15:restartNumberingAfterBreak="0">
     <w:nsid w:val="27E82DF2"/>
     <w:multiLevelType w:val="hybridMultilevel"/>
     <w:tmpl w:val="97008AB6"/>
@@ -19396,7 +18401,7 @@
       </w:rPr>
     </w:lvl>
   </w:abstractNum>
-  <w:abstractNum w:abstractNumId="6">
+  <w:abstractNum w:abstractNumId="6" w15:restartNumberingAfterBreak="0">
     <w:nsid w:val="3234323C"/>
     <w:multiLevelType w:val="hybridMultilevel"/>
     <w:tmpl w:val="79285A26"/>
@@ -19482,7 +18487,7 @@
       </w:pPr>
     </w:lvl>
   </w:abstractNum>
-  <w:abstractNum w:abstractNumId="7">
+  <w:abstractNum w:abstractNumId="7" w15:restartNumberingAfterBreak="0">
     <w:nsid w:val="330040DF"/>
     <w:multiLevelType w:val="hybridMultilevel"/>
     <w:tmpl w:val="B524CC56"/>
@@ -19568,7 +18573,7 @@
       </w:pPr>
     </w:lvl>
   </w:abstractNum>
-  <w:abstractNum w:abstractNumId="8">
+  <w:abstractNum w:abstractNumId="8" w15:restartNumberingAfterBreak="0">
     <w:nsid w:val="33B73C0A"/>
     <w:multiLevelType w:val="hybridMultilevel"/>
     <w:tmpl w:val="BC1872C8"/>
@@ -19654,7 +18659,7 @@
       </w:pPr>
     </w:lvl>
   </w:abstractNum>
-  <w:abstractNum w:abstractNumId="9">
+  <w:abstractNum w:abstractNumId="9" w15:restartNumberingAfterBreak="0">
     <w:nsid w:val="37172B18"/>
     <w:multiLevelType w:val="hybridMultilevel"/>
     <w:tmpl w:val="EE70D568"/>
@@ -19740,7 +18745,7 @@
       </w:pPr>
     </w:lvl>
   </w:abstractNum>
-  <w:abstractNum w:abstractNumId="10">
+  <w:abstractNum w:abstractNumId="10" w15:restartNumberingAfterBreak="0">
     <w:nsid w:val="37F148A9"/>
     <w:multiLevelType w:val="hybridMultilevel"/>
     <w:tmpl w:val="79285A26"/>
@@ -19826,7 +18831,7 @@
       </w:pPr>
     </w:lvl>
   </w:abstractNum>
-  <w:abstractNum w:abstractNumId="11">
+  <w:abstractNum w:abstractNumId="11" w15:restartNumberingAfterBreak="0">
     <w:nsid w:val="3D257FA7"/>
     <w:multiLevelType w:val="hybridMultilevel"/>
     <w:tmpl w:val="1D0C9478"/>
@@ -19912,7 +18917,7 @@
       </w:pPr>
     </w:lvl>
   </w:abstractNum>
-  <w:abstractNum w:abstractNumId="12">
+  <w:abstractNum w:abstractNumId="12" w15:restartNumberingAfterBreak="0">
     <w:nsid w:val="3FCB0568"/>
     <w:multiLevelType w:val="hybridMultilevel"/>
     <w:tmpl w:val="3724BC24"/>
@@ -19998,7 +19003,7 @@
       </w:pPr>
     </w:lvl>
   </w:abstractNum>
-  <w:abstractNum w:abstractNumId="13">
+  <w:abstractNum w:abstractNumId="13" w15:restartNumberingAfterBreak="0">
     <w:nsid w:val="4BEC6D79"/>
     <w:multiLevelType w:val="hybridMultilevel"/>
     <w:tmpl w:val="145C5B60"/>
@@ -20084,7 +19089,7 @@
       </w:pPr>
     </w:lvl>
   </w:abstractNum>
-  <w:abstractNum w:abstractNumId="14">
+  <w:abstractNum w:abstractNumId="14" w15:restartNumberingAfterBreak="0">
     <w:nsid w:val="62134E63"/>
     <w:multiLevelType w:val="hybridMultilevel"/>
     <w:tmpl w:val="010A1D0E"/>
@@ -20170,7 +19175,7 @@
       </w:pPr>
     </w:lvl>
   </w:abstractNum>
-  <w:abstractNum w:abstractNumId="15">
+  <w:abstractNum w:abstractNumId="15" w15:restartNumberingAfterBreak="0">
     <w:nsid w:val="640320AA"/>
     <w:multiLevelType w:val="hybridMultilevel"/>
     <w:tmpl w:val="C6EE19F2"/>
@@ -20256,7 +19261,7 @@
       </w:pPr>
     </w:lvl>
   </w:abstractNum>
-  <w:abstractNum w:abstractNumId="16">
+  <w:abstractNum w:abstractNumId="16" w15:restartNumberingAfterBreak="0">
     <w:nsid w:val="74327799"/>
     <w:multiLevelType w:val="hybridMultilevel"/>
     <w:tmpl w:val="E9921656"/>
@@ -20396,7 +19401,7 @@
       </w:rPr>
     </w:lvl>
   </w:abstractNum>
-  <w:abstractNum w:abstractNumId="17">
+  <w:abstractNum w:abstractNumId="17" w15:restartNumberingAfterBreak="0">
     <w:nsid w:val="7A30681F"/>
     <w:multiLevelType w:val="hybridMultilevel"/>
     <w:tmpl w:val="8B7C80CA"/>
@@ -20509,7 +19514,7 @@
       </w:rPr>
     </w:lvl>
   </w:abstractNum>
-  <w:abstractNum w:abstractNumId="18">
+  <w:abstractNum w:abstractNumId="18" w15:restartNumberingAfterBreak="0">
     <w:nsid w:val="7D364AFE"/>
     <w:multiLevelType w:val="hybridMultilevel"/>
     <w:tmpl w:val="776A8694"/>
@@ -20662,7 +19667,7 @@
 </file>
 
 <file path=word/styles.xml><?xml version="1.0" encoding="utf-8"?>
-<w:styles xmlns:mc="http://schemas.openxmlformats.org/markup-compatibility/2006" xmlns:r="http://schemas.openxmlformats.org/officeDocument/2006/relationships" xmlns:w="http://schemas.openxmlformats.org/wordprocessingml/2006/main" xmlns:w14="http://schemas.microsoft.com/office/word/2010/wordml" xmlns:w15="http://schemas.microsoft.com/office/word/2012/wordml" mc:Ignorable="w14 w15">
+<w:styles xmlns:mc="http://schemas.openxmlformats.org/markup-compatibility/2006" xmlns:r="http://schemas.openxmlformats.org/officeDocument/2006/relationships" xmlns:w="http://schemas.openxmlformats.org/wordprocessingml/2006/main" xmlns:w14="http://schemas.microsoft.com/office/word/2010/wordml" xmlns:w15="http://schemas.microsoft.com/office/word/2012/wordml" xmlns:w16se="http://schemas.microsoft.com/office/word/2015/wordml/symex" mc:Ignorable="w14 w15 w16se">
   <w:docDefaults>
     <w:rPrDefault>
       <w:rPr>
@@ -21089,7 +20094,7 @@
   <w:style w:type="paragraph" w:styleId="a3">
     <w:name w:val="header"/>
     <w:basedOn w:val="a"/>
-    <w:link w:val="Char"/>
+    <w:link w:val="a4"/>
     <w:uiPriority w:val="99"/>
     <w:rsid w:val="00286FF3"/>
     <w:pPr>
@@ -21109,8 +20114,8 @@
       <w:szCs w:val="18"/>
     </w:rPr>
   </w:style>
-  <w:style w:type="character" w:customStyle="1" w:styleId="Char">
-    <w:name w:val="页眉 Char"/>
+  <w:style w:type="character" w:customStyle="1" w:styleId="a4">
+    <w:name w:val="页眉 字符"/>
     <w:link w:val="a3"/>
     <w:uiPriority w:val="99"/>
     <w:locked/>
@@ -21119,10 +20124,10 @@
       <w:sz w:val="18"/>
     </w:rPr>
   </w:style>
-  <w:style w:type="paragraph" w:styleId="a4">
+  <w:style w:type="paragraph" w:styleId="a5">
     <w:name w:val="footer"/>
     <w:basedOn w:val="a"/>
-    <w:link w:val="Char0"/>
+    <w:link w:val="a6"/>
     <w:uiPriority w:val="99"/>
     <w:rsid w:val="00286FF3"/>
     <w:pPr>
@@ -21139,9 +20144,9 @@
       <w:szCs w:val="18"/>
     </w:rPr>
   </w:style>
-  <w:style w:type="character" w:customStyle="1" w:styleId="Char0">
-    <w:name w:val="页脚 Char"/>
-    <w:link w:val="a4"/>
+  <w:style w:type="character" w:customStyle="1" w:styleId="a6">
+    <w:name w:val="页脚 字符"/>
+    <w:link w:val="a5"/>
     <w:uiPriority w:val="99"/>
     <w:locked/>
     <w:rsid w:val="00286FF3"/>
@@ -21149,10 +20154,10 @@
       <w:sz w:val="18"/>
     </w:rPr>
   </w:style>
-  <w:style w:type="paragraph" w:styleId="a5">
+  <w:style w:type="paragraph" w:styleId="a7">
     <w:name w:val="Balloon Text"/>
     <w:basedOn w:val="a"/>
-    <w:link w:val="Char1"/>
+    <w:link w:val="a8"/>
     <w:uiPriority w:val="99"/>
     <w:semiHidden/>
     <w:rsid w:val="00B675AB"/>
@@ -21162,9 +20167,9 @@
       <w:szCs w:val="18"/>
     </w:rPr>
   </w:style>
-  <w:style w:type="character" w:customStyle="1" w:styleId="Char1">
-    <w:name w:val="批注框文本 Char"/>
-    <w:link w:val="a5"/>
+  <w:style w:type="character" w:customStyle="1" w:styleId="a8">
+    <w:name w:val="批注框文本 字符"/>
+    <w:link w:val="a7"/>
     <w:uiPriority w:val="99"/>
     <w:semiHidden/>
     <w:locked/>
@@ -21173,7 +20178,7 @@
       <w:sz w:val="18"/>
     </w:rPr>
   </w:style>
-  <w:style w:type="table" w:styleId="a6">
+  <w:style w:type="table" w:styleId="a9">
     <w:name w:val="Table Grid"/>
     <w:basedOn w:val="a1"/>
     <w:uiPriority w:val="59"/>
@@ -21216,7 +20221,7 @@
       </w:tblCellMar>
     </w:tblPr>
   </w:style>
-  <w:style w:type="paragraph" w:styleId="a7">
+  <w:style w:type="paragraph" w:styleId="aa">
     <w:name w:val="List Paragraph"/>
     <w:basedOn w:val="a"/>
     <w:uiPriority w:val="34"/>
@@ -21592,7 +20597,7 @@
 </file>
 
 <file path=customXml/itemProps1.xml><?xml version="1.0" encoding="utf-8"?>
-<ds:datastoreItem xmlns:ds="http://schemas.openxmlformats.org/officeDocument/2006/customXml" ds:itemID="{B9D1F8FD-0E89-475C-9F3C-435D9B9CDF9E}">
+<ds:datastoreItem xmlns:ds="http://schemas.openxmlformats.org/officeDocument/2006/customXml" ds:itemID="{3954ECA3-823C-47F2-962C-1453E5184BC4}">
   <ds:schemaRefs>
     <ds:schemaRef ds:uri="http://schemas.openxmlformats.org/officeDocument/2006/bibliography"/>
   </ds:schemaRefs>

--- a/LwMidReport中期报告.docx
+++ b/LwMidReport中期报告.docx
@@ -717,10 +717,10 @@
         <w:tblLook w:val="0000" w:firstRow="0" w:lastRow="0" w:firstColumn="0" w:lastColumn="0" w:noHBand="0" w:noVBand="0"/>
       </w:tblPr>
       <w:tblGrid>
-        <w:gridCol w:w="1821"/>
-        <w:gridCol w:w="3462"/>
-        <w:gridCol w:w="1733"/>
-        <w:gridCol w:w="2837"/>
+        <w:gridCol w:w="2396"/>
+        <w:gridCol w:w="3233"/>
+        <w:gridCol w:w="1605"/>
+        <w:gridCol w:w="2619"/>
       </w:tblGrid>
       <w:tr>
         <w:trPr>
@@ -3288,7 +3288,7 @@
                 <v:shape id="_x0000_i1025" type="#_x0000_t75" style="width:414pt;height:224.25pt" o:ole="">
                   <v:imagedata r:id="rId10" o:title=""/>
                 </v:shape>
-                <o:OLEObject Type="Embed" ProgID="Visio.Drawing.15" ShapeID="_x0000_i1025" DrawAspect="Content" ObjectID="_1514090376" r:id="rId11"/>
+                <o:OLEObject Type="Embed" ProgID="Visio.Drawing.15" ShapeID="_x0000_i1025" DrawAspect="Content" ObjectID="_1514092481" r:id="rId11"/>
               </w:object>
             </w:r>
           </w:p>
@@ -3934,14 +3934,7 @@
                                 <w:szCs w:val="18"/>
                               </w:rPr>
                               <w:tab/>
-                              <w:t>&lt;latitud</w:t>
-                            </w:r>
-                            <w:r>
-                              <w:rPr>
-                                <w:sz w:val="18"/>
-                                <w:szCs w:val="18"/>
-                              </w:rPr>
-                              <w:t>e&gt;&lt;/latitude&gt;</w:t>
+                              <w:t>&lt;latitude&gt;&lt;/latitude&gt;</w:t>
                             </w:r>
                           </w:p>
                           <w:p>
@@ -5071,7 +5064,7 @@
                 <v:shape id="_x0000_i1026" type="#_x0000_t75" style="width:351.75pt;height:33.75pt" o:ole="">
                   <v:imagedata r:id="rId12" o:title=""/>
                 </v:shape>
-                <o:OLEObject Type="Embed" ProgID="Visio.Drawing.15" ShapeID="_x0000_i1026" DrawAspect="Content" ObjectID="_1514090377" r:id="rId13"/>
+                <o:OLEObject Type="Embed" ProgID="Visio.Drawing.15" ShapeID="_x0000_i1026" DrawAspect="Content" ObjectID="_1514092482" r:id="rId13"/>
               </w:object>
             </w:r>
           </w:p>
@@ -5382,7 +5375,7 @@
                 <v:shape id="_x0000_i1027" type="#_x0000_t75" style="width:384.75pt;height:506.25pt" o:ole="">
                   <v:imagedata r:id="rId14" o:title=""/>
                 </v:shape>
-                <o:OLEObject Type="Embed" ProgID="Visio.Drawing.11" ShapeID="_x0000_i1027" DrawAspect="Content" ObjectID="_1514090378" r:id="rId15"/>
+                <o:OLEObject Type="Embed" ProgID="Visio.Drawing.11" ShapeID="_x0000_i1027" DrawAspect="Content" ObjectID="_1514092483" r:id="rId15"/>
               </w:object>
             </w:r>
             <w:r>
@@ -6104,7 +6097,7 @@
                 <v:shape id="_x0000_i1028" type="#_x0000_t75" style="width:363pt;height:224.25pt" o:ole="">
                   <v:imagedata r:id="rId23" o:title=""/>
                 </v:shape>
-                <o:OLEObject Type="Embed" ProgID="Visio.Drawing.15" ShapeID="_x0000_i1028" DrawAspect="Content" ObjectID="_1514090379" r:id="rId24"/>
+                <o:OLEObject Type="Embed" ProgID="Visio.Drawing.15" ShapeID="_x0000_i1028" DrawAspect="Content" ObjectID="_1514092484" r:id="rId24"/>
               </w:object>
             </w:r>
           </w:p>
@@ -13061,7 +13054,6 @@
               <w:t>，</w:t>
             </w:r>
           </w:p>
-          <w:bookmarkStart w:id="10" w:name="_GoBack"/>
           <w:p>
             <w:pPr>
               <w:ind w:left="780"/>
@@ -13071,14 +13063,13 @@
               </w:rPr>
             </w:pPr>
             <w:r>
-              <w:object w:dxaOrig="17416" w:dyaOrig="6736">
-                <v:shape id="_x0000_i1031" type="#_x0000_t75" style="width:444.75pt;height:171.75pt" o:ole="">
+              <w:object w:dxaOrig="24195" w:dyaOrig="10410">
+                <v:shape id="_x0000_i1033" type="#_x0000_t75" style="width:618pt;height:265.5pt" o:ole="">
                   <v:imagedata r:id="rId28" o:title=""/>
                 </v:shape>
-                <o:OLEObject Type="Embed" ProgID="Visio.Drawing.15" ShapeID="_x0000_i1031" DrawAspect="Content" ObjectID="_1514090380" r:id="rId29"/>
+                <o:OLEObject Type="Embed" ProgID="Visio.Drawing.15" ShapeID="_x0000_i1033" DrawAspect="Content" ObjectID="_1514092485" r:id="rId29"/>
               </w:object>
             </w:r>
-            <w:bookmarkEnd w:id="10"/>
           </w:p>
           <w:p>
             <w:pPr>
@@ -13376,8 +13367,8 @@
               </w:rPr>
               <w:t>=</w:t>
             </w:r>
-            <w:bookmarkStart w:id="11" w:name="OLE_LINK6"/>
-            <w:bookmarkStart w:id="12" w:name="OLE_LINK7"/>
+            <w:bookmarkStart w:id="10" w:name="OLE_LINK6"/>
+            <w:bookmarkStart w:id="11" w:name="OLE_LINK7"/>
             <m:oMath>
               <m:r>
                 <w:rPr>
@@ -13386,8 +13377,8 @@
                 </w:rPr>
                 <m:t>a</m:t>
               </m:r>
+              <w:bookmarkEnd w:id="10"/>
               <w:bookmarkEnd w:id="11"/>
-              <w:bookmarkEnd w:id="12"/>
               <m:r>
                 <w:rPr>
                   <w:rFonts w:ascii="Cambria Math" w:hAnsi="Cambria Math"/>
@@ -13440,8 +13431,8 @@
               </w:rPr>
               <w:br/>
             </w:r>
-            <w:bookmarkStart w:id="13" w:name="OLE_LINK16"/>
-            <w:bookmarkStart w:id="14" w:name="OLE_LINK17"/>
+            <w:bookmarkStart w:id="12" w:name="OLE_LINK16"/>
+            <w:bookmarkStart w:id="13" w:name="OLE_LINK17"/>
             <m:oMath>
               <m:sSub>
                 <m:sSubPr>
@@ -13474,8 +13465,8 @@
                 </m:sub>
               </m:sSub>
             </m:oMath>
+            <w:bookmarkEnd w:id="12"/>
             <w:bookmarkEnd w:id="13"/>
-            <w:bookmarkEnd w:id="14"/>
             <w:r>
               <w:rPr>
                 <w:rFonts w:ascii="Nokia Sans" w:hAnsi="Nokia Sans"/>
@@ -13942,8 +13933,8 @@
                     </w:rPr>
                     <m:t>(</m:t>
                   </m:r>
-                  <w:bookmarkStart w:id="15" w:name="OLE_LINK8"/>
-                  <w:bookmarkStart w:id="16" w:name="OLE_LINK9"/>
+                  <w:bookmarkStart w:id="14" w:name="OLE_LINK8"/>
+                  <w:bookmarkStart w:id="15" w:name="OLE_LINK9"/>
                   <m:sSub>
                     <m:sSubPr>
                       <m:ctrlPr>
@@ -13974,8 +13965,8 @@
                       </m:r>
                     </m:sub>
                   </m:sSub>
+                  <w:bookmarkEnd w:id="14"/>
                   <w:bookmarkEnd w:id="15"/>
-                  <w:bookmarkEnd w:id="16"/>
                   <m:r>
                     <w:rPr>
                       <w:rFonts w:ascii="Cambria Math" w:hAnsi="Cambria Math"/>
@@ -15255,7 +15246,11 @@
               <w:t>论文</w:t>
             </w:r>
             <w:r>
-              <w:t>主题思路是扩展已完成的一篇参与式感知激励机制的专利，专利文稿已经完成且提交，论文现在还需完成实验对比部分，目标是在</w:t>
+              <w:t>主题思路是扩展已完成的一篇参与式感知激励机制的专利，专利文稿已经完成且提交，论</w:t>
+            </w:r>
+            <w:r>
+              <w:lastRenderedPageBreak/>
+              <w:t>文现在还需完成实验对比部分，目标是在</w:t>
             </w:r>
             <w:r>
               <w:rPr>
@@ -15274,6 +15269,8 @@
             </w:r>
           </w:p>
         </w:tc>
+        <w:bookmarkStart w:id="16" w:name="_GoBack"/>
+        <w:bookmarkEnd w:id="16"/>
       </w:tr>
     </w:tbl>
     <w:p>
@@ -17650,7 +17647,7 @@
       <w:rPr>
         <w:noProof/>
       </w:rPr>
-      <w:t xml:space="preserve"> 18 -</w:t>
+      <w:t xml:space="preserve"> 13 -</w:t>
     </w:r>
     <w:r>
       <w:fldChar w:fldCharType="end"/>
@@ -20597,7 +20594,7 @@
 </file>
 
 <file path=customXml/itemProps1.xml><?xml version="1.0" encoding="utf-8"?>
-<ds:datastoreItem xmlns:ds="http://schemas.openxmlformats.org/officeDocument/2006/customXml" ds:itemID="{3954ECA3-823C-47F2-962C-1453E5184BC4}">
+<ds:datastoreItem xmlns:ds="http://schemas.openxmlformats.org/officeDocument/2006/customXml" ds:itemID="{B83CA538-DAFA-496C-8696-B34A72A707C6}">
   <ds:schemaRefs>
     <ds:schemaRef ds:uri="http://schemas.openxmlformats.org/officeDocument/2006/bibliography"/>
   </ds:schemaRefs>
